--- a/IEEEposter-老師改過的.docx
+++ b/IEEEposter-老師改過的.docx
@@ -1832,20 +1832,35 @@
           <w:rFonts w:eastAsiaTheme="minorEastAsia" w:hint="eastAsia"/>
           <w:lang w:eastAsia="zh-TW"/>
         </w:rPr>
-        <w:t>(shown as Fig.4)</w:t>
+        <w:t>(shown as Fig.</w:t>
+      </w:r>
+      <w:r>
+        <w:rPr>
+          <w:rFonts w:eastAsiaTheme="minorEastAsia" w:hint="eastAsia"/>
+          <w:lang w:eastAsia="zh-TW"/>
+        </w:rPr>
+        <w:t>2</w:t>
+      </w:r>
+      <w:r>
+        <w:rPr>
+          <w:rFonts w:eastAsiaTheme="minorEastAsia" w:hint="eastAsia"/>
+          <w:lang w:eastAsia="zh-TW"/>
+        </w:rPr>
+        <w:t>)</w:t>
       </w:r>
     </w:p>
     <w:p>
       <w:pPr>
         <w:pStyle w:val="BodyText"/>
         <w:rPr>
-          <w:rFonts w:eastAsiaTheme="minorEastAsia"/>
-          <w:lang w:eastAsia="zh-TW"/>
-        </w:rPr>
-      </w:pPr>
-      <w:r>
-        <w:rPr>
+          <w:rFonts w:eastAsiaTheme="minorEastAsia" w:hint="eastAsia"/>
           <w:color w:val="FF0000"/>
+          <w:lang w:eastAsia="zh-TW"/>
+        </w:rPr>
+      </w:pPr>
+      <w:r>
+        <w:rPr>
+          <w:color w:val="FF0000"/>
         </w:rPr>
         <w:t xml:space="preserve">For consider the structure of IBM quantum computer system, we consider the Shor’s error correction code in circle structure. </w:t>
       </w:r>
@@ -1854,6 +1869,14 @@
       </w:r>
       <w:r>
         <w:t xml:space="preserve"> </w:t>
+      </w:r>
+      <w:r>
+        <w:rPr>
+          <w:rFonts w:asciiTheme="minorEastAsia" w:eastAsiaTheme="minorEastAsia" w:hAnsiTheme="minorEastAsia" w:hint="eastAsia"/>
+          <w:color w:val="FF0000"/>
+          <w:lang w:eastAsia="zh-TW"/>
+        </w:rPr>
+        <w:t>六只是舉例不一定要六</w:t>
       </w:r>
     </w:p>
     <w:p>
@@ -2156,7 +2179,27 @@
           <w:szCs w:val="20"/>
           <w:lang w:eastAsia="zh-TW"/>
         </w:rPr>
-        <w:t>For chcking the assumtion we design the c and d subsection.</w:t>
+        <w:t>For ch</w:t>
+      </w:r>
+      <w:r>
+        <w:rPr>
+          <w:rFonts w:eastAsia="標楷體" w:hint="eastAsia"/>
+          <w:color w:val="FF0000"/>
+          <w:sz w:val="20"/>
+          <w:szCs w:val="20"/>
+          <w:lang w:eastAsia="zh-TW"/>
+        </w:rPr>
+        <w:t>e</w:t>
+      </w:r>
+      <w:r>
+        <w:rPr>
+          <w:rFonts w:eastAsia="標楷體"/>
+          <w:color w:val="FF0000"/>
+          <w:sz w:val="20"/>
+          <w:szCs w:val="20"/>
+          <w:lang w:eastAsia="zh-TW"/>
+        </w:rPr>
+        <w:t>king the assumtion we design the c and d subsection.</w:t>
       </w:r>
     </w:p>
     <w:p>
@@ -2170,7 +2213,7 @@
           <w:tab w:val="clear" w:pos="26.65pt"/>
         </w:tabs>
         <w:ind w:firstLine="14.40pt"/>
-        <w:jc w:val="center"/>
+        <w:jc w:val="start"/>
         <w:rPr>
           <w:rFonts w:eastAsiaTheme="minorEastAsia"/>
           <w:sz w:val="20"/>
@@ -2179,17 +2222,11 @@
         </w:rPr>
       </w:pPr>
       <w:r>
-        <w:rPr>
-          <w:rFonts w:ascii="標楷體" w:eastAsia="標楷體" w:hAnsi="標楷體"/>
-          <w:color w:val="FF0000"/>
-          <w:sz w:val="32"/>
-          <w:szCs w:val="32"/>
-        </w:rPr>
         <w:drawing>
-          <wp:inline distT="0" distB="0" distL="0" distR="0" wp14:anchorId="38255FE0" wp14:editId="0CF599EC">
-            <wp:extent cx="2808514" cy="1671791"/>
-            <wp:effectExtent l="0" t="0" r="0" b="5080"/>
-            <wp:docPr id="266598127" name="Picture 1" descr="A graph with green and red lines&#10;&#10;Description automatically generated"/>
+          <wp:inline distT="0" distB="0" distL="0" distR="0" wp14:anchorId="66F128C3" wp14:editId="75BDA88F">
+            <wp:extent cx="2938235" cy="1745673"/>
+            <wp:effectExtent l="0" t="0" r="0" b="6985"/>
+            <wp:docPr id="1196552699" name="Picture 1" descr="A graph of a number of people&#10;&#10;Description automatically generated with medium confidence"/>
             <wp:cNvGraphicFramePr>
               <a:graphicFrameLocks xmlns:a="http://purl.oclc.org/ooxml/drawingml/main" noChangeAspect="1"/>
             </wp:cNvGraphicFramePr>
@@ -2197,23 +2234,36 @@
               <a:graphicData uri="http://purl.oclc.org/ooxml/drawingml/picture">
                 <pic:pic xmlns:pic="http://purl.oclc.org/ooxml/drawingml/picture">
                   <pic:nvPicPr>
-                    <pic:cNvPr id="266598127" name="Picture 1" descr="A graph with green and red lines&#10;&#10;Description automatically generated"/>
-                    <pic:cNvPicPr/>
+                    <pic:cNvPr id="1196552699" name="Picture 1" descr="A graph of a number of people&#10;&#10;Description automatically generated with medium confidence"/>
+                    <pic:cNvPicPr>
+                      <a:picLocks noChangeAspect="1" noChangeArrowheads="1"/>
+                    </pic:cNvPicPr>
                   </pic:nvPicPr>
                   <pic:blipFill>
-                    <a:blip r:embed="rId12"/>
+                    <a:blip r:embed="rId12" cstate="print">
+                      <a:extLst>
+                        <a:ext uri="{28A0092B-C50C-407E-A947-70E740481C1C}">
+                          <a14:useLocalDpi xmlns:a14="http://schemas.microsoft.com/office/drawing/2010/main" val="0"/>
+                        </a:ext>
+                      </a:extLst>
+                    </a:blip>
+                    <a:srcRect/>
                     <a:stretch>
                       <a:fillRect/>
                     </a:stretch>
                   </pic:blipFill>
-                  <pic:spPr>
+                  <pic:spPr bwMode="auto">
                     <a:xfrm>
                       <a:off x="0" y="0"/>
-                      <a:ext cx="2845949" cy="1694074"/>
+                      <a:ext cx="3002019" cy="1783568"/>
                     </a:xfrm>
                     <a:prstGeom prst="rect">
                       <a:avLst/>
                     </a:prstGeom>
+                    <a:noFill/>
+                    <a:ln>
+                      <a:noFill/>
+                    </a:ln>
                   </pic:spPr>
                 </pic:pic>
               </a:graphicData>
@@ -2276,7 +2326,7 @@
       <w:pPr>
         <w:pStyle w:val="BodyText"/>
         <w:rPr>
-          <w:rFonts w:eastAsiaTheme="minorEastAsia"/>
+          <w:rFonts w:eastAsiaTheme="minorEastAsia" w:hint="eastAsia"/>
           <w:lang w:eastAsia="zh-TW"/>
         </w:rPr>
       </w:pPr>
@@ -2307,7 +2357,14 @@
           <w:rFonts w:eastAsiaTheme="minorEastAsia" w:hint="eastAsia"/>
           <w:lang w:eastAsia="zh-TW"/>
         </w:rPr>
-        <w:t>(as shown in Fig.</w:t>
+        <w:t>(as shown in</w:t>
+      </w:r>
+      <w:r>
+        <w:rPr>
+          <w:rFonts w:eastAsiaTheme="minorEastAsia" w:hint="eastAsia"/>
+          <w:lang w:eastAsia="zh-TW"/>
+        </w:rPr>
+        <w:t xml:space="preserve"> Fig.</w:t>
       </w:r>
       <w:r>
         <w:rPr>
@@ -2344,16 +2401,6 @@
         </w:rPr>
         <w:t>4.</w:t>
       </w:r>
-    </w:p>
-    <w:p>
-      <w:pPr>
-        <w:pStyle w:val="BodyText"/>
-        <w:jc w:val="center"/>
-        <w:rPr>
-          <w:rFonts w:eastAsiaTheme="minorEastAsia"/>
-          <w:lang w:eastAsia="zh-TW"/>
-        </w:rPr>
-      </w:pPr>
     </w:p>
     <w:p>
       <w:pPr>
@@ -2365,40 +2412,38 @@
         <w:jc w:val="center"/>
       </w:pPr>
       <w:r>
-        <w:rPr>
-          <w:rFonts w:ascii="標楷體" w:eastAsia="標楷體" w:hAnsi="標楷體"/>
-          <w:sz w:val="32"/>
-          <w:szCs w:val="32"/>
-        </w:rPr>
         <w:drawing>
-          <wp:inline distT="0" distB="0" distL="0" distR="0" wp14:anchorId="674D54A5" wp14:editId="127F31BC">
-            <wp:extent cx="3040087" cy="1835834"/>
-            <wp:effectExtent l="0" t="0" r="0" b="5715"/>
-            <wp:docPr id="166" name="Google Shape;166;p26" descr="A graph of a number of different colored lines&#10;&#10;Description automatically generated"/>
-            <wp:cNvGraphicFramePr/>
+          <wp:inline distT="0" distB="0" distL="0" distR="0" wp14:anchorId="2FA74DCB" wp14:editId="7A2B99F1">
+            <wp:extent cx="3275236" cy="1999944"/>
+            <wp:effectExtent l="0" t="0" r="1905" b="635"/>
+            <wp:docPr id="434600617" name="Picture 2" descr="A graph of a number of numbers&#10;&#10;Description automatically generated with medium confidence"/>
+            <wp:cNvGraphicFramePr>
+              <a:graphicFrameLocks xmlns:a="http://purl.oclc.org/ooxml/drawingml/main" noChangeAspect="1"/>
+            </wp:cNvGraphicFramePr>
             <a:graphic xmlns:a="http://purl.oclc.org/ooxml/drawingml/main">
               <a:graphicData uri="http://purl.oclc.org/ooxml/drawingml/picture">
                 <pic:pic xmlns:pic="http://purl.oclc.org/ooxml/drawingml/picture">
                   <pic:nvPicPr>
-                    <pic:cNvPr id="166" name="Google Shape;166;p26" descr="A graph of a number of different colored lines&#10;&#10;Description automatically generated"/>
-                    <pic:cNvPicPr preferRelativeResize="0"/>
+                    <pic:cNvPr id="434600617" name="Picture 2" descr="A graph of a number of numbers&#10;&#10;Description automatically generated with medium confidence"/>
+                    <pic:cNvPicPr>
+                      <a:picLocks noChangeAspect="1" noChangeArrowheads="1"/>
+                    </pic:cNvPicPr>
                   </pic:nvPicPr>
                   <pic:blipFill rotWithShape="1">
                     <a:blip r:embed="rId13" cstate="print">
-                      <a:alphaModFix/>
                       <a:extLst>
                         <a:ext uri="{28A0092B-C50C-407E-A947-70E740481C1C}">
                           <a14:useLocalDpi xmlns:a14="http://schemas.microsoft.com/office/drawing/2010/main" val="0"/>
                         </a:ext>
                       </a:extLst>
                     </a:blip>
-                    <a:srcRect l="7.902%" t="7.229%" r="8.915%" b="4.681%"/>
+                    <a:srcRect l="6.965%" t="7.034%" r="7.4%"/>
                     <a:stretch/>
                   </pic:blipFill>
                   <pic:spPr bwMode="auto">
                     <a:xfrm>
                       <a:off x="0" y="0"/>
-                      <a:ext cx="3199280" cy="1931967"/>
+                      <a:ext cx="3308473" cy="2020240"/>
                     </a:xfrm>
                     <a:prstGeom prst="rect">
                       <a:avLst/>
@@ -2424,7 +2469,12 @@
       <w:pPr>
         <w:pStyle w:val="figurecaption"/>
         <w:jc w:val="center"/>
-      </w:pPr>
+        <w:rPr>
+          <w:rFonts w:eastAsiaTheme="minorEastAsia" w:hint="eastAsia"/>
+          <w:lang w:eastAsia="zh-TW"/>
+        </w:rPr>
+      </w:pPr>
+      <w:bookmarkStart w:id="4" w:name="_Hlk172345098"/>
       <w:r>
         <w:rPr>
           <w:rFonts w:eastAsiaTheme="minorEastAsia"/>
@@ -2437,101 +2487,16 @@
           <w:rFonts w:eastAsiaTheme="minorEastAsia" w:hint="eastAsia"/>
           <w:lang w:eastAsia="zh-TW"/>
         </w:rPr>
-        <w:t xml:space="preserve">esults of [-2,0,1] </w:t>
-      </w:r>
-    </w:p>
-    <w:p>
-      <w:pPr>
-        <w:pStyle w:val="figurecaption"/>
-        <w:numPr>
-          <w:ilvl w:val="0"/>
-          <w:numId w:val="0"/>
-        </w:numPr>
-        <w:jc w:val="center"/>
-      </w:pPr>
-      <w:r>
-        <w:rPr>
-          <w:rFonts w:ascii="標楷體" w:eastAsia="標楷體" w:hAnsi="標楷體"/>
-          <w:sz w:val="32"/>
-          <w:szCs w:val="32"/>
-        </w:rPr>
-        <w:lastRenderedPageBreak/>
-        <w:drawing>
-          <wp:inline distT="0" distB="0" distL="0" distR="0" wp14:anchorId="0D8404AD" wp14:editId="0917394A">
-            <wp:extent cx="3034145" cy="2059841"/>
-            <wp:effectExtent l="0" t="0" r="0" b="0"/>
-            <wp:docPr id="167" name="Google Shape;167;p26" descr="A graph of a number of people&#10;&#10;Description automatically generated with medium confidence"/>
-            <wp:cNvGraphicFramePr/>
-            <a:graphic xmlns:a="http://purl.oclc.org/ooxml/drawingml/main">
-              <a:graphicData uri="http://purl.oclc.org/ooxml/drawingml/picture">
-                <pic:pic xmlns:pic="http://purl.oclc.org/ooxml/drawingml/picture">
-                  <pic:nvPicPr>
-                    <pic:cNvPr id="167" name="Google Shape;167;p26" descr="A graph of a number of people&#10;&#10;Description automatically generated with medium confidence"/>
-                    <pic:cNvPicPr preferRelativeResize="0"/>
-                  </pic:nvPicPr>
-                  <pic:blipFill rotWithShape="1">
-                    <a:blip r:embed="rId14" cstate="print">
-                      <a:alphaModFix/>
-                      <a:extLst>
-                        <a:ext uri="{28A0092B-C50C-407E-A947-70E740481C1C}">
-                          <a14:useLocalDpi xmlns:a14="http://schemas.microsoft.com/office/drawing/2010/main" val="0"/>
-                        </a:ext>
-                      </a:extLst>
-                    </a:blip>
-                    <a:srcRect l="7.547%" t="8.37%" r="9.273%" b="4.485%"/>
-                    <a:stretch/>
-                  </pic:blipFill>
-                  <pic:spPr bwMode="auto">
-                    <a:xfrm>
-                      <a:off x="0" y="0"/>
-                      <a:ext cx="3097623" cy="2102935"/>
-                    </a:xfrm>
-                    <a:prstGeom prst="rect">
-                      <a:avLst/>
-                    </a:prstGeom>
-                    <a:noFill/>
-                    <a:ln>
-                      <a:noFill/>
-                    </a:ln>
-                    <a:extLst>
-                      <a:ext uri="{53640926-AAD7-44D8-BBD7-CCE9431645EC}">
-                        <a14:shadowObscured xmlns:a14="http://schemas.microsoft.com/office/drawing/2010/main"/>
-                      </a:ext>
-                    </a:extLst>
-                  </pic:spPr>
-                </pic:pic>
-              </a:graphicData>
-            </a:graphic>
-          </wp:inline>
-        </w:drawing>
-      </w:r>
-    </w:p>
-    <w:p>
-      <w:pPr>
-        <w:pStyle w:val="figurecaption"/>
-        <w:jc w:val="center"/>
-      </w:pPr>
-      <w:r>
-        <w:rPr>
-          <w:rFonts w:eastAsiaTheme="minorEastAsia"/>
-          <w:lang w:eastAsia="zh-TW"/>
-        </w:rPr>
-        <w:t>R</w:t>
-      </w:r>
-      <w:r>
-        <w:rPr>
-          <w:rFonts w:eastAsiaTheme="minorEastAsia" w:hint="eastAsia"/>
-          <w:lang w:eastAsia="zh-TW"/>
-        </w:rPr>
-        <w:t>esults of [-2,0,1]</w:t>
-      </w:r>
-      <w:r>
-        <w:rPr>
-          <w:rFonts w:eastAsiaTheme="minorEastAsia" w:hint="eastAsia"/>
-          <w:lang w:eastAsia="zh-TW"/>
-        </w:rPr>
-        <w:t xml:space="preserve"> </w:t>
-      </w:r>
+        <w:t xml:space="preserve">esults of </w:t>
+      </w:r>
+      <w:r>
+        <w:rPr>
+          <w:rFonts w:eastAsiaTheme="minorEastAsia"/>
+          <w:lang w:eastAsia="zh-TW"/>
+        </w:rPr>
+        <w:t>Sampling according to Index: [-2,0,1]</w:t>
+      </w:r>
+      <w:bookmarkEnd w:id="4"/>
     </w:p>
     <w:p>
       <w:pPr>
@@ -2744,7 +2709,15 @@
           <w:rFonts w:eastAsiaTheme="minorEastAsia"/>
           <w:lang w:eastAsia="zh-TW"/>
         </w:rPr>
-        <w:t>bit repetition codes for error correction. This will obviously lead to a wrong step and a wrong result.</w:t>
+        <w:t xml:space="preserve">bit repetition codes for error correction. </w:t>
+      </w:r>
+      <w:r>
+        <w:rPr>
+          <w:rFonts w:eastAsiaTheme="minorEastAsia"/>
+          <w:lang w:eastAsia="zh-TW"/>
+        </w:rPr>
+        <w:lastRenderedPageBreak/>
+        <w:t>This will obviously lead to a wrong step and a wrong result.</w:t>
       </w:r>
     </w:p>
     <w:p>
@@ -2784,7 +2757,7 @@
         </w:rPr>
         <w:t xml:space="preserve"> </w:t>
       </w:r>
-      <w:bookmarkStart w:id="4" w:name="_Hlk172255493"/>
+      <w:bookmarkStart w:id="5" w:name="_Hlk172255493"/>
       <w:r>
         <w:rPr>
           <w:rFonts w:eastAsiaTheme="minorEastAsia" w:hint="eastAsia"/>
@@ -2855,7 +2828,7 @@
         </w:rPr>
         <w:t>fter all bits are finished”</w:t>
       </w:r>
-      <w:bookmarkEnd w:id="4"/>
+      <w:bookmarkEnd w:id="5"/>
       <w:r>
         <w:rPr>
           <w:rFonts w:eastAsiaTheme="minorEastAsia" w:hint="eastAsia"/>
@@ -2874,10 +2847,10 @@
       </w:r>
       <w:r>
         <w:rPr>
-          <w:rFonts w:eastAsiaTheme="minorEastAsia"/>
-          <w:lang w:eastAsia="zh-TW"/>
-        </w:rPr>
-        <w:t>6</w:t>
+          <w:rFonts w:eastAsiaTheme="minorEastAsia" w:hint="eastAsia"/>
+          <w:lang w:eastAsia="zh-TW"/>
+        </w:rPr>
+        <w:t>5</w:t>
       </w:r>
       <w:r>
         <w:rPr>
@@ -2918,7 +2891,7 @@
                     <pic:cNvPicPr preferRelativeResize="0"/>
                   </pic:nvPicPr>
                   <pic:blipFill rotWithShape="1">
-                    <a:blip r:embed="rId15">
+                    <a:blip r:embed="rId14">
                       <a:alphaModFix/>
                     </a:blip>
                     <a:srcRect l="7.981%" t="7.737%" r="8.173%" b="4.011%"/>
@@ -2967,6 +2940,228 @@
     </w:p>
     <w:p>
       <w:pPr>
+        <w:ind w:start="14.40pt" w:firstLine="21.60pt"/>
+        <w:jc w:val="both"/>
+        <w:rPr>
+          <w:rFonts w:eastAsiaTheme="minorEastAsia"/>
+          <w:lang w:eastAsia="zh-TW"/>
+        </w:rPr>
+      </w:pPr>
+      <w:r>
+        <w:rPr>
+          <w:rFonts w:eastAsiaTheme="minorEastAsia"/>
+          <w:lang w:eastAsia="zh-TW"/>
+        </w:rPr>
+        <w:t>As the results, it can be found that when the error rate becomes slightly larger, the error correction rate decreases significantly.</w:t>
+      </w:r>
+    </w:p>
+    <w:p>
+      <w:pPr>
+        <w:pStyle w:val="Heading2"/>
+        <w:rPr>
+          <w:lang w:eastAsia="zh-TW"/>
+        </w:rPr>
+      </w:pPr>
+      <w:r>
+        <w:rPr>
+          <w:lang w:eastAsia="zh-TW"/>
+        </w:rPr>
+        <w:t>Shuffle Randomly</w:t>
+      </w:r>
+    </w:p>
+    <w:p>
+      <w:pPr>
+        <w:pStyle w:val="BodyText"/>
+        <w:rPr>
+          <w:rFonts w:eastAsiaTheme="minorEastAsia"/>
+          <w:lang w:eastAsia="zh-TW"/>
+        </w:rPr>
+      </w:pPr>
+      <w:r>
+        <w:rPr>
+          <w:color w:val="FF0000"/>
+          <w:lang w:val="en-US"/>
+        </w:rPr>
+        <w:t>According above thinking, if we can shuffle randomly chose index qubit, the error correction will be more eff</w:t>
+      </w:r>
+      <w:r>
+        <w:rPr>
+          <w:color w:val="FF0000"/>
+          <w:lang w:val="en-US" w:eastAsia="zh-TW"/>
+        </w:rPr>
+        <w:t>icient</w:t>
+      </w:r>
+      <w:r>
+        <w:rPr>
+          <w:rFonts w:hint="eastAsia"/>
+          <w:color w:val="FF0000"/>
+          <w:lang w:val="en-US" w:eastAsia="zh-TW"/>
+        </w:rPr>
+        <w:t>.</w:t>
+      </w:r>
+      <w:r>
+        <w:rPr>
+          <w:color w:val="FF0000"/>
+          <w:lang w:val="en-US" w:eastAsia="zh-TW"/>
+        </w:rPr>
+        <w:t xml:space="preserve"> </w:t>
+      </w:r>
+      <w:r>
+        <w:t>Considering the actual arrangement of qubits, although this method of random shuffling does not exist in reality, we can observe whether "random shuffling" can help greatly improve the error correction capability, and it is found that it does.</w:t>
+      </w:r>
+    </w:p>
+    <w:p>
+      <w:pPr>
+        <w:pStyle w:val="BodyText"/>
+        <w:rPr>
+          <w:bCs/>
+        </w:rPr>
+      </w:pPr>
+      <w:r>
+        <w:rPr>
+          <w:bCs/>
+        </w:rPr>
+        <w:t>Take the qubit arrangement of IBM Brisbane's quantum computer as an example to demonstrate the steps of random shuffling:</w:t>
+      </w:r>
+      <w:r>
+        <w:rPr>
+          <w:bCs/>
+          <w:lang w:val="en-US"/>
+        </w:rPr>
+        <w:t xml:space="preserve"> </w:t>
+      </w:r>
+    </w:p>
+    <w:p>
+      <w:pPr>
+        <w:pStyle w:val="Heading3"/>
+        <w:rPr>
+          <w:rFonts w:eastAsiaTheme="minorEastAsia"/>
+          <w:i w:val="0"/>
+          <w:lang w:eastAsia="zh-TW"/>
+        </w:rPr>
+      </w:pPr>
+      <w:r>
+        <w:rPr>
+          <w:i w:val="0"/>
+        </w:rPr>
+        <w:t>The qubits in the orange box are the data to be corrected, and the qubits in the red box are the additional qubit space to store the error correction results. In the figure, the numbers 40, 41, and 42 in the orange box are adjacent qubits. First, these three qubits are taken for error correction (put them into the adder to get the carry bit), and the results are stored in the qubit numbered 60. In the same way, take numbers 44, 45, and 46 for error correction and store the results in qubit number 64</w:t>
+      </w:r>
+      <w:r>
+        <w:rPr>
+          <w:rFonts w:asciiTheme="minorEastAsia" w:eastAsiaTheme="minorEastAsia" w:hAnsiTheme="minorEastAsia" w:hint="eastAsia"/>
+          <w:i w:val="0"/>
+          <w:lang w:eastAsia="zh-TW"/>
+        </w:rPr>
+        <w:t>(</w:t>
+      </w:r>
+      <w:r>
+        <w:rPr>
+          <w:rFonts w:eastAsiaTheme="minorEastAsia" w:hint="eastAsia"/>
+          <w:i w:val="0"/>
+          <w:lang w:eastAsia="zh-TW"/>
+        </w:rPr>
+        <w:t>as Fig.</w:t>
+      </w:r>
+      <w:r>
+        <w:rPr>
+          <w:rFonts w:eastAsiaTheme="minorEastAsia" w:hint="eastAsia"/>
+          <w:i w:val="0"/>
+          <w:lang w:eastAsia="zh-TW"/>
+        </w:rPr>
+        <w:t>6</w:t>
+      </w:r>
+      <w:r>
+        <w:rPr>
+          <w:rFonts w:asciiTheme="minorEastAsia" w:eastAsiaTheme="minorEastAsia" w:hAnsiTheme="minorEastAsia" w:hint="eastAsia"/>
+          <w:i w:val="0"/>
+          <w:lang w:eastAsia="zh-TW"/>
+        </w:rPr>
+        <w:t>)</w:t>
+      </w:r>
+      <w:r>
+        <w:rPr>
+          <w:i w:val="0"/>
+        </w:rPr>
+        <w:t>.</w:t>
+      </w:r>
+    </w:p>
+    <w:p>
+      <w:pPr>
+        <w:pStyle w:val="Heading3"/>
+        <w:rPr>
+          <w:rFonts w:eastAsiaTheme="minorEastAsia"/>
+          <w:i w:val="0"/>
+          <w:lang w:eastAsia="zh-TW"/>
+        </w:rPr>
+      </w:pPr>
+      <w:r>
+        <w:rPr>
+          <w:rFonts w:eastAsiaTheme="minorEastAsia"/>
+          <w:i w:val="0"/>
+          <w:lang w:eastAsia="zh-TW"/>
+        </w:rPr>
+        <w:t xml:space="preserve">After the error correction results have been stored in numbers 53 and 54, the qubit positions of the data to be corrected are exchanged in pairs. The exchange method is shown in the blue frame line in Figure 2. After completion, the qubit positions are shown in the orange line in Figure 3. When the two swap positions, a disruption is completed. After scrambling, new qubits numbered 40, 41, and 42 are obtained. These three qubits are used for error correction and the results are stored in qubit numbered 60. By analogy, after each disruption, the qubits numbered 40, 41, and 42 are taken </w:t>
+      </w:r>
+      <w:r>
+        <w:rPr>
+          <w:rFonts w:eastAsiaTheme="minorEastAsia"/>
+          <w:i w:val="0"/>
+          <w:lang w:eastAsia="zh-TW"/>
+        </w:rPr>
+        <w:t>for error correction, and the results are sequentially filled into the storage space below until the space is filled, and all error correction results are obtained.</w:t>
+      </w:r>
+      <w:r>
+        <w:rPr>
+          <w:rFonts w:asciiTheme="minorEastAsia" w:eastAsiaTheme="minorEastAsia" w:hAnsiTheme="minorEastAsia" w:hint="eastAsia"/>
+          <w:i w:val="0"/>
+          <w:lang w:eastAsia="zh-TW"/>
+        </w:rPr>
+        <w:t xml:space="preserve"> </w:t>
+      </w:r>
+      <w:r>
+        <w:rPr>
+          <w:rFonts w:asciiTheme="minorEastAsia" w:eastAsiaTheme="minorEastAsia" w:hAnsiTheme="minorEastAsia" w:hint="eastAsia"/>
+          <w:i w:val="0"/>
+          <w:lang w:eastAsia="zh-TW"/>
+        </w:rPr>
+        <w:t>(</w:t>
+      </w:r>
+      <w:r>
+        <w:rPr>
+          <w:rFonts w:eastAsiaTheme="minorEastAsia" w:hint="eastAsia"/>
+          <w:i w:val="0"/>
+          <w:lang w:eastAsia="zh-TW"/>
+        </w:rPr>
+        <w:t>as Fig.</w:t>
+      </w:r>
+      <w:r>
+        <w:rPr>
+          <w:rFonts w:eastAsiaTheme="minorEastAsia" w:hint="eastAsia"/>
+          <w:i w:val="0"/>
+          <w:lang w:eastAsia="zh-TW"/>
+        </w:rPr>
+        <w:t>7</w:t>
+      </w:r>
+      <w:r>
+        <w:rPr>
+          <w:rFonts w:eastAsiaTheme="minorEastAsia" w:hint="eastAsia"/>
+          <w:i w:val="0"/>
+          <w:lang w:eastAsia="zh-TW"/>
+        </w:rPr>
+        <w:t>)</w:t>
+      </w:r>
+    </w:p>
+    <w:p>
+      <w:pPr>
+        <w:jc w:val="both"/>
+        <w:rPr>
+          <w:rFonts w:eastAsiaTheme="minorEastAsia"/>
+          <w:lang w:eastAsia="zh-TW"/>
+        </w:rPr>
+      </w:pPr>
+    </w:p>
+    <w:p>
+      <w:pPr>
         <w:pStyle w:val="figurecaption"/>
         <w:numPr>
           <w:ilvl w:val="0"/>
@@ -2977,299 +3172,9 @@
       <w:r>
         <w:rPr>
           <w:rFonts w:ascii="標楷體" w:eastAsia="標楷體" w:hAnsi="標楷體"/>
-          <w:b/>
-          <w:bCs/>
-          <w:sz w:val="24"/>
-          <w:szCs w:val="24"/>
-        </w:rPr>
-        <w:drawing>
-          <wp:inline distT="0" distB="0" distL="0" distR="0" wp14:anchorId="2A602654" wp14:editId="45AB32E4">
-            <wp:extent cx="2909455" cy="2018805"/>
-            <wp:effectExtent l="0" t="0" r="5715" b="635"/>
-            <wp:docPr id="184" name="Google Shape;184;p29" descr="A graph of different colored lines&#10;&#10;Description automatically generated"/>
-            <wp:cNvGraphicFramePr/>
-            <a:graphic xmlns:a="http://purl.oclc.org/ooxml/drawingml/main">
-              <a:graphicData uri="http://purl.oclc.org/ooxml/drawingml/picture">
-                <pic:pic xmlns:pic="http://purl.oclc.org/ooxml/drawingml/picture">
-                  <pic:nvPicPr>
-                    <pic:cNvPr id="184" name="Google Shape;184;p29" descr="A graph of different colored lines&#10;&#10;Description automatically generated"/>
-                    <pic:cNvPicPr preferRelativeResize="0"/>
-                  </pic:nvPicPr>
-                  <pic:blipFill rotWithShape="1">
-                    <a:blip r:embed="rId16">
-                      <a:alphaModFix/>
-                    </a:blip>
-                    <a:srcRect l="7.116%" t="7.553%" r="9.232%" b="4.199%"/>
-                    <a:stretch/>
-                  </pic:blipFill>
-                  <pic:spPr bwMode="auto">
-                    <a:xfrm>
-                      <a:off x="0" y="0"/>
-                      <a:ext cx="2930863" cy="2033659"/>
-                    </a:xfrm>
-                    <a:prstGeom prst="rect">
-                      <a:avLst/>
-                    </a:prstGeom>
-                    <a:noFill/>
-                    <a:ln>
-                      <a:noFill/>
-                    </a:ln>
-                    <a:extLst>
-                      <a:ext uri="{53640926-AAD7-44D8-BBD7-CCE9431645EC}">
-                        <a14:shadowObscured xmlns:a14="http://schemas.microsoft.com/office/drawing/2010/main"/>
-                      </a:ext>
-                    </a:extLst>
-                  </pic:spPr>
-                </pic:pic>
-              </a:graphicData>
-            </a:graphic>
-          </wp:inline>
-        </w:drawing>
-      </w:r>
-    </w:p>
-    <w:p>
-      <w:pPr>
-        <w:pStyle w:val="figurecaption"/>
-        <w:jc w:val="center"/>
-      </w:pPr>
-      <w:r>
-        <w:rPr>
-          <w:rFonts w:eastAsiaTheme="minorEastAsia"/>
-          <w:lang w:eastAsia="zh-TW"/>
-        </w:rPr>
-        <w:t>The results of “write back after all bits are finished”</w:t>
-      </w:r>
-    </w:p>
-    <w:p>
-      <w:pPr>
-        <w:ind w:start="14.40pt" w:firstLine="21.60pt"/>
-        <w:jc w:val="both"/>
-        <w:rPr>
-          <w:rFonts w:eastAsiaTheme="minorEastAsia"/>
-          <w:lang w:eastAsia="zh-TW"/>
-        </w:rPr>
-      </w:pPr>
-      <w:r>
-        <w:rPr>
-          <w:rFonts w:eastAsiaTheme="minorEastAsia"/>
-          <w:lang w:eastAsia="zh-TW"/>
-        </w:rPr>
-        <w:t>As the results, it can be found that when the error rate becomes slightly larger, the error correction rate decreases significantly.</w:t>
-      </w:r>
-    </w:p>
-    <w:p>
-      <w:pPr>
-        <w:pStyle w:val="Heading2"/>
-        <w:rPr>
-          <w:lang w:eastAsia="zh-TW"/>
-        </w:rPr>
-      </w:pPr>
-      <w:r>
-        <w:rPr>
-          <w:lang w:eastAsia="zh-TW"/>
-        </w:rPr>
-        <w:t>Shuffle Randomly</w:t>
-      </w:r>
-    </w:p>
-    <w:p>
-      <w:pPr>
-        <w:pStyle w:val="BodyText"/>
-        <w:rPr>
-          <w:rFonts w:eastAsiaTheme="minorEastAsia"/>
-          <w:lang w:eastAsia="zh-TW"/>
-        </w:rPr>
-      </w:pPr>
-      <w:r>
-        <w:rPr>
-          <w:color w:val="FF0000"/>
-          <w:lang w:val="en-US"/>
-        </w:rPr>
-        <w:t>According above thinking, if we can shuffle randomly chose index qubit, the error correction will be more eff</w:t>
-      </w:r>
-      <w:r>
-        <w:rPr>
-          <w:color w:val="FF0000"/>
-          <w:lang w:val="en-US" w:eastAsia="zh-TW"/>
-        </w:rPr>
-        <w:t>icient</w:t>
-      </w:r>
-      <w:r>
-        <w:rPr>
-          <w:rFonts w:hint="eastAsia"/>
-          <w:color w:val="FF0000"/>
-          <w:lang w:val="en-US" w:eastAsia="zh-TW"/>
-        </w:rPr>
-        <w:t>.</w:t>
-      </w:r>
-      <w:r>
-        <w:rPr>
-          <w:color w:val="FF0000"/>
-          <w:lang w:val="en-US" w:eastAsia="zh-TW"/>
-        </w:rPr>
-        <w:t xml:space="preserve"> </w:t>
-      </w:r>
-      <w:r>
-        <w:t>Considering the actual arrangement of qubits, although this method of random shuffling does not exist in reality, we can observe whether "random shuffling" can help greatly improve the error correction capability, and it is found that it does.</w:t>
-      </w:r>
-    </w:p>
-    <w:p>
-      <w:pPr>
-        <w:pStyle w:val="BodyText"/>
-        <w:rPr>
-          <w:bCs/>
-        </w:rPr>
-      </w:pPr>
-      <w:r>
-        <w:rPr>
-          <w:bCs/>
-        </w:rPr>
-        <w:t>Take the qubit arrangement of IBM Brisbane's quantum computer as an example to demonstrate the steps of random shuffling:</w:t>
-      </w:r>
-      <w:r>
-        <w:rPr>
-          <w:bCs/>
-          <w:lang w:val="en-US"/>
-        </w:rPr>
-        <w:t xml:space="preserve"> </w:t>
-      </w:r>
-    </w:p>
-    <w:p>
-      <w:pPr>
-        <w:pStyle w:val="Heading3"/>
-        <w:rPr>
-          <w:rFonts w:eastAsiaTheme="minorEastAsia"/>
-          <w:i w:val="0"/>
-          <w:lang w:eastAsia="zh-TW"/>
-        </w:rPr>
-      </w:pPr>
-      <w:r>
-        <w:rPr>
-          <w:i w:val="0"/>
-        </w:rPr>
-        <w:t>The qubits in the orange box are the data to be corrected, and the qubits in the red box are the additional qubit space to store the error correction results. In the figure, the numbers 40, 41, and 42 in the orange box are adjacent qubits. First, these three qubits are taken for error correction (put them into the adder to get the carry bit), and the results are stored in the qubit numbered 60. In the same way, take numbers 44, 45, and 46 for error correction and store the results in qubit number 64</w:t>
-      </w:r>
-      <w:r>
-        <w:rPr>
-          <w:rFonts w:asciiTheme="minorEastAsia" w:eastAsiaTheme="minorEastAsia" w:hAnsiTheme="minorEastAsia" w:hint="eastAsia"/>
-          <w:i w:val="0"/>
-          <w:lang w:eastAsia="zh-TW"/>
-        </w:rPr>
-        <w:t>(</w:t>
-      </w:r>
-      <w:r>
-        <w:rPr>
-          <w:rFonts w:eastAsiaTheme="minorEastAsia" w:hint="eastAsia"/>
-          <w:i w:val="0"/>
-          <w:lang w:eastAsia="zh-TW"/>
-        </w:rPr>
-        <w:t>as Fig.</w:t>
-      </w:r>
-      <w:r>
-        <w:rPr>
-          <w:rFonts w:eastAsiaTheme="minorEastAsia" w:hint="eastAsia"/>
-          <w:i w:val="0"/>
-          <w:lang w:eastAsia="zh-TW"/>
-        </w:rPr>
-        <w:t>8</w:t>
-      </w:r>
-      <w:r>
-        <w:rPr>
-          <w:rFonts w:asciiTheme="minorEastAsia" w:eastAsiaTheme="minorEastAsia" w:hAnsiTheme="minorEastAsia" w:hint="eastAsia"/>
-          <w:i w:val="0"/>
-          <w:lang w:eastAsia="zh-TW"/>
-        </w:rPr>
-        <w:t>)</w:t>
-      </w:r>
-      <w:r>
-        <w:rPr>
-          <w:i w:val="0"/>
-        </w:rPr>
-        <w:t>.</w:t>
-      </w:r>
-    </w:p>
-    <w:p>
-      <w:pPr>
-        <w:pStyle w:val="Heading3"/>
-        <w:rPr>
-          <w:rFonts w:eastAsiaTheme="minorEastAsia"/>
-          <w:i w:val="0"/>
-          <w:lang w:eastAsia="zh-TW"/>
-        </w:rPr>
-      </w:pPr>
-      <w:r>
-        <w:rPr>
-          <w:rFonts w:eastAsiaTheme="minorEastAsia"/>
-          <w:i w:val="0"/>
-          <w:lang w:eastAsia="zh-TW"/>
-        </w:rPr>
-        <w:t>After the error correction results have been stored in numbers 53 and 54, the qubit positions of the data to be corrected are exchanged in pairs. The exchange method is shown in the blue frame line in Figure 2. After completion, the qubit positions are shown in the orange line in Figure 3. When the two swap positions, a disruption is completed. After scrambling, new qubits numbered 40, 41, and 42 are obtained. These three qubits are used for error correction and the results are stored in qubit numbered 60. By analogy, after each disruption, the qubits numbered 40, 41, and 42 are taken for error correction, and the results are sequentially filled into the storage space below until the space is filled, and all error correction results are obtained.</w:t>
-      </w:r>
-      <w:r>
-        <w:rPr>
-          <w:rFonts w:asciiTheme="minorEastAsia" w:eastAsiaTheme="minorEastAsia" w:hAnsiTheme="minorEastAsia" w:hint="eastAsia"/>
-          <w:i w:val="0"/>
-          <w:lang w:eastAsia="zh-TW"/>
-        </w:rPr>
-        <w:t xml:space="preserve"> </w:t>
-      </w:r>
-      <w:r>
-        <w:rPr>
-          <w:rFonts w:asciiTheme="minorEastAsia" w:eastAsiaTheme="minorEastAsia" w:hAnsiTheme="minorEastAsia" w:hint="eastAsia"/>
-          <w:i w:val="0"/>
-          <w:lang w:eastAsia="zh-TW"/>
-        </w:rPr>
-        <w:t>(</w:t>
-      </w:r>
-      <w:r>
-        <w:rPr>
-          <w:rFonts w:eastAsiaTheme="minorEastAsia" w:hint="eastAsia"/>
-          <w:i w:val="0"/>
-          <w:lang w:eastAsia="zh-TW"/>
-        </w:rPr>
-        <w:t>as Fig.</w:t>
-      </w:r>
-      <w:r>
-        <w:rPr>
-          <w:rFonts w:eastAsiaTheme="minorEastAsia" w:hint="eastAsia"/>
-          <w:i w:val="0"/>
-          <w:lang w:eastAsia="zh-TW"/>
-        </w:rPr>
-        <w:t>9</w:t>
-      </w:r>
-      <w:r>
-        <w:rPr>
-          <w:rFonts w:eastAsiaTheme="minorEastAsia" w:hint="eastAsia"/>
-          <w:i w:val="0"/>
-          <w:lang w:eastAsia="zh-TW"/>
-        </w:rPr>
-        <w:t>)</w:t>
-      </w:r>
-    </w:p>
-    <w:p>
-      <w:pPr>
-        <w:jc w:val="both"/>
-        <w:rPr>
-          <w:rFonts w:eastAsiaTheme="minorEastAsia"/>
-          <w:lang w:eastAsia="zh-TW"/>
-        </w:rPr>
-      </w:pPr>
-    </w:p>
-    <w:p>
-      <w:pPr>
-        <w:pStyle w:val="figurecaption"/>
-        <w:numPr>
-          <w:ilvl w:val="0"/>
-          <w:numId w:val="0"/>
-        </w:numPr>
-        <w:jc w:val="center"/>
-      </w:pPr>
-      <w:r>
-        <w:rPr>
-          <w:rFonts w:ascii="標楷體" w:eastAsia="標楷體" w:hAnsi="標楷體"/>
           <w:sz w:val="32"/>
           <w:szCs w:val="32"/>
         </w:rPr>
-        <w:lastRenderedPageBreak/>
         <w:drawing>
           <wp:inline distT="0" distB="0" distL="0" distR="0" wp14:anchorId="4D454BE2" wp14:editId="767CEF4B">
             <wp:extent cx="1616301" cy="1250826"/>
@@ -3288,7 +3193,7 @@
                     </pic:cNvPicPr>
                   </pic:nvPicPr>
                   <pic:blipFill>
-                    <a:blip r:embed="rId17" cstate="print">
+                    <a:blip r:embed="rId15" cstate="print">
                       <a:extLst>
                         <a:ext uri="{28A0092B-C50C-407E-A947-70E740481C1C}">
                           <a14:useLocalDpi xmlns:a14="http://schemas.microsoft.com/office/drawing/2010/main" val="0"/>
@@ -3366,7 +3271,7 @@
                     <pic:cNvPicPr preferRelativeResize="0"/>
                   </pic:nvPicPr>
                   <pic:blipFill>
-                    <a:blip r:embed="rId18" cstate="print">
+                    <a:blip r:embed="rId16" cstate="print">
                       <a:alphaModFix/>
                       <a:extLst>
                         <a:ext uri="{28A0092B-C50C-407E-A947-70E740481C1C}">
@@ -3425,7 +3330,7 @@
                     <pic:cNvPicPr preferRelativeResize="0"/>
                   </pic:nvPicPr>
                   <pic:blipFill>
-                    <a:blip r:embed="rId19" cstate="print">
+                    <a:blip r:embed="rId17" cstate="print">
                       <a:alphaModFix/>
                       <a:extLst>
                         <a:ext uri="{28A0092B-C50C-407E-A947-70E740481C1C}">
@@ -3491,49 +3396,37 @@
           <w:rFonts w:eastAsiaTheme="minorEastAsia" w:hint="eastAsia"/>
           <w:lang w:eastAsia="zh-TW"/>
         </w:rPr>
-        <w:t>Fig.1</w:t>
-      </w:r>
-      <w:r>
-        <w:rPr>
-          <w:rFonts w:eastAsiaTheme="minorEastAsia" w:hint="eastAsia"/>
-          <w:lang w:eastAsia="zh-TW"/>
-        </w:rPr>
-        <w:t>0</w:t>
-      </w:r>
-      <w:r>
-        <w:rPr>
-          <w:rFonts w:eastAsiaTheme="minorEastAsia" w:hint="eastAsia"/>
-          <w:lang w:eastAsia="zh-TW"/>
-        </w:rPr>
-        <w:t>, Fig.1</w:t>
-      </w:r>
-      <w:r>
-        <w:rPr>
-          <w:rFonts w:eastAsiaTheme="minorEastAsia" w:hint="eastAsia"/>
-          <w:lang w:eastAsia="zh-TW"/>
-        </w:rPr>
-        <w:t>1</w:t>
-      </w:r>
-      <w:r>
-        <w:rPr>
-          <w:rFonts w:eastAsiaTheme="minorEastAsia" w:hint="eastAsia"/>
-          <w:lang w:eastAsia="zh-TW"/>
-        </w:rPr>
-        <w:t>, Fig.1</w:t>
-      </w:r>
-      <w:r>
-        <w:rPr>
-          <w:rFonts w:eastAsiaTheme="minorEastAsia" w:hint="eastAsia"/>
-          <w:lang w:eastAsia="zh-TW"/>
-        </w:rPr>
-        <w:t>2</w:t>
-      </w:r>
-      <w:r>
-        <w:rPr>
-          <w:rFonts w:eastAsiaTheme="minorEastAsia" w:hint="eastAsia"/>
-          <w:lang w:eastAsia="zh-TW"/>
-        </w:rPr>
-        <w:t xml:space="preserve"> show the </w:t>
+        <w:t>Fig.</w:t>
+      </w:r>
+      <w:r>
+        <w:rPr>
+          <w:rFonts w:eastAsiaTheme="minorEastAsia" w:hint="eastAsia"/>
+          <w:lang w:eastAsia="zh-TW"/>
+        </w:rPr>
+        <w:t>8</w:t>
+      </w:r>
+      <w:r>
+        <w:rPr>
+          <w:rFonts w:eastAsiaTheme="minorEastAsia" w:hint="eastAsia"/>
+          <w:lang w:eastAsia="zh-TW"/>
+        </w:rPr>
+        <w:t xml:space="preserve"> </w:t>
+      </w:r>
+      <w:proofErr w:type="gramStart"/>
+      <w:r>
+        <w:rPr>
+          <w:rFonts w:eastAsiaTheme="minorEastAsia" w:hint="eastAsia"/>
+          <w:lang w:eastAsia="zh-TW"/>
+        </w:rPr>
+        <w:t>show</w:t>
+      </w:r>
+      <w:proofErr w:type="gramEnd"/>
+      <w:r>
+        <w:rPr>
+          <w:rFonts w:eastAsiaTheme="minorEastAsia" w:hint="eastAsia"/>
+          <w:lang w:eastAsia="zh-TW"/>
+        </w:rPr>
+        <w:t xml:space="preserve"> the </w:t>
       </w:r>
       <w:r>
         <w:rPr>
@@ -3555,18 +3448,28 @@
         <w:ind w:start="14.40pt"/>
         <w:rPr>
           <w:rFonts w:eastAsiaTheme="minorEastAsia"/>
-          <w:lang w:eastAsia="zh-TW"/>
-        </w:rPr>
-      </w:pPr>
-      <w:r>
-        <w:rPr>
           <w:noProof/>
+          <w:lang w:eastAsia="zh-TW"/>
+        </w:rPr>
+      </w:pPr>
+    </w:p>
+    <w:p>
+      <w:pPr>
+        <w:ind w:start="14.40pt"/>
+        <w:rPr>
+          <w:rFonts w:eastAsiaTheme="minorEastAsia"/>
+          <w:lang w:eastAsia="zh-TW"/>
+        </w:rPr>
+      </w:pPr>
+      <w:r>
+        <w:rPr>
+          <w:noProof/>
         </w:rPr>
         <w:drawing>
-          <wp:inline distT="0" distB="0" distL="0" distR="0" wp14:anchorId="0474E5AA" wp14:editId="139B6607">
-            <wp:extent cx="2900350" cy="1757548"/>
-            <wp:effectExtent l="0" t="0" r="0" b="0"/>
-            <wp:docPr id="763575304" name="Picture 2" descr="A graph of a graph&#10;&#10;Description automatically generated with medium confidence"/>
+          <wp:inline distT="0" distB="0" distL="0" distR="0" wp14:anchorId="1CCCF30A" wp14:editId="3D4F34FD">
+            <wp:extent cx="3142484" cy="1921707"/>
+            <wp:effectExtent l="0" t="0" r="1270" b="2540"/>
+            <wp:docPr id="1766618747" name="Picture 3" descr="A graph of a number of numbers&#10;&#10;Description automatically generated with medium confidence"/>
             <wp:cNvGraphicFramePr>
               <a:graphicFrameLocks xmlns:a="http://purl.oclc.org/ooxml/drawingml/main" noChangeAspect="1"/>
             </wp:cNvGraphicFramePr>
@@ -3574,26 +3477,26 @@
               <a:graphicData uri="http://purl.oclc.org/ooxml/drawingml/picture">
                 <pic:pic xmlns:pic="http://purl.oclc.org/ooxml/drawingml/picture">
                   <pic:nvPicPr>
-                    <pic:cNvPr id="763575304" name="Picture 2" descr="A graph of a graph&#10;&#10;Description automatically generated with medium confidence"/>
+                    <pic:cNvPr id="1766618747" name="Picture 3" descr="A graph of a number of numbers&#10;&#10;Description automatically generated with medium confidence"/>
                     <pic:cNvPicPr>
-                      <a:picLocks noChangeAspect="1"/>
+                      <a:picLocks noChangeAspect="1" noChangeArrowheads="1"/>
                     </pic:cNvPicPr>
                   </pic:nvPicPr>
                   <pic:blipFill rotWithShape="1">
-                    <a:blip r:embed="rId20" cstate="print">
+                    <a:blip r:embed="rId18" cstate="print">
                       <a:extLst>
                         <a:ext uri="{28A0092B-C50C-407E-A947-70E740481C1C}">
                           <a14:useLocalDpi xmlns:a14="http://schemas.microsoft.com/office/drawing/2010/main" val="0"/>
                         </a:ext>
                       </a:extLst>
                     </a:blip>
-                    <a:srcRect l="8.43%" t="8.183%" r="8.7%" b="3.627%"/>
+                    <a:srcRect l="6.646%" t="7.597%" r="8.362%"/>
                     <a:stretch/>
                   </pic:blipFill>
                   <pic:spPr bwMode="auto">
                     <a:xfrm>
                       <a:off x="0" y="0"/>
-                      <a:ext cx="2944293" cy="1784176"/>
+                      <a:ext cx="3154331" cy="1928952"/>
                     </a:xfrm>
                     <a:prstGeom prst="rect">
                       <a:avLst/>
@@ -3619,6 +3522,9 @@
       <w:pPr>
         <w:pStyle w:val="figurecaption"/>
         <w:jc w:val="center"/>
+        <w:rPr>
+          <w:rFonts w:hint="eastAsia"/>
+        </w:rPr>
       </w:pPr>
       <w:r>
         <w:rPr>
@@ -3633,6 +3539,14 @@
           <w:lang w:eastAsia="zh-TW"/>
         </w:rPr>
         <w:t>esult1</w:t>
+      </w:r>
+    </w:p>
+    <w:p>
+      <w:pPr>
+        <w:pStyle w:val="Heading1"/>
+      </w:pPr>
+      <w:r>
+        <w:t>Conclusion</w:t>
       </w:r>
     </w:p>
     <w:p>
@@ -3642,187 +3556,6 @@
           <w:ilvl w:val="0"/>
           <w:numId w:val="0"/>
         </w:numPr>
-        <w:jc w:val="center"/>
-      </w:pPr>
-      <w:r>
-        <w:drawing>
-          <wp:inline distT="0" distB="0" distL="0" distR="0" wp14:anchorId="4BA5E805" wp14:editId="36C2DA9D">
-            <wp:extent cx="2865755" cy="1678305"/>
-            <wp:effectExtent l="0" t="0" r="0" b="0"/>
-            <wp:docPr id="1038077158" name="Picture 1" descr="A graph of different colored lines&#10;&#10;Description automatically generated"/>
-            <wp:cNvGraphicFramePr>
-              <a:graphicFrameLocks xmlns:a="http://purl.oclc.org/ooxml/drawingml/main" noChangeAspect="1"/>
-            </wp:cNvGraphicFramePr>
-            <a:graphic xmlns:a="http://purl.oclc.org/ooxml/drawingml/main">
-              <a:graphicData uri="http://purl.oclc.org/ooxml/drawingml/picture">
-                <pic:pic xmlns:pic="http://purl.oclc.org/ooxml/drawingml/picture">
-                  <pic:nvPicPr>
-                    <pic:cNvPr id="1145361066" name="Picture 1" descr="A graph of different colored lines&#10;&#10;Description automatically generated"/>
-                    <pic:cNvPicPr>
-                      <a:picLocks noChangeAspect="1"/>
-                    </pic:cNvPicPr>
-                  </pic:nvPicPr>
-                  <pic:blipFill rotWithShape="1">
-                    <a:blip r:embed="rId21" cstate="print">
-                      <a:extLst>
-                        <a:ext uri="{28A0092B-C50C-407E-A947-70E740481C1C}">
-                          <a14:useLocalDpi xmlns:a14="http://schemas.microsoft.com/office/drawing/2010/main" val="0"/>
-                        </a:ext>
-                      </a:extLst>
-                    </a:blip>
-                    <a:srcRect l="7.781%" t="7.013%" r="8.329%" b="4.366%"/>
-                    <a:stretch/>
-                  </pic:blipFill>
-                  <pic:spPr bwMode="auto">
-                    <a:xfrm>
-                      <a:off x="0" y="0"/>
-                      <a:ext cx="2865755" cy="1678305"/>
-                    </a:xfrm>
-                    <a:prstGeom prst="rect">
-                      <a:avLst/>
-                    </a:prstGeom>
-                    <a:noFill/>
-                    <a:ln>
-                      <a:noFill/>
-                    </a:ln>
-                    <a:extLst>
-                      <a:ext uri="{53640926-AAD7-44D8-BBD7-CCE9431645EC}">
-                        <a14:shadowObscured xmlns:a14="http://schemas.microsoft.com/office/drawing/2010/main"/>
-                      </a:ext>
-                    </a:extLst>
-                  </pic:spPr>
-                </pic:pic>
-              </a:graphicData>
-            </a:graphic>
-          </wp:inline>
-        </w:drawing>
-      </w:r>
-    </w:p>
-    <w:p>
-      <w:pPr>
-        <w:pStyle w:val="figurecaption"/>
-        <w:jc w:val="center"/>
-      </w:pPr>
-      <w:r>
-        <w:rPr>
-          <w:rFonts w:eastAsiaTheme="minorEastAsia"/>
-          <w:lang w:eastAsia="zh-TW"/>
-        </w:rPr>
-        <w:t>R</w:t>
-      </w:r>
-      <w:r>
-        <w:rPr>
-          <w:rFonts w:eastAsiaTheme="minorEastAsia" w:hint="eastAsia"/>
-          <w:lang w:eastAsia="zh-TW"/>
-        </w:rPr>
-        <w:t>esult2</w:t>
-      </w:r>
-    </w:p>
-    <w:p>
-      <w:pPr>
-        <w:pStyle w:val="figurecaption"/>
-        <w:numPr>
-          <w:ilvl w:val="0"/>
-          <w:numId w:val="0"/>
-        </w:numPr>
-        <w:jc w:val="center"/>
-      </w:pPr>
-      <w:r>
-        <w:drawing>
-          <wp:inline distT="0" distB="0" distL="0" distR="0" wp14:anchorId="6C4987DB" wp14:editId="5BEDE00E">
-            <wp:extent cx="2865755" cy="1697355"/>
-            <wp:effectExtent l="0" t="0" r="0" b="0"/>
-            <wp:docPr id="422888899" name="Picture 3" descr="A graph of a line&#10;&#10;Description automatically generated with medium confidence"/>
-            <wp:cNvGraphicFramePr>
-              <a:graphicFrameLocks xmlns:a="http://purl.oclc.org/ooxml/drawingml/main" noChangeAspect="1"/>
-            </wp:cNvGraphicFramePr>
-            <a:graphic xmlns:a="http://purl.oclc.org/ooxml/drawingml/main">
-              <a:graphicData uri="http://purl.oclc.org/ooxml/drawingml/picture">
-                <pic:pic xmlns:pic="http://purl.oclc.org/ooxml/drawingml/picture">
-                  <pic:nvPicPr>
-                    <pic:cNvPr id="422888899" name="Picture 3" descr="A graph of a line&#10;&#10;Description automatically generated with medium confidence"/>
-                    <pic:cNvPicPr>
-                      <a:picLocks noChangeAspect="1"/>
-                    </pic:cNvPicPr>
-                  </pic:nvPicPr>
-                  <pic:blipFill rotWithShape="1">
-                    <a:blip r:embed="rId22" cstate="print">
-                      <a:extLst>
-                        <a:ext uri="{28A0092B-C50C-407E-A947-70E740481C1C}">
-                          <a14:useLocalDpi xmlns:a14="http://schemas.microsoft.com/office/drawing/2010/main" val="0"/>
-                        </a:ext>
-                      </a:extLst>
-                    </a:blip>
-                    <a:srcRect l="8.557%" t="6.781%" r="8.709%" b="4.826%"/>
-                    <a:stretch/>
-                  </pic:blipFill>
-                  <pic:spPr bwMode="auto">
-                    <a:xfrm>
-                      <a:off x="0" y="0"/>
-                      <a:ext cx="2865755" cy="1697355"/>
-                    </a:xfrm>
-                    <a:prstGeom prst="rect">
-                      <a:avLst/>
-                    </a:prstGeom>
-                    <a:noFill/>
-                    <a:ln>
-                      <a:noFill/>
-                    </a:ln>
-                    <a:extLst>
-                      <a:ext uri="{53640926-AAD7-44D8-BBD7-CCE9431645EC}">
-                        <a14:shadowObscured xmlns:a14="http://schemas.microsoft.com/office/drawing/2010/main"/>
-                      </a:ext>
-                    </a:extLst>
-                  </pic:spPr>
-                </pic:pic>
-              </a:graphicData>
-            </a:graphic>
-          </wp:inline>
-        </w:drawing>
-      </w:r>
-    </w:p>
-    <w:p>
-      <w:pPr>
-        <w:rPr>
-          <w:lang w:eastAsia="zh-TW"/>
-        </w:rPr>
-      </w:pPr>
-    </w:p>
-    <w:p>
-      <w:pPr>
-        <w:pStyle w:val="Heading1"/>
-      </w:pPr>
-      <w:r>
-        <w:t>Conclusion</w:t>
-      </w:r>
-    </w:p>
-    <w:p>
-      <w:pPr>
-        <w:pStyle w:val="figurecaption"/>
-        <w:jc w:val="center"/>
-      </w:pPr>
-      <w:r>
-        <w:rPr>
-          <w:rFonts w:eastAsiaTheme="minorEastAsia"/>
-          <w:lang w:eastAsia="zh-TW"/>
-        </w:rPr>
-        <w:t>R</w:t>
-      </w:r>
-      <w:r>
-        <w:rPr>
-          <w:rFonts w:eastAsiaTheme="minorEastAsia" w:hint="eastAsia"/>
-          <w:lang w:eastAsia="zh-TW"/>
-        </w:rPr>
-        <w:t>esult3</w:t>
-      </w:r>
-    </w:p>
-    <w:p>
-      <w:pPr>
-        <w:pStyle w:val="figurecaption"/>
-        <w:numPr>
-          <w:ilvl w:val="0"/>
-          <w:numId w:val="0"/>
-        </w:numPr>
       </w:pPr>
     </w:p>
     <w:p>
@@ -3914,6 +3647,7 @@
         <w:pStyle w:val="references"/>
       </w:pPr>
       <w:r>
+        <w:lastRenderedPageBreak/>
         <w:t>Lena Funcke, Tobias Hartung, Karl Jansen, Stefan Kühn, Paolo Stornati, and Xiaoyang Wang, Phys. Rev. A 105, 062404</w:t>
       </w:r>
     </w:p>
@@ -3922,7 +3656,7 @@
         <w:pStyle w:val="references"/>
         <w:ind w:start="17.70pt" w:hanging="17.70pt"/>
       </w:pPr>
-      <w:hyperlink r:id="rId23" w:history="1">
+      <w:hyperlink r:id="rId19" w:history="1">
         <w:r>
           <w:rPr>
             <w:rStyle w:val="Hyperlink"/>
@@ -4225,7 +3959,7 @@
         </w:numPr>
         <w:spacing w:line="12pt" w:lineRule="auto"/>
         <w:rPr>
-          <w:rFonts w:eastAsiaTheme="minorEastAsia"/>
+          <w:rFonts w:eastAsiaTheme="minorEastAsia" w:hint="eastAsia"/>
           <w:b/>
           <w:noProof w:val="0"/>
           <w:color w:val="FF0000"/>
@@ -4234,126 +3968,6 @@
           <w:szCs w:val="20"/>
           <w:lang w:val="x-none" w:eastAsia="zh-TW"/>
         </w:rPr>
-      </w:pPr>
-    </w:p>
-    <w:p>
-      <w:pPr>
-        <w:pStyle w:val="references"/>
-        <w:numPr>
-          <w:ilvl w:val="0"/>
-          <w:numId w:val="0"/>
-        </w:numPr>
-        <w:spacing w:line="12pt" w:lineRule="auto"/>
-        <w:rPr>
-          <w:rFonts w:eastAsiaTheme="minorEastAsia"/>
-          <w:b/>
-          <w:noProof w:val="0"/>
-          <w:color w:val="FF0000"/>
-          <w:spacing w:val="-1"/>
-          <w:sz w:val="20"/>
-          <w:szCs w:val="20"/>
-          <w:lang w:val="x-none" w:eastAsia="zh-TW"/>
-        </w:rPr>
-      </w:pPr>
-    </w:p>
-    <w:p>
-      <w:pPr>
-        <w:pStyle w:val="references"/>
-        <w:numPr>
-          <w:ilvl w:val="0"/>
-          <w:numId w:val="0"/>
-        </w:numPr>
-        <w:spacing w:line="12pt" w:lineRule="auto"/>
-        <w:rPr>
-          <w:rFonts w:eastAsiaTheme="minorEastAsia"/>
-          <w:b/>
-          <w:noProof w:val="0"/>
-          <w:color w:val="FF0000"/>
-          <w:spacing w:val="-1"/>
-          <w:sz w:val="20"/>
-          <w:szCs w:val="20"/>
-          <w:lang w:val="x-none" w:eastAsia="zh-TW"/>
-        </w:rPr>
-      </w:pPr>
-    </w:p>
-    <w:p>
-      <w:pPr>
-        <w:pStyle w:val="references"/>
-        <w:numPr>
-          <w:ilvl w:val="0"/>
-          <w:numId w:val="0"/>
-        </w:numPr>
-        <w:spacing w:line="12pt" w:lineRule="auto"/>
-        <w:rPr>
-          <w:rFonts w:eastAsiaTheme="minorEastAsia"/>
-          <w:b/>
-          <w:noProof w:val="0"/>
-          <w:color w:val="FF0000"/>
-          <w:spacing w:val="-1"/>
-          <w:sz w:val="20"/>
-          <w:szCs w:val="20"/>
-          <w:lang w:val="x-none" w:eastAsia="zh-TW"/>
-        </w:rPr>
-      </w:pPr>
-    </w:p>
-    <w:p>
-      <w:pPr>
-        <w:pStyle w:val="references"/>
-        <w:numPr>
-          <w:ilvl w:val="0"/>
-          <w:numId w:val="0"/>
-        </w:numPr>
-        <w:spacing w:line="12pt" w:lineRule="auto"/>
-        <w:rPr>
-          <w:rFonts w:eastAsiaTheme="minorEastAsia"/>
-          <w:b/>
-          <w:noProof w:val="0"/>
-          <w:color w:val="FF0000"/>
-          <w:spacing w:val="-1"/>
-          <w:sz w:val="20"/>
-          <w:szCs w:val="20"/>
-          <w:lang w:val="x-none" w:eastAsia="zh-TW"/>
-        </w:rPr>
-      </w:pPr>
-    </w:p>
-    <w:p>
-      <w:pPr>
-        <w:pStyle w:val="references"/>
-        <w:numPr>
-          <w:ilvl w:val="0"/>
-          <w:numId w:val="0"/>
-        </w:numPr>
-        <w:spacing w:line="12pt" w:lineRule="auto"/>
-        <w:rPr>
-          <w:rFonts w:eastAsiaTheme="minorEastAsia"/>
-          <w:b/>
-          <w:noProof w:val="0"/>
-          <w:color w:val="FF0000"/>
-          <w:spacing w:val="-1"/>
-          <w:sz w:val="20"/>
-          <w:szCs w:val="20"/>
-          <w:lang w:val="x-none" w:eastAsia="zh-TW"/>
-        </w:rPr>
-      </w:pPr>
-    </w:p>
-    <w:p>
-      <w:pPr>
-        <w:pStyle w:val="references"/>
-        <w:numPr>
-          <w:ilvl w:val="0"/>
-          <w:numId w:val="0"/>
-        </w:numPr>
-        <w:spacing w:line="12pt" w:lineRule="auto"/>
-        <w:rPr>
-          <w:rFonts w:eastAsiaTheme="minorEastAsia"/>
-          <w:b/>
-          <w:noProof w:val="0"/>
-          <w:color w:val="FF0000"/>
-          <w:spacing w:val="-1"/>
-          <w:sz w:val="20"/>
-          <w:szCs w:val="20"/>
-          <w:lang w:val="x-none" w:eastAsia="zh-TW"/>
-        </w:rPr>
         <w:sectPr>
           <w:type w:val="continuous"/>
           <w:pgSz w:w="595.30pt" w:h="841.90pt" w:code="9"/>
@@ -4371,172 +3985,13 @@
           <w:numId w:val="0"/>
         </w:numPr>
         <w:rPr>
-          <w:rFonts w:eastAsiaTheme="minorEastAsia"/>
+          <w:rFonts w:eastAsiaTheme="minorEastAsia" w:hint="eastAsia"/>
           <w:i/>
           <w:iCs/>
           <w:color w:val="FF0000"/>
           <w:lang w:eastAsia="zh-TW"/>
         </w:rPr>
       </w:pPr>
-      <w:r>
-        <w:rPr>
-          <w:rFonts w:eastAsiaTheme="minorEastAsia" w:hint="eastAsia"/>
-          <w:i/>
-          <w:iCs/>
-          <w:color w:val="FF0000"/>
-          <w:lang w:eastAsia="zh-TW"/>
-        </w:rPr>
-        <w:t>(</w:t>
-      </w:r>
-      <w:r>
-        <w:rPr>
-          <w:i/>
-          <w:iCs/>
-          <w:color w:val="FF0000"/>
-        </w:rPr>
-        <w:t>https://en.wikipedia.org/wiki/Quantum_error_correction</w:t>
-      </w:r>
-      <w:r>
-        <w:rPr>
-          <w:rFonts w:eastAsiaTheme="minorEastAsia" w:hint="eastAsia"/>
-          <w:i/>
-          <w:iCs/>
-          <w:color w:val="FF0000"/>
-          <w:lang w:eastAsia="zh-TW"/>
-        </w:rPr>
-        <w:t>)</w:t>
-      </w:r>
-    </w:p>
-    <w:p>
-      <w:pPr>
-        <w:pStyle w:val="figurecaption"/>
-        <w:numPr>
-          <w:ilvl w:val="0"/>
-          <w:numId w:val="0"/>
-        </w:numPr>
-        <w:rPr>
-          <w:rFonts w:eastAsiaTheme="minorEastAsia"/>
-          <w:color w:val="FF0000"/>
-          <w:lang w:eastAsia="zh-TW"/>
-        </w:rPr>
-      </w:pPr>
-      <w:r>
-        <w:rPr>
-          <w:rFonts w:eastAsiaTheme="minorEastAsia"/>
-          <w:color w:val="FF0000"/>
-          <w:lang w:eastAsia="zh-TW"/>
-        </w:rPr>
-        <w:lastRenderedPageBreak/>
-        <w:t>F</w:t>
-      </w:r>
-      <w:r>
-        <w:rPr>
-          <w:rFonts w:eastAsiaTheme="minorEastAsia" w:hint="eastAsia"/>
-          <w:color w:val="FF0000"/>
-          <w:lang w:eastAsia="zh-TW"/>
-        </w:rPr>
-        <w:t>igure</w:t>
-      </w:r>
-      <w:r>
-        <w:rPr>
-          <w:rFonts w:eastAsiaTheme="minorEastAsia" w:hint="eastAsia"/>
-          <w:color w:val="FF0000"/>
-          <w:lang w:eastAsia="zh-TW"/>
-        </w:rPr>
-        <w:t>1</w:t>
-      </w:r>
-      <w:r>
-        <w:rPr>
-          <w:rFonts w:eastAsiaTheme="minorEastAsia" w:hint="eastAsia"/>
-          <w:color w:val="FF0000"/>
-          <w:lang w:eastAsia="zh-TW"/>
-        </w:rPr>
-        <w:t xml:space="preserve">. </w:t>
-      </w:r>
-      <w:r>
-        <w:rPr>
-          <w:rFonts w:eastAsiaTheme="minorEastAsia" w:hint="eastAsia"/>
-          <w:iCs/>
-          <w:color w:val="FF0000"/>
-          <w:lang w:eastAsia="zh-TW"/>
-        </w:rPr>
-        <w:t>source:</w:t>
-      </w:r>
-      <w:r>
-        <w:rPr>
-          <w:color w:val="FF0000"/>
-        </w:rPr>
-        <w:t xml:space="preserve"> </w:t>
-      </w:r>
-      <w:hyperlink r:id="rId24" w:history="1">
-        <w:r>
-          <w:rPr>
-            <w:rStyle w:val="Hyperlink"/>
-            <w:color w:val="FF0000"/>
-          </w:rPr>
-          <w:t>https://quantum.ibm.com/services/resources?tab=systems&amp;system=ibm_torino</w:t>
-        </w:r>
-      </w:hyperlink>
-    </w:p>
-    <w:p>
-      <w:pPr>
-        <w:pStyle w:val="figurecaption"/>
-        <w:numPr>
-          <w:ilvl w:val="0"/>
-          <w:numId w:val="0"/>
-        </w:numPr>
-        <w:rPr>
-          <w:rFonts w:eastAsiaTheme="minorEastAsia"/>
-          <w:lang w:eastAsia="zh-TW"/>
-        </w:rPr>
-      </w:pPr>
-      <w:r>
-        <w:rPr>
-          <w:rFonts w:eastAsiaTheme="minorEastAsia"/>
-          <w:color w:val="FF0000"/>
-          <w:lang w:eastAsia="zh-TW"/>
-        </w:rPr>
-        <w:t>F</w:t>
-      </w:r>
-      <w:r>
-        <w:rPr>
-          <w:rFonts w:eastAsiaTheme="minorEastAsia" w:hint="eastAsia"/>
-          <w:color w:val="FF0000"/>
-          <w:lang w:eastAsia="zh-TW"/>
-        </w:rPr>
-        <w:t>igure</w:t>
-      </w:r>
-      <w:r>
-        <w:rPr>
-          <w:rFonts w:eastAsiaTheme="minorEastAsia" w:hint="eastAsia"/>
-          <w:color w:val="FF0000"/>
-          <w:lang w:eastAsia="zh-TW"/>
-        </w:rPr>
-        <w:t>2</w:t>
-      </w:r>
-      <w:r>
-        <w:rPr>
-          <w:rFonts w:eastAsiaTheme="minorEastAsia" w:hint="eastAsia"/>
-          <w:color w:val="FF0000"/>
-          <w:lang w:eastAsia="zh-TW"/>
-        </w:rPr>
-        <w:t xml:space="preserve">. </w:t>
-      </w:r>
-      <w:r>
-        <w:rPr>
-          <w:rFonts w:eastAsiaTheme="minorEastAsia" w:hint="eastAsia"/>
-          <w:iCs/>
-          <w:color w:val="FF0000"/>
-          <w:lang w:eastAsia="zh-TW"/>
-        </w:rPr>
-        <w:t>source:</w:t>
-      </w:r>
-      <w:r>
-        <w:rPr>
-          <w:color w:val="FF0000"/>
-        </w:rPr>
-        <w:t>https://blog.research.google/2019/10/quantum-supremacy-using-programmable.html</w:t>
-      </w:r>
     </w:p>
     <w:sectPr>
       <w:type w:val="continuous"/>

--- a/IEEEposter-老師改過的.docx
+++ b/IEEEposter-老師改過的.docx
@@ -1,6 +1,6 @@
 
 <file path=word/document.xml><?xml version="1.0" encoding="utf-8"?>
-<w:document xmlns:cx="http://schemas.microsoft.com/office/drawing/2014/chartex" xmlns:cx1="http://schemas.microsoft.com/office/drawing/2015/9/8/chartex" xmlns:cx2="http://schemas.microsoft.com/office/drawing/2015/10/21/chartex" xmlns:cx3="http://schemas.microsoft.com/office/drawing/2016/5/9/chartex" xmlns:cx4="http://schemas.microsoft.com/office/drawing/2016/5/10/chartex" xmlns:cx5="http://schemas.microsoft.com/office/drawing/2016/5/11/chartex" xmlns:cx6="http://schemas.microsoft.com/office/drawing/2016/5/12/chartex" xmlns:cx7="http://schemas.microsoft.com/office/drawing/2016/5/13/chartex" xmlns:cx8="http://schemas.microsoft.com/office/drawing/2016/5/14/chartex" xmlns:mc="http://schemas.openxmlformats.org/markup-compatibility/2006" xmlns:aink="http://schemas.microsoft.com/office/drawing/2016/ink" xmlns:am3d="http://schemas.microsoft.com/office/drawing/2017/model3d" xmlns:o="urn:schemas-microsoft-com:office:office" xmlns:oel="http://schemas.microsoft.com/office/2019/extlst" xmlns:r="http://purl.oclc.org/ooxml/officeDocument/relationships" xmlns:m="http://purl.oclc.org/ooxml/officeDocument/math" xmlns:v="urn:schemas-microsoft-com:vml" xmlns:wp14="http://schemas.microsoft.com/office/word/2010/wordprocessingDrawing" xmlns:wp="http://purl.oclc.org/ooxml/drawingml/wordprocessingDrawing" xmlns:w10="urn:schemas-microsoft-com:office:word" xmlns:w="http://purl.oclc.org/ooxml/wordprocessingml/main" xmlns:w14="http://schemas.microsoft.com/office/word/2010/wordml" xmlns:w15="http://schemas.microsoft.com/office/word/2012/wordml" xmlns:w16cex="http://schemas.microsoft.com/office/word/2018/wordml/cex" xmlns:w16cid="http://schemas.microsoft.com/office/word/2016/wordml/cid" xmlns:w16="http://schemas.microsoft.com/office/word/2018/wordml" xmlns:w16du="http://schemas.microsoft.com/office/word/2023/wordml/word16du" xmlns:w16sdtdh="http://schemas.microsoft.com/office/word/2020/wordml/sdtdatahash" xmlns:w16se="http://schemas.microsoft.com/office/word/2015/wordml/symex" xmlns:wpi="http://schemas.microsoft.com/office/word/2010/wordprocessingInk" xmlns:wne="http://schemas.microsoft.com/office/word/2006/wordml" mc:Ignorable="w14 w15 w16se w16cid w16 w16cex w16sdtdh w16du wne wp14" w:conformance="strict">
+<w:document xmlns:cx="http://schemas.microsoft.com/office/drawing/2014/chartex" xmlns:cx1="http://schemas.microsoft.com/office/drawing/2015/9/8/chartex" xmlns:cx2="http://schemas.microsoft.com/office/drawing/2015/10/21/chartex" xmlns:cx3="http://schemas.microsoft.com/office/drawing/2016/5/9/chartex" xmlns:cx4="http://schemas.microsoft.com/office/drawing/2016/5/10/chartex" xmlns:cx5="http://schemas.microsoft.com/office/drawing/2016/5/11/chartex" xmlns:cx6="http://schemas.microsoft.com/office/drawing/2016/5/12/chartex" xmlns:cx7="http://schemas.microsoft.com/office/drawing/2016/5/13/chartex" xmlns:cx8="http://schemas.microsoft.com/office/drawing/2016/5/14/chartex" xmlns:mc="http://schemas.openxmlformats.org/markup-compatibility/2006" xmlns:aink="http://schemas.microsoft.com/office/drawing/2016/ink" xmlns:am3d="http://schemas.microsoft.com/office/drawing/2017/model3d" xmlns:o="urn:schemas-microsoft-com:office:office" xmlns:r="http://purl.oclc.org/ooxml/officeDocument/relationships" xmlns:m="http://purl.oclc.org/ooxml/officeDocument/math" xmlns:v="urn:schemas-microsoft-com:vml" xmlns:wp14="http://schemas.microsoft.com/office/word/2010/wordprocessingDrawing" xmlns:wp="http://purl.oclc.org/ooxml/drawingml/wordprocessingDrawing" xmlns:w10="urn:schemas-microsoft-com:office:word" xmlns:w="http://purl.oclc.org/ooxml/wordprocessingml/main" xmlns:w14="http://schemas.microsoft.com/office/word/2010/wordml" xmlns:w15="http://schemas.microsoft.com/office/word/2012/wordml" xmlns:w16cex="http://schemas.microsoft.com/office/word/2018/wordml/cex" xmlns:w16cid="http://schemas.microsoft.com/office/word/2016/wordml/cid" xmlns:w16="http://schemas.microsoft.com/office/word/2018/wordml" xmlns:w16sdtdh="http://schemas.microsoft.com/office/word/2020/wordml/sdtdatahash" xmlns:w16se="http://schemas.microsoft.com/office/word/2015/wordml/symex" xmlns:wpi="http://schemas.microsoft.com/office/word/2010/wordprocessingInk" xmlns:wne="http://schemas.microsoft.com/office/word/2006/wordml" mc:Ignorable="w14 w15 w16se w16cid w16 w16cex w16sdtdh wne wp14" w:conformance="strict">
   <w:body>
     <w:p>
       <w:pPr>
@@ -13,7 +13,7 @@
       </w:pPr>
       <w:r>
         <w:rPr>
-          <w:rFonts w:eastAsia="標楷體"/>
+          <w:rFonts w:eastAsia="DFKai-SB"/>
           <w:noProof w:val="0"/>
           <w:lang w:eastAsia="zh-TW"/>
         </w:rPr>
@@ -270,7 +270,7 @@
       <w:hyperlink r:id="rId9" w:history="1">
         <w:r>
           <w:rPr>
-            <w:rStyle w:val="Hyperlink"/>
+            <w:rStyle w:val="aa"/>
             <w:rFonts w:eastAsiaTheme="minorEastAsia" w:hint="eastAsia"/>
             <w:sz w:val="18"/>
             <w:szCs w:val="18"/>
@@ -280,7 +280,7 @@
         </w:r>
         <w:r>
           <w:rPr>
-            <w:rStyle w:val="Hyperlink"/>
+            <w:rStyle w:val="aa"/>
             <w:sz w:val="18"/>
             <w:szCs w:val="18"/>
           </w:rPr>
@@ -288,7 +288,7 @@
         </w:r>
         <w:r>
           <w:rPr>
-            <w:rStyle w:val="Hyperlink"/>
+            <w:rStyle w:val="aa"/>
             <w:sz w:val="18"/>
             <w:szCs w:val="18"/>
           </w:rPr>
@@ -456,39 +456,18 @@
         <w:t xml:space="preserve">In a classical computer, a bit can only be in the state 0 or 1. However, quantum computers are not subject to this limitation, making quantum computers much faster than classical computers on certain computing tasks. </w:t>
       </w:r>
       <w:r>
-        <w:rPr>
-          <w:strike/>
-        </w:rPr>
-        <w:t>This characteristic also makes quantum computers have relatively high error rates.</w:t>
-      </w:r>
-      <w:r>
-        <w:rPr>
-          <w:color w:val="FF0000"/>
-        </w:rPr>
-        <w:t xml:space="preserve"> However, until now there is </w:t>
-      </w:r>
-      <w:r>
-        <w:rPr>
-          <w:color w:val="FF0000"/>
-        </w:rPr>
+        <w:t xml:space="preserve">However, until now there is </w:t>
+      </w:r>
+      <w:r>
         <w:t>not</w:t>
       </w:r>
       <w:r>
-        <w:rPr>
-          <w:color w:val="FF0000"/>
-        </w:rPr>
         <w:t xml:space="preserve"> a perfect quantum computer </w:t>
       </w:r>
       <w:r>
-        <w:rPr>
-          <w:color w:val="FF0000"/>
-        </w:rPr>
         <w:t>system,</w:t>
       </w:r>
       <w:r>
-        <w:rPr>
-          <w:color w:val="FF0000"/>
-        </w:rPr>
         <w:t xml:space="preserve"> and the qubits are always with error. </w:t>
       </w:r>
       <w:r>
@@ -507,83 +486,63 @@
         <w:pStyle w:val="Abstract"/>
         <w:rPr>
           <w:rFonts w:eastAsiaTheme="minorEastAsia"/>
-          <w:color w:val="FF0000"/>
-          <w:lang w:eastAsia="zh-TW"/>
-        </w:rPr>
-      </w:pPr>
-      <w:r>
-        <w:rPr>
-          <w:color w:val="FF0000"/>
-        </w:rPr>
+          <w:lang w:eastAsia="zh-TW"/>
+        </w:rPr>
+      </w:pPr>
+      <w:r>
         <w:t>In our study, we use</w:t>
       </w:r>
       <w:r>
-        <w:rPr>
-          <w:color w:val="FF0000"/>
-        </w:rPr>
         <w:t xml:space="preserve"> simulator to implement Shor’s error correction code (SRCC) and develop Shor’s error correction code with random method (SRCC-R) on bit flip errors problem.</w:t>
       </w:r>
       <w:r>
-        <w:rPr>
-          <w:color w:val="FF0000"/>
-        </w:rPr>
         <w:t xml:space="preserve"> We consider the IBM quantum computer system with the error </w:t>
       </w:r>
       <w:proofErr w:type="gramStart"/>
       <w:r>
-        <w:rPr>
-          <w:color w:val="FF0000"/>
-        </w:rPr>
         <w:t xml:space="preserve">rate </w:t>
       </w:r>
       <w:r>
-        <w:rPr>
-          <w:color w:val="FF0000"/>
-        </w:rPr>
-        <w:t xml:space="preserve"> ?</w:t>
+        <w:t xml:space="preserve"> </w:t>
+      </w:r>
+      <w:r>
+        <w:t>0.007</w:t>
       </w:r>
       <w:proofErr w:type="gramEnd"/>
       <w:r>
-        <w:rPr>
-          <w:color w:val="FF0000"/>
-        </w:rPr>
-        <w:t>?</w:t>
-      </w:r>
-      <w:r>
-        <w:rPr>
-          <w:color w:val="FF0000"/>
-        </w:rPr>
+        <w:t xml:space="preserve"> and 0.002</w:t>
+      </w:r>
+      <w:r>
         <w:t xml:space="preserve">. </w:t>
       </w:r>
       <w:r>
-        <w:rPr>
-          <w:color w:val="FF0000"/>
-        </w:rPr>
         <w:t xml:space="preserve"> In our result shows that </w:t>
       </w:r>
       <w:r>
-        <w:rPr>
-          <w:color w:val="FF0000"/>
-        </w:rPr>
-        <w:t xml:space="preserve">using SRCC the flip errors can correct less than 25 controlled-not gates with </w:t>
-      </w:r>
-      <w:r>
-        <w:rPr>
-          <w:color w:val="FF0000"/>
-        </w:rPr>
-        <w:t>??</w:t>
-      </w:r>
-      <w:r>
-        <w:rPr>
-          <w:color w:val="FF0000"/>
-        </w:rPr>
-        <w:t xml:space="preserve"> correct rate. In our method, SRCC-R the flip errors can correct larger than 500 controlled-not gates with</w:t>
-      </w:r>
-      <w:r>
-        <w:rPr>
-          <w:color w:val="FF0000"/>
-        </w:rPr>
-        <w:t xml:space="preserve"> ?? correct rate.</w:t>
+        <w:t xml:space="preserve">using SRCC the flip errors can correct less than 25 controlled-not gates </w:t>
+      </w:r>
+      <w:proofErr w:type="gramStart"/>
+      <w:r>
+        <w:t xml:space="preserve">with  </w:t>
+      </w:r>
+      <w:r>
+        <w:t>0.97</w:t>
+      </w:r>
+      <w:proofErr w:type="gramEnd"/>
+      <w:r>
+        <w:t xml:space="preserve"> </w:t>
+      </w:r>
+      <w:r>
+        <w:t>correct rate. In our method, SRCC-R the flip errors can correct larger than 500 controlled-not gates with</w:t>
+      </w:r>
+      <w:r>
+        <w:t xml:space="preserve"> </w:t>
+      </w:r>
+      <w:r>
+        <w:t>0.95</w:t>
+      </w:r>
+      <w:r>
+        <w:t xml:space="preserve"> correct rate.</w:t>
       </w:r>
     </w:p>
     <w:p>
@@ -612,7 +571,7 @@
     </w:p>
     <w:p>
       <w:pPr>
-        <w:pStyle w:val="Heading1"/>
+        <w:pStyle w:val="1"/>
       </w:pPr>
       <w:r>
         <w:t>Shor's Error Correction Code</w:t>
@@ -620,7 +579,7 @@
     </w:p>
     <w:p>
       <w:pPr>
-        <w:pStyle w:val="BodyText"/>
+        <w:pStyle w:val="a3"/>
         <w:rPr>
           <w:rFonts w:eastAsiaTheme="minorEastAsia"/>
           <w:lang w:eastAsia="zh-TW"/>
@@ -641,7 +600,7 @@
     </w:p>
     <w:p>
       <w:pPr>
-        <w:pStyle w:val="Heading2"/>
+        <w:pStyle w:val="2"/>
         <w:rPr>
           <w:spacing w:val="-1"/>
           <w:lang w:eastAsia="zh-TW"/>
@@ -656,7 +615,7 @@
     </w:p>
     <w:p>
       <w:pPr>
-        <w:pStyle w:val="BodyText"/>
+        <w:pStyle w:val="a3"/>
         <w:ind w:startChars="160" w:start="16pt" w:firstLine="0pt"/>
         <w:rPr>
           <w:rFonts w:eastAsiaTheme="minorEastAsia"/>
@@ -680,7 +639,7 @@
     </w:p>
     <w:p>
       <w:pPr>
-        <w:pStyle w:val="BodyText"/>
+        <w:pStyle w:val="a3"/>
         <w:ind w:startChars="160" w:start="16pt" w:firstLine="0pt"/>
         <w:rPr>
           <w:rFonts w:eastAsiaTheme="minorEastAsia"/>
@@ -739,7 +698,7 @@
                     <m:sty m:val="p"/>
                   </m:rPr>
                   <w:rPr>
-                    <w:rFonts w:ascii="Cambria Math" w:eastAsia="標楷體" w:hAnsi="Cambria Math" w:cs="Cambria Math"/>
+                    <w:rFonts w:ascii="Cambria Math" w:eastAsia="DFKai-SB" w:hAnsi="Cambria Math" w:cs="Cambria Math"/>
                   </w:rPr>
                   <m:t>ψ</m:t>
                 </m:r>
@@ -752,7 +711,7 @@
             <m:sty m:val="p"/>
           </m:rPr>
           <w:rPr>
-            <w:rFonts w:ascii="Cambria Math" w:eastAsia="標楷體" w:hAnsi="Cambria Math" w:cs="Times New Roman"/>
+            <w:rFonts w:ascii="Cambria Math" w:eastAsia="DFKai-SB" w:hAnsi="Cambria Math" w:cs="Times New Roman"/>
             <w:kern w:val="2"/>
             <w:szCs w:val="18"/>
             <w:lang w:eastAsia="zh-TW"/>
@@ -786,7 +745,7 @@
               <m:e>
                 <m:r>
                   <w:rPr>
-                    <w:rFonts w:ascii="Cambria Math" w:eastAsia="標楷體" w:hAnsi="Cambria Math" w:cs="Cambria Math"/>
+                    <w:rFonts w:ascii="Cambria Math" w:eastAsia="DFKai-SB" w:hAnsi="Cambria Math" w:cs="Cambria Math"/>
                     <w:lang w:eastAsia="zh-TW"/>
                   </w:rPr>
                   <m:t>0</m:t>
@@ -807,7 +766,7 @@
             <m:sty m:val="p"/>
           </m:rPr>
           <w:rPr>
-            <w:rFonts w:ascii="Cambria Math" w:eastAsia="標楷體" w:hAnsi="Cambria Math" w:cs="Times New Roman"/>
+            <w:rFonts w:ascii="Cambria Math" w:eastAsia="DFKai-SB" w:hAnsi="Cambria Math" w:cs="Times New Roman"/>
             <w:kern w:val="2"/>
             <w:szCs w:val="18"/>
             <w:lang w:eastAsia="zh-TW"/>
@@ -844,7 +803,7 @@
                     <m:sty m:val="p"/>
                   </m:rPr>
                   <w:rPr>
-                    <w:rFonts w:ascii="Cambria Math" w:eastAsia="標楷體" w:hAnsi="Cambria Math" w:cs="Cambria Math"/>
+                    <w:rFonts w:ascii="Cambria Math" w:eastAsia="DFKai-SB" w:hAnsi="Cambria Math" w:cs="Cambria Math"/>
                   </w:rPr>
                   <m:t>1</m:t>
                 </m:r>
@@ -869,7 +828,7 @@
     </w:p>
     <w:p>
       <w:pPr>
-        <w:pStyle w:val="BodyText"/>
+        <w:pStyle w:val="a3"/>
         <w:ind w:startChars="160" w:start="16pt" w:firstLine="0pt"/>
         <w:rPr>
           <w:rFonts w:eastAsiaTheme="minorEastAsia"/>
@@ -952,7 +911,7 @@
                     <m:sty m:val="p"/>
                   </m:rPr>
                   <w:rPr>
-                    <w:rFonts w:ascii="Cambria Math" w:eastAsia="標楷體" w:hAnsi="Cambria Math" w:cs="Cambria Math"/>
+                    <w:rFonts w:ascii="Cambria Math" w:eastAsia="DFKai-SB" w:hAnsi="Cambria Math" w:cs="Cambria Math"/>
                   </w:rPr>
                   <m:t>ψ</m:t>
                 </m:r>
@@ -965,13 +924,13 @@
             <m:sty m:val="p"/>
           </m:rPr>
           <w:rPr>
-            <w:rFonts w:ascii="Cambria Math" w:eastAsia="標楷體" w:hAnsi="Cambria Math"/>
+            <w:rFonts w:ascii="Cambria Math" w:eastAsia="DFKai-SB" w:hAnsi="Cambria Math"/>
           </w:rPr>
           <m:t>=</m:t>
         </m:r>
         <m:r>
           <w:rPr>
-            <w:rFonts w:ascii="Cambria Math" w:eastAsia="標楷體" w:hAnsi="Cambria Math" w:cs="Cambria Math"/>
+            <w:rFonts w:ascii="Cambria Math" w:eastAsia="DFKai-SB" w:hAnsi="Cambria Math" w:cs="Cambria Math"/>
           </w:rPr>
           <m:t>α</m:t>
         </m:r>
@@ -1004,7 +963,7 @@
                     <m:sty m:val="p"/>
                   </m:rPr>
                   <w:rPr>
-                    <w:rFonts w:ascii="Cambria Math" w:eastAsia="標楷體" w:hAnsi="Cambria Math" w:cs="Cambria Math"/>
+                    <w:rFonts w:ascii="Cambria Math" w:eastAsia="DFKai-SB" w:hAnsi="Cambria Math" w:cs="Cambria Math"/>
                   </w:rPr>
                   <m:t>000</m:t>
                 </m:r>
@@ -1014,13 +973,13 @@
         </m:d>
         <m:r>
           <w:rPr>
-            <w:rFonts w:ascii="Cambria Math" w:eastAsia="標楷體" w:hAnsi="Cambria Math"/>
+            <w:rFonts w:ascii="Cambria Math" w:eastAsia="DFKai-SB" w:hAnsi="Cambria Math"/>
           </w:rPr>
           <m:t>+</m:t>
         </m:r>
         <m:r>
           <w:rPr>
-            <w:rFonts w:ascii="Cambria Math" w:eastAsia="標楷體" w:hAnsi="Cambria Math" w:cs="Cambria Math"/>
+            <w:rFonts w:ascii="Cambria Math" w:eastAsia="DFKai-SB" w:hAnsi="Cambria Math" w:cs="Cambria Math"/>
           </w:rPr>
           <m:t>β</m:t>
         </m:r>
@@ -1053,7 +1012,7 @@
                     <m:sty m:val="p"/>
                   </m:rPr>
                   <w:rPr>
-                    <w:rFonts w:ascii="Cambria Math" w:eastAsia="標楷體" w:hAnsi="Cambria Math" w:cs="Cambria Math"/>
+                    <w:rFonts w:ascii="Cambria Math" w:eastAsia="DFKai-SB" w:hAnsi="Cambria Math" w:cs="Cambria Math"/>
                   </w:rPr>
                   <m:t>111</m:t>
                 </m:r>
@@ -1081,7 +1040,7 @@
     </w:p>
     <w:p>
       <w:pPr>
-        <w:pStyle w:val="Heading2"/>
+        <w:pStyle w:val="2"/>
         <w:rPr>
           <w:lang w:eastAsia="zh-TW"/>
         </w:rPr>
@@ -1095,7 +1054,7 @@
     </w:p>
     <w:p>
       <w:pPr>
-        <w:pStyle w:val="BodyText"/>
+        <w:pStyle w:val="a3"/>
         <w:ind w:start="18pt" w:firstLine="0pt"/>
         <w:rPr>
           <w:rFonts w:eastAsiaTheme="minorEastAsia"/>
@@ -1119,48 +1078,7 @@
     </w:p>
     <w:p>
       <w:pPr>
-        <w:pStyle w:val="sponsors"/>
-        <w:framePr w:wrap="auto" w:vAnchor="page" w:hAnchor="page" w:x="48.45pt" w:y="780.55pt"/>
-        <w:ind w:firstLine="14.45pt"/>
-        <w:rPr>
-          <w:color w:val="FF0000"/>
-        </w:rPr>
-      </w:pPr>
-      <w:r>
-        <w:rPr>
-          <w:color w:val="FF0000"/>
-          <w:highlight w:val="yellow"/>
-        </w:rPr>
-        <w:t xml:space="preserve">Identify applicable </w:t>
-      </w:r>
-      <w:r>
-        <w:rPr>
-          <w:b/>
-          <w:bCs/>
-          <w:color w:val="FF0000"/>
-          <w:highlight w:val="yellow"/>
-        </w:rPr>
-        <w:t>funding agency</w:t>
-      </w:r>
-      <w:r>
-        <w:rPr>
-          <w:color w:val="FF0000"/>
-          <w:highlight w:val="yellow"/>
-        </w:rPr>
-        <w:t xml:space="preserve"> here. </w:t>
-      </w:r>
-      <w:r>
-        <w:rPr>
-          <w:iCs/>
-          <w:color w:val="FF0000"/>
-          <w:highlight w:val="yellow"/>
-        </w:rPr>
-        <w:t>If none, delete this text box.</w:t>
-      </w:r>
-    </w:p>
-    <w:p>
-      <w:pPr>
-        <w:pStyle w:val="BodyText"/>
+        <w:pStyle w:val="a3"/>
         <w:rPr>
           <w:rFonts w:eastAsiaTheme="minorEastAsia"/>
           <w:noProof/>
@@ -1192,149 +1110,135 @@
       <w:r>
         <w:rPr>
           <w:rFonts w:eastAsiaTheme="minorEastAsia"/>
+          <w:lang w:eastAsia="zh-TW"/>
+        </w:rPr>
+        <w:t xml:space="preserve">However, it should be mention that in 1996, </w:t>
+      </w:r>
+      <w:r>
+        <w:rPr>
+          <w:rFonts w:eastAsiaTheme="minorEastAsia"/>
+          <w:lang w:eastAsia="zh-TW"/>
+        </w:rPr>
+        <w:t>a general code in 7 qubits code</w:t>
+      </w:r>
+      <w:r>
+        <w:rPr>
+          <w:rFonts w:eastAsiaTheme="minorEastAsia"/>
+          <w:lang w:eastAsia="zh-TW"/>
+        </w:rPr>
+        <w:t xml:space="preserve"> was discovered </w:t>
+      </w:r>
+      <w:r>
+        <w:rPr>
+          <w:rFonts w:eastAsiaTheme="minorEastAsia"/>
+          <w:lang w:eastAsia="zh-TW"/>
+        </w:rPr>
+        <w:t xml:space="preserve">by </w:t>
+      </w:r>
+      <w:proofErr w:type="spellStart"/>
+      <w:r>
+        <w:rPr>
+          <w:rFonts w:eastAsiaTheme="minorEastAsia"/>
+          <w:lang w:eastAsia="zh-TW"/>
+        </w:rPr>
+        <w:t>Steane</w:t>
+      </w:r>
+      <w:proofErr w:type="spellEnd"/>
+      <w:r>
+        <w:rPr>
+          <w:rFonts w:eastAsiaTheme="minorEastAsia"/>
+          <w:lang w:eastAsia="zh-TW"/>
+        </w:rPr>
+        <w:t xml:space="preserve"> [2]. Also the general theory of quantum error correction was shown on papers of Calderbank and Shor [3] and </w:t>
+      </w:r>
+      <w:proofErr w:type="spellStart"/>
+      <w:r>
+        <w:rPr>
+          <w:rFonts w:eastAsiaTheme="minorEastAsia"/>
+          <w:lang w:eastAsia="zh-TW"/>
+        </w:rPr>
+        <w:t>Steane</w:t>
+      </w:r>
+      <w:proofErr w:type="spellEnd"/>
+      <w:r>
+        <w:rPr>
+          <w:rFonts w:eastAsiaTheme="minorEastAsia"/>
+          <w:lang w:eastAsia="zh-TW"/>
+        </w:rPr>
+        <w:t xml:space="preserve"> [4]. </w:t>
+      </w:r>
+    </w:p>
+    <w:p>
+      <w:pPr>
+        <w:pStyle w:val="1"/>
+      </w:pPr>
+      <w:r>
+        <w:t xml:space="preserve">Reasons for </w:t>
+      </w:r>
+      <w:r>
+        <w:t>E</w:t>
+      </w:r>
+      <w:r>
+        <w:t xml:space="preserve">rror </w:t>
+      </w:r>
+      <w:r>
+        <w:t>C</w:t>
+      </w:r>
+      <w:r>
+        <w:t>orrection</w:t>
+      </w:r>
+    </w:p>
+    <w:p>
+      <w:pPr>
+        <w:pStyle w:val="2"/>
+      </w:pPr>
+      <w:r>
+        <w:rPr>
+          <w:rFonts w:hint="eastAsia"/>
+        </w:rPr>
+        <w:t>C</w:t>
+      </w:r>
+      <w:r>
+        <w:t xml:space="preserve">ommon </w:t>
+      </w:r>
+      <w:r>
+        <w:rPr>
+          <w:rFonts w:hint="eastAsia"/>
+        </w:rPr>
+        <w:t>Q</w:t>
+      </w:r>
+      <w:r>
+        <w:t xml:space="preserve">uantum </w:t>
+      </w:r>
+      <w:r>
+        <w:rPr>
+          <w:rFonts w:hint="eastAsia"/>
+        </w:rPr>
+        <w:t>E</w:t>
+      </w:r>
+      <w:r>
+        <w:t>rror</w:t>
+      </w:r>
+      <w:r>
+        <w:rPr>
+          <w:rFonts w:hint="eastAsia"/>
+        </w:rPr>
+        <w:t>s</w:t>
+      </w:r>
+    </w:p>
+    <w:p>
+      <w:pPr>
+        <w:pStyle w:val="a3"/>
+        <w:rPr>
+          <w:rFonts w:eastAsiaTheme="minorEastAsia"/>
           <w:color w:val="FF0000"/>
           <w:lang w:eastAsia="zh-TW"/>
         </w:rPr>
-        <w:t xml:space="preserve">However, it should be mention that in 1996, </w:t>
-      </w:r>
-      <w:r>
-        <w:rPr>
-          <w:rFonts w:eastAsiaTheme="minorEastAsia"/>
-          <w:color w:val="FF0000"/>
-          <w:lang w:eastAsia="zh-TW"/>
-        </w:rPr>
-        <w:t>a general code in 7 qubits code</w:t>
-      </w:r>
-      <w:r>
-        <w:rPr>
-          <w:rFonts w:eastAsiaTheme="minorEastAsia"/>
-          <w:color w:val="FF0000"/>
-          <w:lang w:eastAsia="zh-TW"/>
-        </w:rPr>
-        <w:t xml:space="preserve"> was discovered </w:t>
-      </w:r>
-      <w:r>
-        <w:rPr>
-          <w:rFonts w:eastAsiaTheme="minorEastAsia"/>
-          <w:color w:val="FF0000"/>
-          <w:lang w:eastAsia="zh-TW"/>
-        </w:rPr>
-        <w:t xml:space="preserve">by </w:t>
-      </w:r>
-      <w:proofErr w:type="spellStart"/>
-      <w:r>
-        <w:rPr>
-          <w:rFonts w:eastAsiaTheme="minorEastAsia"/>
-          <w:color w:val="FF0000"/>
-          <w:lang w:eastAsia="zh-TW"/>
-        </w:rPr>
-        <w:t>Steane</w:t>
-      </w:r>
-      <w:proofErr w:type="spellEnd"/>
-      <w:r>
-        <w:rPr>
-          <w:rFonts w:eastAsiaTheme="minorEastAsia"/>
-          <w:color w:val="FF0000"/>
-          <w:lang w:eastAsia="zh-TW"/>
-        </w:rPr>
-        <w:t xml:space="preserve"> [2]. Also the general theory of quantum error correction was shown on papers of Calderbank and Shor [3] and </w:t>
-      </w:r>
-      <w:proofErr w:type="spellStart"/>
-      <w:r>
-        <w:rPr>
-          <w:rFonts w:eastAsiaTheme="minorEastAsia"/>
-          <w:color w:val="FF0000"/>
-          <w:lang w:eastAsia="zh-TW"/>
-        </w:rPr>
-        <w:t>Steane</w:t>
-      </w:r>
-      <w:proofErr w:type="spellEnd"/>
-      <w:r>
-        <w:rPr>
-          <w:rFonts w:eastAsiaTheme="minorEastAsia"/>
-          <w:color w:val="FF0000"/>
-          <w:lang w:eastAsia="zh-TW"/>
-        </w:rPr>
-        <w:t xml:space="preserve"> [4]. </w:t>
-      </w:r>
-    </w:p>
-    <w:p>
-      <w:pPr>
-        <w:pStyle w:val="Heading1"/>
-      </w:pPr>
-      <w:r>
-        <w:t xml:space="preserve">Reasons for </w:t>
-      </w:r>
-      <w:r>
-        <w:t>E</w:t>
-      </w:r>
-      <w:r>
-        <w:t xml:space="preserve">rror </w:t>
-      </w:r>
-      <w:r>
-        <w:t>C</w:t>
-      </w:r>
-      <w:r>
-        <w:t>orrection</w:t>
-      </w:r>
-    </w:p>
-    <w:p>
-      <w:pPr>
-        <w:pStyle w:val="Heading2"/>
-      </w:pPr>
-      <w:r>
-        <w:rPr>
-          <w:rFonts w:hint="eastAsia"/>
-        </w:rPr>
-        <w:t>C</w:t>
-      </w:r>
-      <w:r>
-        <w:t xml:space="preserve">ommon </w:t>
-      </w:r>
-      <w:r>
-        <w:rPr>
-          <w:rFonts w:hint="eastAsia"/>
-        </w:rPr>
-        <w:t>Q</w:t>
-      </w:r>
-      <w:r>
-        <w:t xml:space="preserve">uantum </w:t>
-      </w:r>
-      <w:r>
-        <w:rPr>
-          <w:rFonts w:hint="eastAsia"/>
-        </w:rPr>
-        <w:t>E</w:t>
-      </w:r>
-      <w:r>
-        <w:t>rror</w:t>
-      </w:r>
-      <w:r>
-        <w:rPr>
-          <w:rFonts w:hint="eastAsia"/>
-        </w:rPr>
-        <w:t>s</w:t>
-      </w:r>
-    </w:p>
-    <w:p>
-      <w:pPr>
-        <w:pStyle w:val="BodyText"/>
-        <w:rPr>
-          <w:rFonts w:eastAsiaTheme="minorEastAsia"/>
-          <w:color w:val="FF0000"/>
-          <w:lang w:eastAsia="zh-TW"/>
-        </w:rPr>
-      </w:pPr>
-      <w:r>
-        <w:rPr>
-          <w:color w:val="FF0000"/>
-        </w:rPr>
+      </w:pPr>
+      <w:r>
         <w:t xml:space="preserve">Quantum errors </w:t>
       </w:r>
       <w:r>
-        <w:rPr>
-          <w:color w:val="FF0000"/>
-        </w:rPr>
         <w:t xml:space="preserve">comes from the hardware, including prepare initial state[5], coherence time[6], gate operation error[7], measure errors[8] and so on. </w:t>
       </w:r>
       <w:r>
@@ -1560,7 +1464,7 @@
     </w:p>
     <w:p>
       <w:pPr>
-        <w:pStyle w:val="Heading2"/>
+        <w:pStyle w:val="2"/>
       </w:pPr>
       <w:bookmarkStart w:id="1" w:name="_Hlk172247788"/>
       <w:r>
@@ -1715,7 +1619,7 @@
     </w:p>
     <w:p>
       <w:pPr>
-        <w:pStyle w:val="Heading1"/>
+        <w:pStyle w:val="1"/>
       </w:pPr>
       <w:r>
         <w:t xml:space="preserve">Implementation and </w:t>
@@ -1729,7 +1633,7 @@
     </w:p>
     <w:p>
       <w:pPr>
-        <w:pStyle w:val="Heading2"/>
+        <w:pStyle w:val="2"/>
       </w:pPr>
       <w:r>
         <w:rPr>
@@ -1770,7 +1674,7 @@
     </w:p>
     <w:p>
       <w:pPr>
-        <w:pStyle w:val="BodyText"/>
+        <w:pStyle w:val="a3"/>
         <w:rPr>
           <w:rFonts w:eastAsiaTheme="minorEastAsia"/>
           <w:lang w:eastAsia="zh-TW"/>
@@ -1785,7 +1689,7 @@
     </w:p>
     <w:p>
       <w:pPr>
-        <w:pStyle w:val="Heading2"/>
+        <w:pStyle w:val="2"/>
       </w:pPr>
       <w:r>
         <w:rPr>
@@ -1851,17 +1755,14 @@
     </w:p>
     <w:p>
       <w:pPr>
-        <w:pStyle w:val="BodyText"/>
-        <w:rPr>
-          <w:rFonts w:eastAsiaTheme="minorEastAsia" w:hint="eastAsia"/>
+        <w:pStyle w:val="a3"/>
+        <w:rPr>
+          <w:rFonts w:eastAsiaTheme="minorEastAsia"/>
           <w:color w:val="FF0000"/>
           <w:lang w:eastAsia="zh-TW"/>
         </w:rPr>
       </w:pPr>
       <w:r>
-        <w:rPr>
-          <w:color w:val="FF0000"/>
-        </w:rPr>
         <w:t xml:space="preserve">For consider the structure of IBM quantum computer system, we consider the Shor’s error correction code in circle structure. </w:t>
       </w:r>
       <w:r>
@@ -1869,14 +1770,6 @@
       </w:r>
       <w:r>
         <w:t xml:space="preserve"> </w:t>
-      </w:r>
-      <w:r>
-        <w:rPr>
-          <w:rFonts w:asciiTheme="minorEastAsia" w:eastAsiaTheme="minorEastAsia" w:hAnsiTheme="minorEastAsia" w:hint="eastAsia"/>
-          <w:color w:val="FF0000"/>
-          <w:lang w:eastAsia="zh-TW"/>
-        </w:rPr>
-        <w:t>六只是舉例不一定要六</w:t>
       </w:r>
     </w:p>
     <w:p>
@@ -1898,7 +1791,7 @@
       </w:pPr>
       <w:r>
         <w:rPr>
-          <w:rFonts w:ascii="標楷體" w:eastAsia="標楷體" w:hAnsi="標楷體"/>
+          <w:rFonts w:ascii="DFKai-SB" w:eastAsia="DFKai-SB" w:hAnsi="DFKai-SB"/>
           <w:noProof/>
         </w:rPr>
         <w:drawing>
@@ -1959,7 +1852,7 @@
     </w:p>
     <w:p>
       <w:pPr>
-        <w:pStyle w:val="BodyText"/>
+        <w:pStyle w:val="a3"/>
         <w:jc w:val="center"/>
         <w:rPr>
           <w:rFonts w:eastAsiaTheme="minorEastAsia"/>
@@ -2042,8 +1935,7 @@
         </w:tabs>
         <w:ind w:firstLine="14.40pt"/>
         <w:rPr>
-          <w:rFonts w:eastAsia="標楷體"/>
-          <w:color w:val="FF0000"/>
+          <w:rFonts w:eastAsia="DFKai-SB"/>
           <w:sz w:val="20"/>
           <w:szCs w:val="20"/>
           <w:lang w:eastAsia="zh-TW"/>
@@ -2101,7 +1993,7 @@
       </w:r>
       <w:r>
         <w:rPr>
-          <w:rFonts w:eastAsia="標楷體"/>
+          <w:rFonts w:eastAsia="DFKai-SB"/>
           <w:sz w:val="20"/>
           <w:szCs w:val="20"/>
         </w:rPr>
@@ -2109,7 +2001,7 @@
       </w:r>
       <w:r>
         <w:rPr>
-          <w:rFonts w:eastAsia="標楷體" w:hint="eastAsia"/>
+          <w:rFonts w:eastAsia="DFKai-SB" w:hint="eastAsia"/>
           <w:sz w:val="20"/>
           <w:szCs w:val="20"/>
           <w:lang w:eastAsia="zh-TW"/>
@@ -2118,7 +2010,7 @@
       </w:r>
       <w:r>
         <w:rPr>
-          <w:rFonts w:eastAsia="標楷體" w:hint="eastAsia"/>
+          <w:rFonts w:eastAsia="DFKai-SB" w:hint="eastAsia"/>
           <w:sz w:val="20"/>
           <w:szCs w:val="20"/>
           <w:lang w:eastAsia="zh-TW"/>
@@ -2127,7 +2019,7 @@
       </w:r>
       <w:r>
         <w:rPr>
-          <w:rFonts w:eastAsia="標楷體"/>
+          <w:rFonts w:eastAsia="DFKai-SB"/>
           <w:sz w:val="20"/>
           <w:szCs w:val="20"/>
           <w:lang w:eastAsia="zh-TW"/>
@@ -2136,65 +2028,52 @@
       </w:r>
       <w:r>
         <w:rPr>
-          <w:rFonts w:eastAsia="標楷體"/>
-          <w:color w:val="FF0000"/>
+          <w:rFonts w:eastAsia="DFKai-SB"/>
           <w:sz w:val="20"/>
           <w:szCs w:val="20"/>
           <w:lang w:eastAsia="zh-TW"/>
         </w:rPr>
-        <w:t xml:space="preserve">Hence, we assume that </w:t>
-      </w:r>
-      <w:r>
-        <w:rPr>
-          <w:rFonts w:eastAsia="標楷體"/>
+        <w:t>Hence, we assume that t</w:t>
+      </w:r>
+      <w:r>
+        <w:rPr>
+          <w:rFonts w:eastAsia="DFKai-SB"/>
           <w:sz w:val="20"/>
           <w:szCs w:val="20"/>
           <w:lang w:eastAsia="zh-TW"/>
         </w:rPr>
-        <w:t>t</w:t>
-      </w:r>
-      <w:r>
-        <w:rPr>
-          <w:rFonts w:eastAsia="標楷體"/>
+        <w:t>o break the infinite loop, the sampling sequence must be disrupted.</w:t>
+      </w:r>
+      <w:r>
+        <w:rPr>
+          <w:rFonts w:eastAsia="DFKai-SB" w:hint="eastAsia"/>
           <w:sz w:val="20"/>
           <w:szCs w:val="20"/>
           <w:lang w:eastAsia="zh-TW"/>
         </w:rPr>
-        <w:t>o break the infinite loop, the sampling sequence must be disrupted.</w:t>
-      </w:r>
-      <w:r>
-        <w:rPr>
-          <w:rFonts w:eastAsia="標楷體" w:hint="eastAsia"/>
+        <w:t xml:space="preserve"> </w:t>
+      </w:r>
+      <w:r>
+        <w:rPr>
+          <w:rFonts w:eastAsia="DFKai-SB"/>
           <w:sz w:val="20"/>
           <w:szCs w:val="20"/>
           <w:lang w:eastAsia="zh-TW"/>
         </w:rPr>
-        <w:t xml:space="preserve"> </w:t>
-      </w:r>
-      <w:r>
-        <w:rPr>
-          <w:rFonts w:eastAsia="標楷體"/>
-          <w:color w:val="FF0000"/>
+        <w:t>For ch</w:t>
+      </w:r>
+      <w:r>
+        <w:rPr>
+          <w:rFonts w:eastAsia="DFKai-SB" w:hint="eastAsia"/>
           <w:sz w:val="20"/>
           <w:szCs w:val="20"/>
           <w:lang w:eastAsia="zh-TW"/>
         </w:rPr>
-        <w:t>For ch</w:t>
-      </w:r>
-      <w:r>
-        <w:rPr>
-          <w:rFonts w:eastAsia="標楷體" w:hint="eastAsia"/>
-          <w:color w:val="FF0000"/>
-          <w:sz w:val="20"/>
-          <w:szCs w:val="20"/>
-          <w:lang w:eastAsia="zh-TW"/>
-        </w:rPr>
         <w:t>e</w:t>
       </w:r>
       <w:r>
         <w:rPr>
-          <w:rFonts w:eastAsia="標楷體"/>
-          <w:color w:val="FF0000"/>
+          <w:rFonts w:eastAsia="DFKai-SB"/>
           <w:sz w:val="20"/>
           <w:szCs w:val="20"/>
           <w:lang w:eastAsia="zh-TW"/>
@@ -2308,7 +2187,7 @@
     </w:p>
     <w:p>
       <w:pPr>
-        <w:pStyle w:val="Heading2"/>
+        <w:pStyle w:val="2"/>
         <w:rPr>
           <w:rFonts w:eastAsiaTheme="minorEastAsia"/>
           <w:lang w:eastAsia="zh-TW"/>
@@ -2324,16 +2203,15 @@
     <w:bookmarkEnd w:id="3"/>
     <w:p>
       <w:pPr>
-        <w:pStyle w:val="BodyText"/>
-        <w:rPr>
-          <w:rFonts w:eastAsiaTheme="minorEastAsia" w:hint="eastAsia"/>
-          <w:lang w:eastAsia="zh-TW"/>
-        </w:rPr>
-      </w:pPr>
-      <w:r>
-        <w:rPr>
-          <w:rFonts w:eastAsiaTheme="minorEastAsia"/>
-          <w:color w:val="FF0000"/>
+        <w:pStyle w:val="a3"/>
+        <w:rPr>
+          <w:rFonts w:eastAsiaTheme="minorEastAsia"/>
+          <w:lang w:eastAsia="zh-TW"/>
+        </w:rPr>
+      </w:pPr>
+      <w:r>
+        <w:rPr>
+          <w:rFonts w:eastAsiaTheme="minorEastAsia"/>
           <w:lang w:eastAsia="zh-TW"/>
         </w:rPr>
         <w:t xml:space="preserve">First, we need to find out the best result in our simulator. </w:t>
@@ -2470,7 +2348,7 @@
         <w:pStyle w:val="figurecaption"/>
         <w:jc w:val="center"/>
         <w:rPr>
-          <w:rFonts w:eastAsiaTheme="minorEastAsia" w:hint="eastAsia"/>
+          <w:rFonts w:eastAsiaTheme="minorEastAsia"/>
           <w:lang w:eastAsia="zh-TW"/>
         </w:rPr>
       </w:pPr>
@@ -2500,7 +2378,7 @@
     </w:p>
     <w:p>
       <w:pPr>
-        <w:pStyle w:val="Heading2"/>
+        <w:pStyle w:val="2"/>
         <w:rPr>
           <w:rFonts w:eastAsiaTheme="minorEastAsia"/>
           <w:lang w:eastAsia="zh-TW"/>
@@ -2520,14 +2398,12 @@
         <w:jc w:val="both"/>
         <w:rPr>
           <w:rFonts w:eastAsiaTheme="minorEastAsia"/>
-          <w:color w:val="FF0000"/>
-          <w:lang w:eastAsia="zh-TW"/>
-        </w:rPr>
-      </w:pPr>
-      <w:r>
-        <w:rPr>
-          <w:rFonts w:eastAsiaTheme="minorEastAsia"/>
-          <w:color w:val="FF0000"/>
+          <w:lang w:eastAsia="zh-TW"/>
+        </w:rPr>
+      </w:pPr>
+      <w:r>
+        <w:rPr>
+          <w:rFonts w:eastAsiaTheme="minorEastAsia"/>
           <w:lang w:eastAsia="zh-TW"/>
         </w:rPr>
         <w:t>Although we ask the best result and write back to all qubits, the error still appeared. It is easy to check that</w:t>
@@ -2565,32 +2441,15 @@
           <w:rFonts w:eastAsiaTheme="minorEastAsia"/>
           <w:lang w:eastAsia="zh-TW"/>
         </w:rPr>
-        <w:t xml:space="preserve">, </w:t>
-      </w:r>
-      <w:r>
-        <w:rPr>
-          <w:rFonts w:eastAsiaTheme="minorEastAsia"/>
-          <w:color w:val="FF0000"/>
-          <w:lang w:eastAsia="zh-TW"/>
-        </w:rPr>
-        <w:t xml:space="preserve">like </w:t>
+        <w:t xml:space="preserve">, like </w:t>
       </w:r>
       <w:proofErr w:type="gramStart"/>
       <w:r>
         <w:rPr>
           <w:rFonts w:eastAsiaTheme="minorEastAsia"/>
-          <w:color w:val="FF0000"/>
-          <w:lang w:eastAsia="zh-TW"/>
-        </w:rPr>
-        <w:t xml:space="preserve">as </w:t>
-      </w:r>
-      <w:r>
-        <w:rPr>
-          <w:rFonts w:eastAsiaTheme="minorEastAsia"/>
-          <w:color w:val="FF0000"/>
-          <w:lang w:eastAsia="zh-TW"/>
-        </w:rPr>
-        <w:t>:</w:t>
+          <w:lang w:eastAsia="zh-TW"/>
+        </w:rPr>
+        <w:t>as :</w:t>
       </w:r>
       <w:proofErr w:type="gramEnd"/>
     </w:p>
@@ -2871,7 +2730,7 @@
       </w:pPr>
       <w:r>
         <w:rPr>
-          <w:rFonts w:ascii="標楷體" w:eastAsia="標楷體" w:hAnsi="標楷體"/>
+          <w:rFonts w:ascii="DFKai-SB" w:eastAsia="DFKai-SB" w:hAnsi="DFKai-SB"/>
           <w:b/>
           <w:bCs/>
           <w:sz w:val="24"/>
@@ -2957,7 +2816,7 @@
     </w:p>
     <w:p>
       <w:pPr>
-        <w:pStyle w:val="Heading2"/>
+        <w:pStyle w:val="2"/>
         <w:rPr>
           <w:lang w:eastAsia="zh-TW"/>
         </w:rPr>
@@ -2971,22 +2830,20 @@
     </w:p>
     <w:p>
       <w:pPr>
-        <w:pStyle w:val="BodyText"/>
-        <w:rPr>
-          <w:rFonts w:eastAsiaTheme="minorEastAsia"/>
-          <w:lang w:eastAsia="zh-TW"/>
-        </w:rPr>
-      </w:pPr>
-      <w:r>
-        <w:rPr>
-          <w:color w:val="FF0000"/>
+        <w:pStyle w:val="a3"/>
+        <w:rPr>
+          <w:rFonts w:eastAsiaTheme="minorEastAsia"/>
+          <w:lang w:eastAsia="zh-TW"/>
+        </w:rPr>
+      </w:pPr>
+      <w:r>
+        <w:rPr>
           <w:lang w:val="en-US"/>
         </w:rPr>
         <w:t>According above thinking, if we can shuffle randomly chose index qubit, the error correction will be more eff</w:t>
       </w:r>
       <w:r>
         <w:rPr>
-          <w:color w:val="FF0000"/>
           <w:lang w:val="en-US" w:eastAsia="zh-TW"/>
         </w:rPr>
         <w:t>icient</w:t>
@@ -2994,14 +2851,12 @@
       <w:r>
         <w:rPr>
           <w:rFonts w:hint="eastAsia"/>
-          <w:color w:val="FF0000"/>
           <w:lang w:val="en-US" w:eastAsia="zh-TW"/>
         </w:rPr>
         <w:t>.</w:t>
       </w:r>
       <w:r>
         <w:rPr>
-          <w:color w:val="FF0000"/>
           <w:lang w:val="en-US" w:eastAsia="zh-TW"/>
         </w:rPr>
         <w:t xml:space="preserve"> </w:t>
@@ -3012,7 +2867,7 @@
     </w:p>
     <w:p>
       <w:pPr>
-        <w:pStyle w:val="BodyText"/>
+        <w:pStyle w:val="a3"/>
         <w:rPr>
           <w:bCs/>
         </w:rPr>
@@ -3033,7 +2888,7 @@
     </w:p>
     <w:p>
       <w:pPr>
-        <w:pStyle w:val="Heading3"/>
+        <w:pStyle w:val="3"/>
         <w:rPr>
           <w:rFonts w:eastAsiaTheme="minorEastAsia"/>
           <w:i w:val="0"/>
@@ -3087,7 +2942,7 @@
     </w:p>
     <w:p>
       <w:pPr>
-        <w:pStyle w:val="Heading3"/>
+        <w:pStyle w:val="3"/>
         <w:rPr>
           <w:rFonts w:eastAsiaTheme="minorEastAsia"/>
           <w:i w:val="0"/>
@@ -3171,7 +3026,7 @@
       </w:pPr>
       <w:r>
         <w:rPr>
-          <w:rFonts w:ascii="標楷體" w:eastAsia="標楷體" w:hAnsi="標楷體"/>
+          <w:rFonts w:ascii="DFKai-SB" w:eastAsia="DFKai-SB" w:hAnsi="DFKai-SB"/>
           <w:sz w:val="32"/>
           <w:szCs w:val="32"/>
         </w:rPr>
@@ -3252,7 +3107,7 @@
       </w:pPr>
       <w:r>
         <w:rPr>
-          <w:rFonts w:ascii="標楷體" w:eastAsia="標楷體" w:hAnsi="標楷體"/>
+          <w:rFonts w:ascii="DFKai-SB" w:eastAsia="DFKai-SB" w:hAnsi="DFKai-SB"/>
           <w:noProof/>
           <w:sz w:val="32"/>
           <w:szCs w:val="32"/>
@@ -3311,7 +3166,7 @@
       </w:r>
       <w:r>
         <w:rPr>
-          <w:rFonts w:ascii="標楷體" w:eastAsia="標楷體" w:hAnsi="標楷體"/>
+          <w:rFonts w:ascii="DFKai-SB" w:eastAsia="DFKai-SB" w:hAnsi="DFKai-SB"/>
           <w:noProof/>
           <w:sz w:val="32"/>
           <w:szCs w:val="32"/>
@@ -3410,23 +3265,7 @@
           <w:rFonts w:eastAsiaTheme="minorEastAsia" w:hint="eastAsia"/>
           <w:lang w:eastAsia="zh-TW"/>
         </w:rPr>
-        <w:t xml:space="preserve"> </w:t>
-      </w:r>
-      <w:proofErr w:type="gramStart"/>
-      <w:r>
-        <w:rPr>
-          <w:rFonts w:eastAsiaTheme="minorEastAsia" w:hint="eastAsia"/>
-          <w:lang w:eastAsia="zh-TW"/>
-        </w:rPr>
-        <w:t>show</w:t>
-      </w:r>
-      <w:proofErr w:type="gramEnd"/>
-      <w:r>
-        <w:rPr>
-          <w:rFonts w:eastAsiaTheme="minorEastAsia" w:hint="eastAsia"/>
-          <w:lang w:eastAsia="zh-TW"/>
-        </w:rPr>
-        <w:t xml:space="preserve"> the </w:t>
+        <w:t xml:space="preserve"> show the </w:t>
       </w:r>
       <w:r>
         <w:rPr>
@@ -3490,7 +3329,7 @@
                         </a:ext>
                       </a:extLst>
                     </a:blip>
-                    <a:srcRect l="6.646%" t="7.597%" r="8.362%"/>
+                    <a:srcRect l="6.646%" t="7.596%" r="8.362%"/>
                     <a:stretch/>
                   </pic:blipFill>
                   <pic:spPr bwMode="auto">
@@ -3522,9 +3361,6 @@
       <w:pPr>
         <w:pStyle w:val="figurecaption"/>
         <w:jc w:val="center"/>
-        <w:rPr>
-          <w:rFonts w:hint="eastAsia"/>
-        </w:rPr>
       </w:pPr>
       <w:r>
         <w:rPr>
@@ -3543,7 +3379,7 @@
     </w:p>
     <w:p>
       <w:pPr>
-        <w:pStyle w:val="Heading1"/>
+        <w:pStyle w:val="1"/>
       </w:pPr>
       <w:r>
         <w:t>Conclusion</w:t>
@@ -3560,7 +3396,7 @@
     </w:p>
     <w:p>
       <w:pPr>
-        <w:pStyle w:val="Heading5"/>
+        <w:pStyle w:val="5"/>
         <w:rPr>
           <w:color w:val="FF0000"/>
         </w:rPr>
@@ -3574,7 +3410,7 @@
     </w:p>
     <w:p>
       <w:pPr>
-        <w:pStyle w:val="Heading5"/>
+        <w:pStyle w:val="5"/>
       </w:pPr>
       <w:r>
         <w:t>References</w:t>
@@ -3659,20 +3495,11 @@
       <w:hyperlink r:id="rId19" w:history="1">
         <w:r>
           <w:rPr>
-            <w:rStyle w:val="Hyperlink"/>
+            <w:rStyle w:val="aa"/>
           </w:rPr>
           <w:t>https://www.ibm.com/quantum</w:t>
         </w:r>
       </w:hyperlink>
-    </w:p>
-    <w:p>
-      <w:pPr>
-        <w:pStyle w:val="references"/>
-        <w:numPr>
-          <w:ilvl w:val="0"/>
-          <w:numId w:val="0"/>
-        </w:numPr>
-      </w:pPr>
     </w:p>
     <w:p>
       <w:pPr>
@@ -3682,8 +3509,6 @@
           <w:numId w:val="0"/>
         </w:numPr>
         <w:spacing w:line="12pt" w:lineRule="auto"/>
-        <w:ind w:start="18pt" w:hanging="18pt"/>
-        <w:jc w:val="center"/>
         <w:rPr>
           <w:rFonts w:eastAsiaTheme="minorEastAsia"/>
           <w:b/>
@@ -3695,20 +3520,6 @@
           <w:lang w:val="x-none" w:eastAsia="zh-TW"/>
         </w:rPr>
       </w:pPr>
-      <w:r>
-        <w:rPr>
-          <w:rFonts w:eastAsia="SimSun"/>
-          <w:b/>
-          <w:noProof w:val="0"/>
-          <w:color w:val="FF0000"/>
-          <w:spacing w:val="-1"/>
-          <w:sz w:val="20"/>
-          <w:szCs w:val="20"/>
-          <w:highlight w:val="yellow"/>
-          <w:lang w:val="x-none" w:eastAsia="x-none"/>
-        </w:rPr>
-        <w:t>ensure that all template text is removed</w:t>
-      </w:r>
     </w:p>
     <w:p>
       <w:pPr>
@@ -3928,46 +3739,6 @@
           <w:szCs w:val="20"/>
           <w:lang w:val="x-none" w:eastAsia="zh-TW"/>
         </w:rPr>
-      </w:pPr>
-    </w:p>
-    <w:p>
-      <w:pPr>
-        <w:pStyle w:val="references"/>
-        <w:numPr>
-          <w:ilvl w:val="0"/>
-          <w:numId w:val="0"/>
-        </w:numPr>
-        <w:spacing w:line="12pt" w:lineRule="auto"/>
-        <w:rPr>
-          <w:rFonts w:eastAsiaTheme="minorEastAsia"/>
-          <w:b/>
-          <w:noProof w:val="0"/>
-          <w:color w:val="FF0000"/>
-          <w:spacing w:val="-1"/>
-          <w:sz w:val="20"/>
-          <w:szCs w:val="20"/>
-          <w:lang w:val="x-none" w:eastAsia="zh-TW"/>
-        </w:rPr>
-      </w:pPr>
-    </w:p>
-    <w:p>
-      <w:pPr>
-        <w:pStyle w:val="references"/>
-        <w:numPr>
-          <w:ilvl w:val="0"/>
-          <w:numId w:val="0"/>
-        </w:numPr>
-        <w:spacing w:line="12pt" w:lineRule="auto"/>
-        <w:rPr>
-          <w:rFonts w:eastAsiaTheme="minorEastAsia" w:hint="eastAsia"/>
-          <w:b/>
-          <w:noProof w:val="0"/>
-          <w:color w:val="FF0000"/>
-          <w:spacing w:val="-1"/>
-          <w:sz w:val="20"/>
-          <w:szCs w:val="20"/>
-          <w:lang w:val="x-none" w:eastAsia="zh-TW"/>
-        </w:rPr>
         <w:sectPr>
           <w:type w:val="continuous"/>
           <w:pgSz w:w="595.30pt" w:h="841.90pt" w:code="9"/>
@@ -3985,7 +3756,7 @@
           <w:numId w:val="0"/>
         </w:numPr>
         <w:rPr>
-          <w:rFonts w:eastAsiaTheme="minorEastAsia" w:hint="eastAsia"/>
+          <w:rFonts w:eastAsiaTheme="minorEastAsia"/>
           <w:i/>
           <w:iCs/>
           <w:color w:val="FF0000"/>
@@ -4005,7 +3776,7 @@
 </file>
 
 <file path=word/endnotes.xml><?xml version="1.0" encoding="utf-8"?>
-<w:endnotes xmlns:cx="http://schemas.microsoft.com/office/drawing/2014/chartex" xmlns:cx1="http://schemas.microsoft.com/office/drawing/2015/9/8/chartex" xmlns:cx2="http://schemas.microsoft.com/office/drawing/2015/10/21/chartex" xmlns:cx3="http://schemas.microsoft.com/office/drawing/2016/5/9/chartex" xmlns:cx4="http://schemas.microsoft.com/office/drawing/2016/5/10/chartex" xmlns:cx5="http://schemas.microsoft.com/office/drawing/2016/5/11/chartex" xmlns:cx6="http://schemas.microsoft.com/office/drawing/2016/5/12/chartex" xmlns:cx7="http://schemas.microsoft.com/office/drawing/2016/5/13/chartex" xmlns:cx8="http://schemas.microsoft.com/office/drawing/2016/5/14/chartex" xmlns:mc="http://schemas.openxmlformats.org/markup-compatibility/2006" xmlns:aink="http://schemas.microsoft.com/office/drawing/2016/ink" xmlns:am3d="http://schemas.microsoft.com/office/drawing/2017/model3d" xmlns:o="urn:schemas-microsoft-com:office:office" xmlns:oel="http://schemas.microsoft.com/office/2019/extlst" xmlns:r="http://purl.oclc.org/ooxml/officeDocument/relationships" xmlns:m="http://purl.oclc.org/ooxml/officeDocument/math" xmlns:v="urn:schemas-microsoft-com:vml" xmlns:wp14="http://schemas.microsoft.com/office/word/2010/wordprocessingDrawing" xmlns:wp="http://purl.oclc.org/ooxml/drawingml/wordprocessingDrawing" xmlns:w10="urn:schemas-microsoft-com:office:word" xmlns:w="http://purl.oclc.org/ooxml/wordprocessingml/main" xmlns:w14="http://schemas.microsoft.com/office/word/2010/wordml" xmlns:w15="http://schemas.microsoft.com/office/word/2012/wordml" xmlns:w16cex="http://schemas.microsoft.com/office/word/2018/wordml/cex" xmlns:w16cid="http://schemas.microsoft.com/office/word/2016/wordml/cid" xmlns:w16="http://schemas.microsoft.com/office/word/2018/wordml" xmlns:w16du="http://schemas.microsoft.com/office/word/2023/wordml/word16du" xmlns:w16sdtdh="http://schemas.microsoft.com/office/word/2020/wordml/sdtdatahash" xmlns:w16se="http://schemas.microsoft.com/office/word/2015/wordml/symex" xmlns:wpi="http://schemas.microsoft.com/office/word/2010/wordprocessingInk" xmlns:wne="http://schemas.microsoft.com/office/word/2006/wordml" mc:Ignorable="w14 w15 w16se w16cid w16 w16cex w16sdtdh w16du wne wp14">
+<w:endnotes xmlns:cx="http://schemas.microsoft.com/office/drawing/2014/chartex" xmlns:cx1="http://schemas.microsoft.com/office/drawing/2015/9/8/chartex" xmlns:cx2="http://schemas.microsoft.com/office/drawing/2015/10/21/chartex" xmlns:cx3="http://schemas.microsoft.com/office/drawing/2016/5/9/chartex" xmlns:cx4="http://schemas.microsoft.com/office/drawing/2016/5/10/chartex" xmlns:cx5="http://schemas.microsoft.com/office/drawing/2016/5/11/chartex" xmlns:cx6="http://schemas.microsoft.com/office/drawing/2016/5/12/chartex" xmlns:cx7="http://schemas.microsoft.com/office/drawing/2016/5/13/chartex" xmlns:cx8="http://schemas.microsoft.com/office/drawing/2016/5/14/chartex" xmlns:mc="http://schemas.openxmlformats.org/markup-compatibility/2006" xmlns:aink="http://schemas.microsoft.com/office/drawing/2016/ink" xmlns:am3d="http://schemas.microsoft.com/office/drawing/2017/model3d" xmlns:o="urn:schemas-microsoft-com:office:office" xmlns:r="http://purl.oclc.org/ooxml/officeDocument/relationships" xmlns:m="http://purl.oclc.org/ooxml/officeDocument/math" xmlns:v="urn:schemas-microsoft-com:vml" xmlns:wp14="http://schemas.microsoft.com/office/word/2010/wordprocessingDrawing" xmlns:wp="http://purl.oclc.org/ooxml/drawingml/wordprocessingDrawing" xmlns:w10="urn:schemas-microsoft-com:office:word" xmlns:w="http://purl.oclc.org/ooxml/wordprocessingml/main" xmlns:w14="http://schemas.microsoft.com/office/word/2010/wordml" xmlns:w15="http://schemas.microsoft.com/office/word/2012/wordml" xmlns:w16cex="http://schemas.microsoft.com/office/word/2018/wordml/cex" xmlns:w16cid="http://schemas.microsoft.com/office/word/2016/wordml/cid" xmlns:w16="http://schemas.microsoft.com/office/word/2018/wordml" xmlns:w16sdtdh="http://schemas.microsoft.com/office/word/2020/wordml/sdtdatahash" xmlns:w16se="http://schemas.microsoft.com/office/word/2015/wordml/symex" xmlns:wpi="http://schemas.microsoft.com/office/word/2010/wordprocessingInk" xmlns:wne="http://schemas.microsoft.com/office/word/2006/wordml" mc:Ignorable="w14 w15 w16se w16cid w16 w16cex w16sdtdh wne wp14">
   <w:endnote w:type="separator" w:id="-1">
     <w:p>
       <w:r>
@@ -4024,10 +3795,10 @@
 </file>
 
 <file path=word/footer1.xml><?xml version="1.0" encoding="utf-8"?>
-<w:ftr xmlns:cx="http://schemas.microsoft.com/office/drawing/2014/chartex" xmlns:cx1="http://schemas.microsoft.com/office/drawing/2015/9/8/chartex" xmlns:cx2="http://schemas.microsoft.com/office/drawing/2015/10/21/chartex" xmlns:cx3="http://schemas.microsoft.com/office/drawing/2016/5/9/chartex" xmlns:cx4="http://schemas.microsoft.com/office/drawing/2016/5/10/chartex" xmlns:cx5="http://schemas.microsoft.com/office/drawing/2016/5/11/chartex" xmlns:cx6="http://schemas.microsoft.com/office/drawing/2016/5/12/chartex" xmlns:cx7="http://schemas.microsoft.com/office/drawing/2016/5/13/chartex" xmlns:cx8="http://schemas.microsoft.com/office/drawing/2016/5/14/chartex" xmlns:mc="http://schemas.openxmlformats.org/markup-compatibility/2006" xmlns:aink="http://schemas.microsoft.com/office/drawing/2016/ink" xmlns:am3d="http://schemas.microsoft.com/office/drawing/2017/model3d" xmlns:o="urn:schemas-microsoft-com:office:office" xmlns:oel="http://schemas.microsoft.com/office/2019/extlst" xmlns:r="http://purl.oclc.org/ooxml/officeDocument/relationships" xmlns:m="http://purl.oclc.org/ooxml/officeDocument/math" xmlns:v="urn:schemas-microsoft-com:vml" xmlns:wp14="http://schemas.microsoft.com/office/word/2010/wordprocessingDrawing" xmlns:wp="http://purl.oclc.org/ooxml/drawingml/wordprocessingDrawing" xmlns:w10="urn:schemas-microsoft-com:office:word" xmlns:w="http://purl.oclc.org/ooxml/wordprocessingml/main" xmlns:w14="http://schemas.microsoft.com/office/word/2010/wordml" xmlns:w15="http://schemas.microsoft.com/office/word/2012/wordml" xmlns:w16cex="http://schemas.microsoft.com/office/word/2018/wordml/cex" xmlns:w16cid="http://schemas.microsoft.com/office/word/2016/wordml/cid" xmlns:w16="http://schemas.microsoft.com/office/word/2018/wordml" xmlns:w16du="http://schemas.microsoft.com/office/word/2023/wordml/word16du" xmlns:w16sdtdh="http://schemas.microsoft.com/office/word/2020/wordml/sdtdatahash" xmlns:w16se="http://schemas.microsoft.com/office/word/2015/wordml/symex" xmlns:wpi="http://schemas.microsoft.com/office/word/2010/wordprocessingInk" xmlns:wne="http://schemas.microsoft.com/office/word/2006/wordml" mc:Ignorable="w14 w15 w16se w16cid w16 w16cex w16sdtdh w16du wne wp14">
+<w:ftr xmlns:cx="http://schemas.microsoft.com/office/drawing/2014/chartex" xmlns:cx1="http://schemas.microsoft.com/office/drawing/2015/9/8/chartex" xmlns:cx2="http://schemas.microsoft.com/office/drawing/2015/10/21/chartex" xmlns:cx3="http://schemas.microsoft.com/office/drawing/2016/5/9/chartex" xmlns:cx4="http://schemas.microsoft.com/office/drawing/2016/5/10/chartex" xmlns:cx5="http://schemas.microsoft.com/office/drawing/2016/5/11/chartex" xmlns:cx6="http://schemas.microsoft.com/office/drawing/2016/5/12/chartex" xmlns:cx7="http://schemas.microsoft.com/office/drawing/2016/5/13/chartex" xmlns:cx8="http://schemas.microsoft.com/office/drawing/2016/5/14/chartex" xmlns:mc="http://schemas.openxmlformats.org/markup-compatibility/2006" xmlns:aink="http://schemas.microsoft.com/office/drawing/2016/ink" xmlns:am3d="http://schemas.microsoft.com/office/drawing/2017/model3d" xmlns:o="urn:schemas-microsoft-com:office:office" xmlns:r="http://purl.oclc.org/ooxml/officeDocument/relationships" xmlns:m="http://purl.oclc.org/ooxml/officeDocument/math" xmlns:v="urn:schemas-microsoft-com:vml" xmlns:wp14="http://schemas.microsoft.com/office/word/2010/wordprocessingDrawing" xmlns:wp="http://purl.oclc.org/ooxml/drawingml/wordprocessingDrawing" xmlns:w10="urn:schemas-microsoft-com:office:word" xmlns:w="http://purl.oclc.org/ooxml/wordprocessingml/main" xmlns:w14="http://schemas.microsoft.com/office/word/2010/wordml" xmlns:w15="http://schemas.microsoft.com/office/word/2012/wordml" xmlns:w16cex="http://schemas.microsoft.com/office/word/2018/wordml/cex" xmlns:w16cid="http://schemas.microsoft.com/office/word/2016/wordml/cid" xmlns:w16="http://schemas.microsoft.com/office/word/2018/wordml" xmlns:w16sdtdh="http://schemas.microsoft.com/office/word/2020/wordml/sdtdatahash" xmlns:w16se="http://schemas.microsoft.com/office/word/2015/wordml/symex" xmlns:wpi="http://schemas.microsoft.com/office/word/2010/wordprocessingInk" xmlns:wne="http://schemas.microsoft.com/office/word/2006/wordml" mc:Ignorable="w14 w15 w16se w16cid w16 w16cex w16sdtdh wne wp14">
   <w:p>
     <w:pPr>
-      <w:pStyle w:val="Footer"/>
+      <w:pStyle w:val="a7"/>
       <w:jc w:val="start"/>
       <w:rPr>
         <w:sz w:val="16"/>
@@ -4046,7 +3817,7 @@
 </file>
 
 <file path=word/footnotes.xml><?xml version="1.0" encoding="utf-8"?>
-<w:footnotes xmlns:cx="http://schemas.microsoft.com/office/drawing/2014/chartex" xmlns:cx1="http://schemas.microsoft.com/office/drawing/2015/9/8/chartex" xmlns:cx2="http://schemas.microsoft.com/office/drawing/2015/10/21/chartex" xmlns:cx3="http://schemas.microsoft.com/office/drawing/2016/5/9/chartex" xmlns:cx4="http://schemas.microsoft.com/office/drawing/2016/5/10/chartex" xmlns:cx5="http://schemas.microsoft.com/office/drawing/2016/5/11/chartex" xmlns:cx6="http://schemas.microsoft.com/office/drawing/2016/5/12/chartex" xmlns:cx7="http://schemas.microsoft.com/office/drawing/2016/5/13/chartex" xmlns:cx8="http://schemas.microsoft.com/office/drawing/2016/5/14/chartex" xmlns:mc="http://schemas.openxmlformats.org/markup-compatibility/2006" xmlns:aink="http://schemas.microsoft.com/office/drawing/2016/ink" xmlns:am3d="http://schemas.microsoft.com/office/drawing/2017/model3d" xmlns:o="urn:schemas-microsoft-com:office:office" xmlns:oel="http://schemas.microsoft.com/office/2019/extlst" xmlns:r="http://purl.oclc.org/ooxml/officeDocument/relationships" xmlns:m="http://purl.oclc.org/ooxml/officeDocument/math" xmlns:v="urn:schemas-microsoft-com:vml" xmlns:wp14="http://schemas.microsoft.com/office/word/2010/wordprocessingDrawing" xmlns:wp="http://purl.oclc.org/ooxml/drawingml/wordprocessingDrawing" xmlns:w10="urn:schemas-microsoft-com:office:word" xmlns:w="http://purl.oclc.org/ooxml/wordprocessingml/main" xmlns:w14="http://schemas.microsoft.com/office/word/2010/wordml" xmlns:w15="http://schemas.microsoft.com/office/word/2012/wordml" xmlns:w16cex="http://schemas.microsoft.com/office/word/2018/wordml/cex" xmlns:w16cid="http://schemas.microsoft.com/office/word/2016/wordml/cid" xmlns:w16="http://schemas.microsoft.com/office/word/2018/wordml" xmlns:w16du="http://schemas.microsoft.com/office/word/2023/wordml/word16du" xmlns:w16sdtdh="http://schemas.microsoft.com/office/word/2020/wordml/sdtdatahash" xmlns:w16se="http://schemas.microsoft.com/office/word/2015/wordml/symex" xmlns:wpi="http://schemas.microsoft.com/office/word/2010/wordprocessingInk" xmlns:wne="http://schemas.microsoft.com/office/word/2006/wordml" mc:Ignorable="w14 w15 w16se w16cid w16 w16cex w16sdtdh w16du wne wp14">
+<w:footnotes xmlns:cx="http://schemas.microsoft.com/office/drawing/2014/chartex" xmlns:cx1="http://schemas.microsoft.com/office/drawing/2015/9/8/chartex" xmlns:cx2="http://schemas.microsoft.com/office/drawing/2015/10/21/chartex" xmlns:cx3="http://schemas.microsoft.com/office/drawing/2016/5/9/chartex" xmlns:cx4="http://schemas.microsoft.com/office/drawing/2016/5/10/chartex" xmlns:cx5="http://schemas.microsoft.com/office/drawing/2016/5/11/chartex" xmlns:cx6="http://schemas.microsoft.com/office/drawing/2016/5/12/chartex" xmlns:cx7="http://schemas.microsoft.com/office/drawing/2016/5/13/chartex" xmlns:cx8="http://schemas.microsoft.com/office/drawing/2016/5/14/chartex" xmlns:mc="http://schemas.openxmlformats.org/markup-compatibility/2006" xmlns:aink="http://schemas.microsoft.com/office/drawing/2016/ink" xmlns:am3d="http://schemas.microsoft.com/office/drawing/2017/model3d" xmlns:o="urn:schemas-microsoft-com:office:office" xmlns:r="http://purl.oclc.org/ooxml/officeDocument/relationships" xmlns:m="http://purl.oclc.org/ooxml/officeDocument/math" xmlns:v="urn:schemas-microsoft-com:vml" xmlns:wp14="http://schemas.microsoft.com/office/word/2010/wordprocessingDrawing" xmlns:wp="http://purl.oclc.org/ooxml/drawingml/wordprocessingDrawing" xmlns:w10="urn:schemas-microsoft-com:office:word" xmlns:w="http://purl.oclc.org/ooxml/wordprocessingml/main" xmlns:w14="http://schemas.microsoft.com/office/word/2010/wordml" xmlns:w15="http://schemas.microsoft.com/office/word/2012/wordml" xmlns:w16cex="http://schemas.microsoft.com/office/word/2018/wordml/cex" xmlns:w16cid="http://schemas.microsoft.com/office/word/2016/wordml/cid" xmlns:w16="http://schemas.microsoft.com/office/word/2018/wordml" xmlns:w16sdtdh="http://schemas.microsoft.com/office/word/2020/wordml/sdtdatahash" xmlns:w16se="http://schemas.microsoft.com/office/word/2015/wordml/symex" xmlns:wpi="http://schemas.microsoft.com/office/word/2010/wordprocessingInk" xmlns:wne="http://schemas.microsoft.com/office/word/2006/wordml" mc:Ignorable="w14 w15 w16se w16cid w16 w16cex w16sdtdh wne wp14">
   <w:footnote w:type="separator" w:id="-1">
     <w:p>
       <w:r>
@@ -4065,7 +3836,7 @@
 </file>
 
 <file path=word/numbering.xml><?xml version="1.0" encoding="utf-8"?>
-<w:numbering xmlns:cx="http://schemas.microsoft.com/office/drawing/2014/chartex" xmlns:cx1="http://schemas.microsoft.com/office/drawing/2015/9/8/chartex" xmlns:cx2="http://schemas.microsoft.com/office/drawing/2015/10/21/chartex" xmlns:cx3="http://schemas.microsoft.com/office/drawing/2016/5/9/chartex" xmlns:cx4="http://schemas.microsoft.com/office/drawing/2016/5/10/chartex" xmlns:cx5="http://schemas.microsoft.com/office/drawing/2016/5/11/chartex" xmlns:cx6="http://schemas.microsoft.com/office/drawing/2016/5/12/chartex" xmlns:cx7="http://schemas.microsoft.com/office/drawing/2016/5/13/chartex" xmlns:cx8="http://schemas.microsoft.com/office/drawing/2016/5/14/chartex" xmlns:mc="http://schemas.openxmlformats.org/markup-compatibility/2006" xmlns:aink="http://schemas.microsoft.com/office/drawing/2016/ink" xmlns:am3d="http://schemas.microsoft.com/office/drawing/2017/model3d" xmlns:o="urn:schemas-microsoft-com:office:office" xmlns:oel="http://schemas.microsoft.com/office/2019/extlst" xmlns:r="http://purl.oclc.org/ooxml/officeDocument/relationships" xmlns:m="http://purl.oclc.org/ooxml/officeDocument/math" xmlns:v="urn:schemas-microsoft-com:vml" xmlns:wp14="http://schemas.microsoft.com/office/word/2010/wordprocessingDrawing" xmlns:wp="http://purl.oclc.org/ooxml/drawingml/wordprocessingDrawing" xmlns:w10="urn:schemas-microsoft-com:office:word" xmlns:w="http://purl.oclc.org/ooxml/wordprocessingml/main" xmlns:w14="http://schemas.microsoft.com/office/word/2010/wordml" xmlns:w15="http://schemas.microsoft.com/office/word/2012/wordml" xmlns:w16cex="http://schemas.microsoft.com/office/word/2018/wordml/cex" xmlns:w16cid="http://schemas.microsoft.com/office/word/2016/wordml/cid" xmlns:w16="http://schemas.microsoft.com/office/word/2018/wordml" xmlns:w16du="http://schemas.microsoft.com/office/word/2023/wordml/word16du" xmlns:w16sdtdh="http://schemas.microsoft.com/office/word/2020/wordml/sdtdatahash" xmlns:w16se="http://schemas.microsoft.com/office/word/2015/wordml/symex" xmlns:wpi="http://schemas.microsoft.com/office/word/2010/wordprocessingInk" xmlns:wne="http://schemas.microsoft.com/office/word/2006/wordml" mc:Ignorable="w14 w15 w16se w16cid w16 w16cex w16sdtdh w16du wne wp14">
+<w:numbering xmlns:cx="http://schemas.microsoft.com/office/drawing/2014/chartex" xmlns:cx1="http://schemas.microsoft.com/office/drawing/2015/9/8/chartex" xmlns:cx2="http://schemas.microsoft.com/office/drawing/2015/10/21/chartex" xmlns:cx3="http://schemas.microsoft.com/office/drawing/2016/5/9/chartex" xmlns:cx4="http://schemas.microsoft.com/office/drawing/2016/5/10/chartex" xmlns:cx5="http://schemas.microsoft.com/office/drawing/2016/5/11/chartex" xmlns:cx6="http://schemas.microsoft.com/office/drawing/2016/5/12/chartex" xmlns:cx7="http://schemas.microsoft.com/office/drawing/2016/5/13/chartex" xmlns:cx8="http://schemas.microsoft.com/office/drawing/2016/5/14/chartex" xmlns:mc="http://schemas.openxmlformats.org/markup-compatibility/2006" xmlns:aink="http://schemas.microsoft.com/office/drawing/2016/ink" xmlns:am3d="http://schemas.microsoft.com/office/drawing/2017/model3d" xmlns:o="urn:schemas-microsoft-com:office:office" xmlns:r="http://purl.oclc.org/ooxml/officeDocument/relationships" xmlns:m="http://purl.oclc.org/ooxml/officeDocument/math" xmlns:v="urn:schemas-microsoft-com:vml" xmlns:wp14="http://schemas.microsoft.com/office/word/2010/wordprocessingDrawing" xmlns:wp="http://purl.oclc.org/ooxml/drawingml/wordprocessingDrawing" xmlns:w10="urn:schemas-microsoft-com:office:word" xmlns:w="http://purl.oclc.org/ooxml/wordprocessingml/main" xmlns:w14="http://schemas.microsoft.com/office/word/2010/wordml" xmlns:w15="http://schemas.microsoft.com/office/word/2012/wordml" xmlns:w16cex="http://schemas.microsoft.com/office/word/2018/wordml/cex" xmlns:w16cid="http://schemas.microsoft.com/office/word/2016/wordml/cid" xmlns:w16="http://schemas.microsoft.com/office/word/2018/wordml" xmlns:w16sdtdh="http://schemas.microsoft.com/office/word/2020/wordml/sdtdatahash" xmlns:w16se="http://schemas.microsoft.com/office/word/2015/wordml/symex" xmlns:wpi="http://schemas.microsoft.com/office/word/2010/wordprocessingInk" xmlns:wne="http://schemas.microsoft.com/office/word/2006/wordml" mc:Ignorable="w14 w15 w16se w16cid w16 w16cex w16sdtdh wne wp14">
   <w:abstractNum w:abstractNumId="0" w15:restartNumberingAfterBreak="0">
     <w:nsid w:val="FFFFFF1D"/>
     <w:multiLevelType w:val="multilevel"/>
@@ -5206,7 +4977,7 @@
     <w:lvl w:ilvl="0">
       <w:start w:val="1"/>
       <w:numFmt w:val="upperRoman"/>
-      <w:pStyle w:val="Heading1"/>
+      <w:pStyle w:val="1"/>
       <w:lvlText w:val="%1."/>
       <w:lvlJc w:val="center"/>
       <w:pPr>
@@ -5238,7 +5009,7 @@
     <w:lvl w:ilvl="1">
       <w:start w:val="1"/>
       <w:numFmt w:val="upperLetter"/>
-      <w:pStyle w:val="Heading2"/>
+      <w:pStyle w:val="2"/>
       <w:lvlText w:val="%2."/>
       <w:lvlJc w:val="start"/>
       <w:pPr>
@@ -5274,7 +5045,7 @@
     <w:lvl w:ilvl="2">
       <w:start w:val="1"/>
       <w:numFmt w:val="decimal"/>
-      <w:pStyle w:val="Heading3"/>
+      <w:pStyle w:val="3"/>
       <w:lvlText w:val="%3)"/>
       <w:lvlJc w:val="start"/>
       <w:pPr>
@@ -5310,7 +5081,7 @@
     <w:lvl w:ilvl="3">
       <w:start w:val="1"/>
       <w:numFmt w:val="lowerLetter"/>
-      <w:pStyle w:val="Heading4"/>
+      <w:pStyle w:val="4"/>
       <w:lvlText w:val="%4)"/>
       <w:lvlJc w:val="start"/>
       <w:pPr>
@@ -6370,110 +6141,110 @@
       </w:pPr>
     </w:lvl>
   </w:abstractNum>
-  <w:num w:numId="1" w16cid:durableId="1428236751">
+  <w:num w:numId="1">
     <w:abstractNumId w:val="17"/>
   </w:num>
-  <w:num w:numId="2" w16cid:durableId="1455102188">
+  <w:num w:numId="2">
     <w:abstractNumId w:val="26"/>
   </w:num>
-  <w:num w:numId="3" w16cid:durableId="490604878">
+  <w:num w:numId="3">
     <w:abstractNumId w:val="16"/>
   </w:num>
-  <w:num w:numId="4" w16cid:durableId="60907118">
+  <w:num w:numId="4">
     <w:abstractNumId w:val="19"/>
   </w:num>
-  <w:num w:numId="5" w16cid:durableId="596988192">
+  <w:num w:numId="5">
     <w:abstractNumId w:val="19"/>
   </w:num>
-  <w:num w:numId="6" w16cid:durableId="1096168324">
+  <w:num w:numId="6">
     <w:abstractNumId w:val="19"/>
   </w:num>
-  <w:num w:numId="7" w16cid:durableId="1490704951">
+  <w:num w:numId="7">
     <w:abstractNumId w:val="19"/>
   </w:num>
-  <w:num w:numId="8" w16cid:durableId="1729106599">
+  <w:num w:numId="8">
     <w:abstractNumId w:val="25"/>
   </w:num>
-  <w:num w:numId="9" w16cid:durableId="682702997">
+  <w:num w:numId="9">
     <w:abstractNumId w:val="27"/>
   </w:num>
-  <w:num w:numId="10" w16cid:durableId="1104838452">
+  <w:num w:numId="10">
     <w:abstractNumId w:val="18"/>
   </w:num>
-  <w:num w:numId="11" w16cid:durableId="1052079471">
+  <w:num w:numId="11">
     <w:abstractNumId w:val="14"/>
   </w:num>
-  <w:num w:numId="12" w16cid:durableId="1239245567">
+  <w:num w:numId="12">
     <w:abstractNumId w:val="13"/>
   </w:num>
-  <w:num w:numId="13" w16cid:durableId="115147971">
+  <w:num w:numId="13">
     <w:abstractNumId w:val="0"/>
   </w:num>
-  <w:num w:numId="14" w16cid:durableId="547110581">
+  <w:num w:numId="14">
     <w:abstractNumId w:val="10"/>
   </w:num>
-  <w:num w:numId="15" w16cid:durableId="460076796">
+  <w:num w:numId="15">
     <w:abstractNumId w:val="8"/>
   </w:num>
-  <w:num w:numId="16" w16cid:durableId="1310550480">
+  <w:num w:numId="16">
     <w:abstractNumId w:val="7"/>
   </w:num>
-  <w:num w:numId="17" w16cid:durableId="623266857">
+  <w:num w:numId="17">
     <w:abstractNumId w:val="6"/>
   </w:num>
-  <w:num w:numId="18" w16cid:durableId="427190921">
+  <w:num w:numId="18">
     <w:abstractNumId w:val="5"/>
   </w:num>
-  <w:num w:numId="19" w16cid:durableId="1794592799">
+  <w:num w:numId="19">
     <w:abstractNumId w:val="9"/>
   </w:num>
-  <w:num w:numId="20" w16cid:durableId="2046250240">
+  <w:num w:numId="20">
     <w:abstractNumId w:val="4"/>
   </w:num>
-  <w:num w:numId="21" w16cid:durableId="1907060963">
+  <w:num w:numId="21">
     <w:abstractNumId w:val="3"/>
   </w:num>
-  <w:num w:numId="22" w16cid:durableId="42413826">
+  <w:num w:numId="22">
     <w:abstractNumId w:val="2"/>
   </w:num>
-  <w:num w:numId="23" w16cid:durableId="238714746">
+  <w:num w:numId="23">
     <w:abstractNumId w:val="1"/>
   </w:num>
-  <w:num w:numId="24" w16cid:durableId="1917006586">
+  <w:num w:numId="24">
     <w:abstractNumId w:val="22"/>
   </w:num>
-  <w:num w:numId="25" w16cid:durableId="280625">
+  <w:num w:numId="25">
     <w:abstractNumId w:val="12"/>
   </w:num>
-  <w:num w:numId="26" w16cid:durableId="1189684783">
+  <w:num w:numId="26">
     <w:abstractNumId w:val="29"/>
   </w:num>
-  <w:num w:numId="27" w16cid:durableId="2114594032">
+  <w:num w:numId="27">
     <w:abstractNumId w:val="20"/>
   </w:num>
-  <w:num w:numId="28" w16cid:durableId="1004747073">
+  <w:num w:numId="28">
     <w:abstractNumId w:val="15"/>
   </w:num>
-  <w:num w:numId="29" w16cid:durableId="1925798062">
+  <w:num w:numId="29">
     <w:abstractNumId w:val="11"/>
   </w:num>
-  <w:num w:numId="30" w16cid:durableId="2031031267">
+  <w:num w:numId="30">
     <w:abstractNumId w:val="24"/>
   </w:num>
-  <w:num w:numId="31" w16cid:durableId="818233586">
+  <w:num w:numId="31">
     <w:abstractNumId w:val="28"/>
   </w:num>
-  <w:num w:numId="32" w16cid:durableId="71779852">
+  <w:num w:numId="32">
     <w:abstractNumId w:val="21"/>
   </w:num>
-  <w:num w:numId="33" w16cid:durableId="626863319">
+  <w:num w:numId="33">
     <w:abstractNumId w:val="23"/>
   </w:num>
 </w:numbering>
 </file>
 
 <file path=word/styles.xml><?xml version="1.0" encoding="utf-8"?>
-<w:styles xmlns:mc="http://schemas.openxmlformats.org/markup-compatibility/2006" xmlns:r="http://purl.oclc.org/ooxml/officeDocument/relationships" xmlns:w="http://purl.oclc.org/ooxml/wordprocessingml/main" xmlns:w14="http://schemas.microsoft.com/office/word/2010/wordml" xmlns:w15="http://schemas.microsoft.com/office/word/2012/wordml" xmlns:w16cex="http://schemas.microsoft.com/office/word/2018/wordml/cex" xmlns:w16cid="http://schemas.microsoft.com/office/word/2016/wordml/cid" xmlns:w16="http://schemas.microsoft.com/office/word/2018/wordml" xmlns:w16du="http://schemas.microsoft.com/office/word/2023/wordml/word16du" xmlns:w16sdtdh="http://schemas.microsoft.com/office/word/2020/wordml/sdtdatahash" xmlns:w16se="http://schemas.microsoft.com/office/word/2015/wordml/symex" mc:Ignorable="w14 w15 w16se w16cid w16 w16cex w16sdtdh w16du">
+<w:styles xmlns:mc="http://schemas.openxmlformats.org/markup-compatibility/2006" xmlns:r="http://purl.oclc.org/ooxml/officeDocument/relationships" xmlns:w="http://purl.oclc.org/ooxml/wordprocessingml/main" xmlns:w14="http://schemas.microsoft.com/office/word/2010/wordml" xmlns:w15="http://schemas.microsoft.com/office/word/2012/wordml" xmlns:w16cex="http://schemas.microsoft.com/office/word/2018/wordml/cex" xmlns:w16cid="http://schemas.microsoft.com/office/word/2016/wordml/cid" xmlns:w16="http://schemas.microsoft.com/office/word/2018/wordml" xmlns:w16sdtdh="http://schemas.microsoft.com/office/word/2020/wordml/sdtdatahash" xmlns:w16se="http://schemas.microsoft.com/office/word/2015/wordml/symex" mc:Ignorable="w14 w15 w16se w16cid w16 w16cex w16sdtdh">
   <w:docDefaults>
     <w:rPrDefault>
       <w:rPr>
@@ -6764,17 +6535,17 @@
     <w:lsdException w:name="Unresolved Mention" w:semiHidden="1" w:uiPriority="99" w:unhideWhenUsed="1"/>
     <w:lsdException w:name="Smart Link" w:semiHidden="1" w:uiPriority="99" w:unhideWhenUsed="1"/>
   </w:latentStyles>
-  <w:style w:type="paragraph" w:default="1" w:styleId="Normal">
+  <w:style w:type="paragraph" w:default="1" w:styleId="a">
     <w:name w:val="Normal"/>
     <w:qFormat/>
     <w:pPr>
       <w:jc w:val="center"/>
     </w:pPr>
   </w:style>
-  <w:style w:type="paragraph" w:styleId="Heading1">
+  <w:style w:type="paragraph" w:styleId="1">
     <w:name w:val="heading 1"/>
-    <w:basedOn w:val="Normal"/>
-    <w:next w:val="Normal"/>
+    <w:basedOn w:val="a"/>
+    <w:next w:val="a"/>
     <w:qFormat/>
     <w:rsid w:val="006B6B66"/>
     <w:pPr>
@@ -6795,10 +6566,10 @@
       <w:noProof/>
     </w:rPr>
   </w:style>
-  <w:style w:type="paragraph" w:styleId="Heading2">
+  <w:style w:type="paragraph" w:styleId="2">
     <w:name w:val="heading 2"/>
-    <w:basedOn w:val="Normal"/>
-    <w:next w:val="Normal"/>
+    <w:basedOn w:val="a"/>
+    <w:next w:val="a"/>
     <w:qFormat/>
     <w:rsid w:val="00ED0149"/>
     <w:pPr>
@@ -6822,10 +6593,10 @@
       <w:noProof/>
     </w:rPr>
   </w:style>
-  <w:style w:type="paragraph" w:styleId="Heading3">
+  <w:style w:type="paragraph" w:styleId="3">
     <w:name w:val="heading 3"/>
-    <w:basedOn w:val="Normal"/>
-    <w:next w:val="Normal"/>
+    <w:basedOn w:val="a"/>
+    <w:next w:val="a"/>
     <w:qFormat/>
     <w:rsid w:val="00794804"/>
     <w:pPr>
@@ -6844,10 +6615,10 @@
       <w:noProof/>
     </w:rPr>
   </w:style>
-  <w:style w:type="paragraph" w:styleId="Heading4">
+  <w:style w:type="paragraph" w:styleId="4">
     <w:name w:val="heading 4"/>
-    <w:basedOn w:val="Normal"/>
-    <w:next w:val="Normal"/>
+    <w:basedOn w:val="a"/>
+    <w:next w:val="a"/>
     <w:qFormat/>
     <w:rsid w:val="00794804"/>
     <w:pPr>
@@ -6870,10 +6641,10 @@
       <w:noProof/>
     </w:rPr>
   </w:style>
-  <w:style w:type="paragraph" w:styleId="Heading5">
+  <w:style w:type="paragraph" w:styleId="5">
     <w:name w:val="heading 5"/>
-    <w:basedOn w:val="Normal"/>
-    <w:next w:val="Normal"/>
+    <w:basedOn w:val="a"/>
+    <w:next w:val="a"/>
     <w:qFormat/>
     <w:pPr>
       <w:tabs>
@@ -6887,13 +6658,13 @@
       <w:noProof/>
     </w:rPr>
   </w:style>
-  <w:style w:type="character" w:default="1" w:styleId="DefaultParagraphFont">
+  <w:style w:type="character" w:default="1" w:styleId="a0">
     <w:name w:val="Default Paragraph Font"/>
     <w:uiPriority w:val="1"/>
     <w:semiHidden/>
     <w:unhideWhenUsed/>
   </w:style>
-  <w:style w:type="table" w:default="1" w:styleId="TableNormal">
+  <w:style w:type="table" w:default="1" w:styleId="a1">
     <w:name w:val="Normal Table"/>
     <w:uiPriority w:val="99"/>
     <w:semiHidden/>
@@ -6908,7 +6679,7 @@
       </w:tblCellMar>
     </w:tblPr>
   </w:style>
-  <w:style w:type="numbering" w:default="1" w:styleId="NoList">
+  <w:style w:type="numbering" w:default="1" w:styleId="a2">
     <w:name w:val="No List"/>
     <w:uiPriority w:val="99"/>
     <w:semiHidden/>
@@ -6947,10 +6718,10 @@
       <w:szCs w:val="22"/>
     </w:rPr>
   </w:style>
-  <w:style w:type="paragraph" w:styleId="BodyText">
+  <w:style w:type="paragraph" w:styleId="a3">
     <w:name w:val="Body Text"/>
-    <w:basedOn w:val="Normal"/>
-    <w:link w:val="BodyTextChar"/>
+    <w:basedOn w:val="a"/>
+    <w:link w:val="a4"/>
     <w:rsid w:val="00E7596C"/>
     <w:pPr>
       <w:tabs>
@@ -6965,9 +6736,9 @@
       <w:lang w:val="x-none" w:eastAsia="x-none"/>
     </w:rPr>
   </w:style>
-  <w:style w:type="character" w:customStyle="1" w:styleId="BodyTextChar">
-    <w:name w:val="Body Text Char"/>
-    <w:link w:val="BodyText"/>
+  <w:style w:type="character" w:customStyle="1" w:styleId="a4">
+    <w:name w:val="本文 字元"/>
+    <w:link w:val="a3"/>
     <w:rsid w:val="00E7596C"/>
     <w:rPr>
       <w:spacing w:val="-1"/>
@@ -6976,7 +6747,7 @@
   </w:style>
   <w:style w:type="paragraph" w:customStyle="1" w:styleId="bulletlist">
     <w:name w:val="bullet list"/>
-    <w:basedOn w:val="BodyText"/>
+    <w:basedOn w:val="a3"/>
     <w:rsid w:val="001B67DC"/>
     <w:pPr>
       <w:numPr>
@@ -6990,7 +6761,7 @@
   </w:style>
   <w:style w:type="paragraph" w:customStyle="1" w:styleId="equation">
     <w:name w:val="equation"/>
-    <w:basedOn w:val="Normal"/>
+    <w:basedOn w:val="a"/>
     <w:rsid w:val="008A2C7D"/>
     <w:pPr>
       <w:tabs>
@@ -7095,7 +6866,7 @@
   </w:style>
   <w:style w:type="paragraph" w:customStyle="1" w:styleId="tablecolhead">
     <w:name w:val="table col head"/>
-    <w:basedOn w:val="Normal"/>
+    <w:basedOn w:val="a"/>
     <w:rPr>
       <w:b/>
       <w:bCs/>
@@ -7169,10 +6940,10 @@
       <w:i/>
     </w:rPr>
   </w:style>
-  <w:style w:type="paragraph" w:styleId="Header">
+  <w:style w:type="paragraph" w:styleId="a5">
     <w:name w:val="header"/>
-    <w:basedOn w:val="Normal"/>
-    <w:link w:val="HeaderChar"/>
+    <w:basedOn w:val="a"/>
+    <w:link w:val="a6"/>
     <w:rsid w:val="001A3B3D"/>
     <w:pPr>
       <w:tabs>
@@ -7181,16 +6952,16 @@
       </w:tabs>
     </w:pPr>
   </w:style>
-  <w:style w:type="character" w:customStyle="1" w:styleId="HeaderChar">
-    <w:name w:val="Header Char"/>
-    <w:basedOn w:val="DefaultParagraphFont"/>
-    <w:link w:val="Header"/>
+  <w:style w:type="character" w:customStyle="1" w:styleId="a6">
+    <w:name w:val="頁首 字元"/>
+    <w:basedOn w:val="a0"/>
+    <w:link w:val="a5"/>
     <w:rsid w:val="001A3B3D"/>
   </w:style>
-  <w:style w:type="paragraph" w:styleId="Footer">
+  <w:style w:type="paragraph" w:styleId="a7">
     <w:name w:val="footer"/>
-    <w:basedOn w:val="Normal"/>
-    <w:link w:val="FooterChar"/>
+    <w:basedOn w:val="a"/>
+    <w:link w:val="a8"/>
     <w:rsid w:val="001A3B3D"/>
     <w:pPr>
       <w:tabs>
@@ -7199,15 +6970,15 @@
       </w:tabs>
     </w:pPr>
   </w:style>
-  <w:style w:type="character" w:customStyle="1" w:styleId="FooterChar">
-    <w:name w:val="Footer Char"/>
-    <w:basedOn w:val="DefaultParagraphFont"/>
-    <w:link w:val="Footer"/>
+  <w:style w:type="character" w:customStyle="1" w:styleId="a8">
+    <w:name w:val="頁尾 字元"/>
+    <w:basedOn w:val="a0"/>
+    <w:link w:val="a7"/>
     <w:rsid w:val="001A3B3D"/>
   </w:style>
-  <w:style w:type="paragraph" w:styleId="ListParagraph">
+  <w:style w:type="paragraph" w:styleId="a9">
     <w:name w:val="List Paragraph"/>
-    <w:basedOn w:val="Normal"/>
+    <w:basedOn w:val="a"/>
     <w:uiPriority w:val="34"/>
     <w:qFormat/>
     <w:rsid w:val="00F74F2F"/>
@@ -7215,18 +6986,18 @@
       <w:ind w:startChars="200" w:start="24pt"/>
     </w:pPr>
   </w:style>
-  <w:style w:type="character" w:styleId="Hyperlink">
+  <w:style w:type="character" w:styleId="aa">
     <w:name w:val="Hyperlink"/>
-    <w:basedOn w:val="DefaultParagraphFont"/>
+    <w:basedOn w:val="a0"/>
     <w:rsid w:val="00623DCC"/>
     <w:rPr>
       <w:color w:val="0563C1" w:themeColor="hyperlink"/>
       <w:u w:val="single"/>
     </w:rPr>
   </w:style>
-  <w:style w:type="character" w:styleId="UnresolvedMention">
+  <w:style w:type="character" w:styleId="ab">
     <w:name w:val="Unresolved Mention"/>
-    <w:basedOn w:val="DefaultParagraphFont"/>
+    <w:basedOn w:val="a0"/>
     <w:uiPriority w:val="99"/>
     <w:semiHidden/>
     <w:unhideWhenUsed/>
@@ -7236,9 +7007,9 @@
       <w:shd w:val="clear" w:color="auto" w:fill="E1DFDD"/>
     </w:rPr>
   </w:style>
-  <w:style w:type="character" w:styleId="FollowedHyperlink">
+  <w:style w:type="character" w:styleId="ac">
     <w:name w:val="FollowedHyperlink"/>
-    <w:basedOn w:val="DefaultParagraphFont"/>
+    <w:basedOn w:val="a0"/>
     <w:rsid w:val="00110097"/>
     <w:rPr>
       <w:color w:val="954F72" w:themeColor="followedHyperlink"/>

--- a/IEEEposter-老師改過的.docx
+++ b/IEEEposter-老師改過的.docx
@@ -1,6 +1,6 @@
 
 <file path=word/document.xml><?xml version="1.0" encoding="utf-8"?>
-<w:document xmlns:cx="http://schemas.microsoft.com/office/drawing/2014/chartex" xmlns:cx1="http://schemas.microsoft.com/office/drawing/2015/9/8/chartex" xmlns:cx2="http://schemas.microsoft.com/office/drawing/2015/10/21/chartex" xmlns:cx3="http://schemas.microsoft.com/office/drawing/2016/5/9/chartex" xmlns:cx4="http://schemas.microsoft.com/office/drawing/2016/5/10/chartex" xmlns:cx5="http://schemas.microsoft.com/office/drawing/2016/5/11/chartex" xmlns:cx6="http://schemas.microsoft.com/office/drawing/2016/5/12/chartex" xmlns:cx7="http://schemas.microsoft.com/office/drawing/2016/5/13/chartex" xmlns:cx8="http://schemas.microsoft.com/office/drawing/2016/5/14/chartex" xmlns:mc="http://schemas.openxmlformats.org/markup-compatibility/2006" xmlns:aink="http://schemas.microsoft.com/office/drawing/2016/ink" xmlns:am3d="http://schemas.microsoft.com/office/drawing/2017/model3d" xmlns:o="urn:schemas-microsoft-com:office:office" xmlns:r="http://purl.oclc.org/ooxml/officeDocument/relationships" xmlns:m="http://purl.oclc.org/ooxml/officeDocument/math" xmlns:v="urn:schemas-microsoft-com:vml" xmlns:wp14="http://schemas.microsoft.com/office/word/2010/wordprocessingDrawing" xmlns:wp="http://purl.oclc.org/ooxml/drawingml/wordprocessingDrawing" xmlns:w10="urn:schemas-microsoft-com:office:word" xmlns:w="http://purl.oclc.org/ooxml/wordprocessingml/main" xmlns:w14="http://schemas.microsoft.com/office/word/2010/wordml" xmlns:w15="http://schemas.microsoft.com/office/word/2012/wordml" xmlns:w16cex="http://schemas.microsoft.com/office/word/2018/wordml/cex" xmlns:w16cid="http://schemas.microsoft.com/office/word/2016/wordml/cid" xmlns:w16="http://schemas.microsoft.com/office/word/2018/wordml" xmlns:w16sdtdh="http://schemas.microsoft.com/office/word/2020/wordml/sdtdatahash" xmlns:w16se="http://schemas.microsoft.com/office/word/2015/wordml/symex" xmlns:wpi="http://schemas.microsoft.com/office/word/2010/wordprocessingInk" xmlns:wne="http://schemas.microsoft.com/office/word/2006/wordml" mc:Ignorable="w14 w15 w16se w16cid w16 w16cex w16sdtdh wne wp14" w:conformance="strict">
+<w:document xmlns:cx="http://schemas.microsoft.com/office/drawing/2014/chartex" xmlns:cx1="http://schemas.microsoft.com/office/drawing/2015/9/8/chartex" xmlns:cx2="http://schemas.microsoft.com/office/drawing/2015/10/21/chartex" xmlns:cx3="http://schemas.microsoft.com/office/drawing/2016/5/9/chartex" xmlns:cx4="http://schemas.microsoft.com/office/drawing/2016/5/10/chartex" xmlns:cx5="http://schemas.microsoft.com/office/drawing/2016/5/11/chartex" xmlns:cx6="http://schemas.microsoft.com/office/drawing/2016/5/12/chartex" xmlns:cx7="http://schemas.microsoft.com/office/drawing/2016/5/13/chartex" xmlns:cx8="http://schemas.microsoft.com/office/drawing/2016/5/14/chartex" xmlns:mc="http://schemas.openxmlformats.org/markup-compatibility/2006" xmlns:aink="http://schemas.microsoft.com/office/drawing/2016/ink" xmlns:am3d="http://schemas.microsoft.com/office/drawing/2017/model3d" xmlns:o="urn:schemas-microsoft-com:office:office" xmlns:oel="http://schemas.microsoft.com/office/2019/extlst" xmlns:r="http://purl.oclc.org/ooxml/officeDocument/relationships" xmlns:m="http://purl.oclc.org/ooxml/officeDocument/math" xmlns:v="urn:schemas-microsoft-com:vml" xmlns:wp14="http://schemas.microsoft.com/office/word/2010/wordprocessingDrawing" xmlns:wp="http://purl.oclc.org/ooxml/drawingml/wordprocessingDrawing" xmlns:w10="urn:schemas-microsoft-com:office:word" xmlns:w="http://purl.oclc.org/ooxml/wordprocessingml/main" xmlns:w14="http://schemas.microsoft.com/office/word/2010/wordml" xmlns:w15="http://schemas.microsoft.com/office/word/2012/wordml" xmlns:w16cex="http://schemas.microsoft.com/office/word/2018/wordml/cex" xmlns:w16cid="http://schemas.microsoft.com/office/word/2016/wordml/cid" xmlns:w16="http://schemas.microsoft.com/office/word/2018/wordml" xmlns:w16du="http://schemas.microsoft.com/office/word/2023/wordml/word16du" xmlns:w16sdtdh="http://schemas.microsoft.com/office/word/2020/wordml/sdtdatahash" xmlns:w16se="http://schemas.microsoft.com/office/word/2015/wordml/symex" xmlns:wpi="http://schemas.microsoft.com/office/word/2010/wordprocessingInk" xmlns:wne="http://schemas.microsoft.com/office/word/2006/wordml" mc:Ignorable="w14 w15 w16se w16cid w16 w16cex w16sdtdh w16du wne wp14" w:conformance="strict">
   <w:body>
     <w:p>
       <w:pPr>
@@ -13,7 +13,7 @@
       </w:pPr>
       <w:r>
         <w:rPr>
-          <w:rFonts w:eastAsia="DFKai-SB"/>
+          <w:rFonts w:eastAsia="標楷體"/>
           <w:noProof w:val="0"/>
           <w:lang w:eastAsia="zh-TW"/>
         </w:rPr>
@@ -270,7 +270,7 @@
       <w:hyperlink r:id="rId9" w:history="1">
         <w:r>
           <w:rPr>
-            <w:rStyle w:val="aa"/>
+            <w:rStyle w:val="Hyperlink"/>
             <w:rFonts w:eastAsiaTheme="minorEastAsia" w:hint="eastAsia"/>
             <w:sz w:val="18"/>
             <w:szCs w:val="18"/>
@@ -280,7 +280,7 @@
         </w:r>
         <w:r>
           <w:rPr>
-            <w:rStyle w:val="aa"/>
+            <w:rStyle w:val="Hyperlink"/>
             <w:sz w:val="18"/>
             <w:szCs w:val="18"/>
           </w:rPr>
@@ -288,7 +288,7 @@
         </w:r>
         <w:r>
           <w:rPr>
-            <w:rStyle w:val="aa"/>
+            <w:rStyle w:val="Hyperlink"/>
             <w:sz w:val="18"/>
             <w:szCs w:val="18"/>
           </w:rPr>
@@ -498,109 +498,93 @@
       <w:r>
         <w:t xml:space="preserve"> We consider the IBM quantum computer system with the error </w:t>
       </w:r>
-      <w:proofErr w:type="gramStart"/>
-      <w:r>
-        <w:t xml:space="preserve">rate </w:t>
+      <w:r>
+        <w:t>rate 0.007</w:t>
+      </w:r>
+      <w:r>
+        <w:t xml:space="preserve"> and 0.002</w:t>
+      </w:r>
+      <w:r>
+        <w:t xml:space="preserve">. </w:t>
+      </w:r>
+      <w:r>
+        <w:t xml:space="preserve"> In our result shows that </w:t>
+      </w:r>
+      <w:r>
+        <w:t xml:space="preserve">using SRCC the flip errors can correct less than 25 controlled-not gates with  </w:t>
+      </w:r>
+      <w:r>
+        <w:t xml:space="preserve">0.97 </w:t>
+      </w:r>
+      <w:r>
+        <w:t>correct rate. In our method, SRCC-R the flip errors can correct larger than 500 controlled-not gates with</w:t>
       </w:r>
       <w:r>
         <w:t xml:space="preserve"> </w:t>
       </w:r>
       <w:r>
-        <w:t>0.007</w:t>
-      </w:r>
-      <w:proofErr w:type="gramEnd"/>
-      <w:r>
-        <w:t xml:space="preserve"> and 0.002</w:t>
-      </w:r>
-      <w:r>
-        <w:t xml:space="preserve">. </w:t>
-      </w:r>
-      <w:r>
-        <w:t xml:space="preserve"> In our result shows that </w:t>
-      </w:r>
-      <w:r>
-        <w:t xml:space="preserve">using SRCC the flip errors can correct less than 25 controlled-not gates </w:t>
-      </w:r>
-      <w:proofErr w:type="gramStart"/>
-      <w:r>
-        <w:t xml:space="preserve">with  </w:t>
-      </w:r>
-      <w:r>
-        <w:t>0.97</w:t>
-      </w:r>
-      <w:proofErr w:type="gramEnd"/>
+        <w:t>0.95</w:t>
+      </w:r>
+      <w:r>
+        <w:t xml:space="preserve"> correct rate.</w:t>
+      </w:r>
+    </w:p>
+    <w:p>
+      <w:pPr>
+        <w:pStyle w:val="Keywords"/>
+        <w:rPr>
+          <w:rFonts w:eastAsiaTheme="minorEastAsia"/>
+          <w:lang w:eastAsia="zh-TW"/>
+        </w:rPr>
+      </w:pPr>
+      <w:r>
+        <w:t>Keywords—</w:t>
+      </w:r>
+      <w:r>
+        <w:t>grouping error correction in circle</w:t>
+      </w:r>
+      <w:r>
+        <w:t>,</w:t>
+      </w:r>
       <w:r>
         <w:t xml:space="preserve"> </w:t>
       </w:r>
       <w:r>
-        <w:t>correct rate. In our method, SRCC-R the flip errors can correct larger than 500 controlled-not gates with</w:t>
+        <w:t>Shuffle Randomly</w:t>
+      </w:r>
+    </w:p>
+    <w:p>
+      <w:pPr>
+        <w:pStyle w:val="Heading1"/>
+      </w:pPr>
+      <w:r>
+        <w:t>Shor's Error Correction Code</w:t>
+      </w:r>
+    </w:p>
+    <w:p>
+      <w:pPr>
+        <w:pStyle w:val="BodyText"/>
+        <w:rPr>
+          <w:rFonts w:eastAsiaTheme="minorEastAsia"/>
+          <w:lang w:eastAsia="zh-TW"/>
+        </w:rPr>
+      </w:pPr>
+      <w:r>
+        <w:t>Shor's Error Correction Code is a type of quantum error correction code, which was proposed by American physicist Peter Shor in 1995</w:t>
+      </w:r>
+      <w:r>
+        <w:t>[1]</w:t>
+      </w:r>
+      <w:r>
+        <w:t>. The basic principle is to distribute the data of one qubit on multiple qubits.</w:t>
       </w:r>
       <w:r>
         <w:t xml:space="preserve"> </w:t>
       </w:r>
-      <w:r>
-        <w:t>0.95</w:t>
-      </w:r>
-      <w:r>
-        <w:t xml:space="preserve"> correct rate.</w:t>
-      </w:r>
-    </w:p>
-    <w:p>
-      <w:pPr>
-        <w:pStyle w:val="Keywords"/>
-        <w:rPr>
-          <w:rFonts w:eastAsiaTheme="minorEastAsia"/>
-          <w:lang w:eastAsia="zh-TW"/>
-        </w:rPr>
-      </w:pPr>
-      <w:r>
-        <w:t>Keywords—</w:t>
-      </w:r>
-      <w:r>
-        <w:t>grouping error correction in circle</w:t>
-      </w:r>
-      <w:r>
-        <w:t>,</w:t>
-      </w:r>
-      <w:r>
-        <w:t xml:space="preserve"> </w:t>
-      </w:r>
-      <w:r>
-        <w:t>Shuffle Randomly</w:t>
-      </w:r>
-    </w:p>
-    <w:p>
-      <w:pPr>
-        <w:pStyle w:val="1"/>
-      </w:pPr>
-      <w:r>
-        <w:t>Shor's Error Correction Code</w:t>
-      </w:r>
-    </w:p>
-    <w:p>
-      <w:pPr>
-        <w:pStyle w:val="a3"/>
-        <w:rPr>
-          <w:rFonts w:eastAsiaTheme="minorEastAsia"/>
-          <w:lang w:eastAsia="zh-TW"/>
-        </w:rPr>
-      </w:pPr>
-      <w:r>
-        <w:t>Shor's Error Correction Code is a type of quantum error correction code, which was proposed by American physicist Peter Shor in 1995</w:t>
-      </w:r>
-      <w:r>
-        <w:t>[1]</w:t>
-      </w:r>
-      <w:r>
-        <w:t>. The basic principle is to distribute the data of one qubit on multiple qubits.</w:t>
-      </w:r>
-      <w:r>
-        <w:t xml:space="preserve"> </w:t>
-      </w:r>
-    </w:p>
-    <w:p>
-      <w:pPr>
-        <w:pStyle w:val="2"/>
+    </w:p>
+    <w:p>
+      <w:pPr>
+        <w:pStyle w:val="Heading2"/>
         <w:rPr>
           <w:spacing w:val="-1"/>
           <w:lang w:eastAsia="zh-TW"/>
@@ -615,7 +599,7 @@
     </w:p>
     <w:p>
       <w:pPr>
-        <w:pStyle w:val="a3"/>
+        <w:pStyle w:val="BodyText"/>
         <w:ind w:startChars="160" w:start="16pt" w:firstLine="0pt"/>
         <w:rPr>
           <w:rFonts w:eastAsiaTheme="minorEastAsia"/>
@@ -639,7 +623,7 @@
     </w:p>
     <w:p>
       <w:pPr>
-        <w:pStyle w:val="a3"/>
+        <w:pStyle w:val="BodyText"/>
         <w:ind w:startChars="160" w:start="16pt" w:firstLine="0pt"/>
         <w:rPr>
           <w:rFonts w:eastAsiaTheme="minorEastAsia"/>
@@ -698,7 +682,7 @@
                     <m:sty m:val="p"/>
                   </m:rPr>
                   <w:rPr>
-                    <w:rFonts w:ascii="Cambria Math" w:eastAsia="DFKai-SB" w:hAnsi="Cambria Math" w:cs="Cambria Math"/>
+                    <w:rFonts w:ascii="Cambria Math" w:eastAsia="標楷體" w:hAnsi="Cambria Math" w:cs="Cambria Math"/>
                   </w:rPr>
                   <m:t>ψ</m:t>
                 </m:r>
@@ -711,7 +695,7 @@
             <m:sty m:val="p"/>
           </m:rPr>
           <w:rPr>
-            <w:rFonts w:ascii="Cambria Math" w:eastAsia="DFKai-SB" w:hAnsi="Cambria Math" w:cs="Times New Roman"/>
+            <w:rFonts w:ascii="Cambria Math" w:eastAsia="標楷體" w:hAnsi="Cambria Math" w:cs="Times New Roman"/>
             <w:kern w:val="2"/>
             <w:szCs w:val="18"/>
             <w:lang w:eastAsia="zh-TW"/>
@@ -745,7 +729,7 @@
               <m:e>
                 <m:r>
                   <w:rPr>
-                    <w:rFonts w:ascii="Cambria Math" w:eastAsia="DFKai-SB" w:hAnsi="Cambria Math" w:cs="Cambria Math"/>
+                    <w:rFonts w:ascii="Cambria Math" w:eastAsia="標楷體" w:hAnsi="Cambria Math" w:cs="Cambria Math"/>
                     <w:lang w:eastAsia="zh-TW"/>
                   </w:rPr>
                   <m:t>0</m:t>
@@ -766,7 +750,7 @@
             <m:sty m:val="p"/>
           </m:rPr>
           <w:rPr>
-            <w:rFonts w:ascii="Cambria Math" w:eastAsia="DFKai-SB" w:hAnsi="Cambria Math" w:cs="Times New Roman"/>
+            <w:rFonts w:ascii="Cambria Math" w:eastAsia="標楷體" w:hAnsi="Cambria Math" w:cs="Times New Roman"/>
             <w:kern w:val="2"/>
             <w:szCs w:val="18"/>
             <w:lang w:eastAsia="zh-TW"/>
@@ -803,7 +787,7 @@
                     <m:sty m:val="p"/>
                   </m:rPr>
                   <w:rPr>
-                    <w:rFonts w:ascii="Cambria Math" w:eastAsia="DFKai-SB" w:hAnsi="Cambria Math" w:cs="Cambria Math"/>
+                    <w:rFonts w:ascii="Cambria Math" w:eastAsia="標楷體" w:hAnsi="Cambria Math" w:cs="Cambria Math"/>
                   </w:rPr>
                   <m:t>1</m:t>
                 </m:r>
@@ -828,7 +812,7 @@
     </w:p>
     <w:p>
       <w:pPr>
-        <w:pStyle w:val="a3"/>
+        <w:pStyle w:val="BodyText"/>
         <w:ind w:startChars="160" w:start="16pt" w:firstLine="0pt"/>
         <w:rPr>
           <w:rFonts w:eastAsiaTheme="minorEastAsia"/>
@@ -911,7 +895,7 @@
                     <m:sty m:val="p"/>
                   </m:rPr>
                   <w:rPr>
-                    <w:rFonts w:ascii="Cambria Math" w:eastAsia="DFKai-SB" w:hAnsi="Cambria Math" w:cs="Cambria Math"/>
+                    <w:rFonts w:ascii="Cambria Math" w:eastAsia="標楷體" w:hAnsi="Cambria Math" w:cs="Cambria Math"/>
                   </w:rPr>
                   <m:t>ψ</m:t>
                 </m:r>
@@ -924,13 +908,13 @@
             <m:sty m:val="p"/>
           </m:rPr>
           <w:rPr>
-            <w:rFonts w:ascii="Cambria Math" w:eastAsia="DFKai-SB" w:hAnsi="Cambria Math"/>
+            <w:rFonts w:ascii="Cambria Math" w:eastAsia="標楷體" w:hAnsi="Cambria Math"/>
           </w:rPr>
           <m:t>=</m:t>
         </m:r>
         <m:r>
           <w:rPr>
-            <w:rFonts w:ascii="Cambria Math" w:eastAsia="DFKai-SB" w:hAnsi="Cambria Math" w:cs="Cambria Math"/>
+            <w:rFonts w:ascii="Cambria Math" w:eastAsia="標楷體" w:hAnsi="Cambria Math" w:cs="Cambria Math"/>
           </w:rPr>
           <m:t>α</m:t>
         </m:r>
@@ -963,7 +947,7 @@
                     <m:sty m:val="p"/>
                   </m:rPr>
                   <w:rPr>
-                    <w:rFonts w:ascii="Cambria Math" w:eastAsia="DFKai-SB" w:hAnsi="Cambria Math" w:cs="Cambria Math"/>
+                    <w:rFonts w:ascii="Cambria Math" w:eastAsia="標楷體" w:hAnsi="Cambria Math" w:cs="Cambria Math"/>
                   </w:rPr>
                   <m:t>000</m:t>
                 </m:r>
@@ -973,13 +957,13 @@
         </m:d>
         <m:r>
           <w:rPr>
-            <w:rFonts w:ascii="Cambria Math" w:eastAsia="DFKai-SB" w:hAnsi="Cambria Math"/>
+            <w:rFonts w:ascii="Cambria Math" w:eastAsia="標楷體" w:hAnsi="Cambria Math"/>
           </w:rPr>
           <m:t>+</m:t>
         </m:r>
         <m:r>
           <w:rPr>
-            <w:rFonts w:ascii="Cambria Math" w:eastAsia="DFKai-SB" w:hAnsi="Cambria Math" w:cs="Cambria Math"/>
+            <w:rFonts w:ascii="Cambria Math" w:eastAsia="標楷體" w:hAnsi="Cambria Math" w:cs="Cambria Math"/>
           </w:rPr>
           <m:t>β</m:t>
         </m:r>
@@ -1012,7 +996,7 @@
                     <m:sty m:val="p"/>
                   </m:rPr>
                   <w:rPr>
-                    <w:rFonts w:ascii="Cambria Math" w:eastAsia="DFKai-SB" w:hAnsi="Cambria Math" w:cs="Cambria Math"/>
+                    <w:rFonts w:ascii="Cambria Math" w:eastAsia="標楷體" w:hAnsi="Cambria Math" w:cs="Cambria Math"/>
                   </w:rPr>
                   <m:t>111</m:t>
                 </m:r>
@@ -1040,7 +1024,7 @@
     </w:p>
     <w:p>
       <w:pPr>
-        <w:pStyle w:val="2"/>
+        <w:pStyle w:val="Heading2"/>
         <w:rPr>
           <w:lang w:eastAsia="zh-TW"/>
         </w:rPr>
@@ -1054,7 +1038,7 @@
     </w:p>
     <w:p>
       <w:pPr>
-        <w:pStyle w:val="a3"/>
+        <w:pStyle w:val="BodyText"/>
         <w:ind w:start="18pt" w:firstLine="0pt"/>
         <w:rPr>
           <w:rFonts w:eastAsiaTheme="minorEastAsia"/>
@@ -1078,7 +1062,7 @@
     </w:p>
     <w:p>
       <w:pPr>
-        <w:pStyle w:val="a3"/>
+        <w:pStyle w:val="BodyText"/>
         <w:rPr>
           <w:rFonts w:eastAsiaTheme="minorEastAsia"/>
           <w:noProof/>
@@ -1133,44 +1117,12 @@
           <w:rFonts w:eastAsiaTheme="minorEastAsia"/>
           <w:lang w:eastAsia="zh-TW"/>
         </w:rPr>
-        <w:t xml:space="preserve">by </w:t>
-      </w:r>
-      <w:proofErr w:type="spellStart"/>
-      <w:r>
-        <w:rPr>
-          <w:rFonts w:eastAsiaTheme="minorEastAsia"/>
-          <w:lang w:eastAsia="zh-TW"/>
-        </w:rPr>
-        <w:t>Steane</w:t>
-      </w:r>
-      <w:proofErr w:type="spellEnd"/>
-      <w:r>
-        <w:rPr>
-          <w:rFonts w:eastAsiaTheme="minorEastAsia"/>
-          <w:lang w:eastAsia="zh-TW"/>
-        </w:rPr>
-        <w:t xml:space="preserve"> [2]. Also the general theory of quantum error correction was shown on papers of Calderbank and Shor [3] and </w:t>
-      </w:r>
-      <w:proofErr w:type="spellStart"/>
-      <w:r>
-        <w:rPr>
-          <w:rFonts w:eastAsiaTheme="minorEastAsia"/>
-          <w:lang w:eastAsia="zh-TW"/>
-        </w:rPr>
-        <w:t>Steane</w:t>
-      </w:r>
-      <w:proofErr w:type="spellEnd"/>
-      <w:r>
-        <w:rPr>
-          <w:rFonts w:eastAsiaTheme="minorEastAsia"/>
-          <w:lang w:eastAsia="zh-TW"/>
-        </w:rPr>
-        <w:t xml:space="preserve"> [4]. </w:t>
-      </w:r>
-    </w:p>
-    <w:p>
-      <w:pPr>
-        <w:pStyle w:val="1"/>
+        <w:t xml:space="preserve">by Steane [2]. Also the general theory of quantum error correction was shown on papers of Calderbank and Shor [3] and Steane [4]. </w:t>
+      </w:r>
+    </w:p>
+    <w:p>
+      <w:pPr>
+        <w:pStyle w:val="Heading1"/>
       </w:pPr>
       <w:r>
         <w:t xml:space="preserve">Reasons for </w:t>
@@ -1190,7 +1142,7 @@
     </w:p>
     <w:p>
       <w:pPr>
-        <w:pStyle w:val="2"/>
+        <w:pStyle w:val="Heading2"/>
       </w:pPr>
       <w:r>
         <w:rPr>
@@ -1228,7 +1180,7 @@
     </w:p>
     <w:p>
       <w:pPr>
-        <w:pStyle w:val="a3"/>
+        <w:pStyle w:val="BodyText"/>
         <w:rPr>
           <w:rFonts w:eastAsiaTheme="minorEastAsia"/>
           <w:color w:val="FF0000"/>
@@ -1464,7 +1416,7 @@
     </w:p>
     <w:p>
       <w:pPr>
-        <w:pStyle w:val="2"/>
+        <w:pStyle w:val="Heading2"/>
       </w:pPr>
       <w:bookmarkStart w:id="1" w:name="_Hlk172247788"/>
       <w:r>
@@ -1619,7 +1571,7 @@
     </w:p>
     <w:p>
       <w:pPr>
-        <w:pStyle w:val="1"/>
+        <w:pStyle w:val="Heading1"/>
       </w:pPr>
       <w:r>
         <w:t xml:space="preserve">Implementation and </w:t>
@@ -1633,7 +1585,7 @@
     </w:p>
     <w:p>
       <w:pPr>
-        <w:pStyle w:val="2"/>
+        <w:pStyle w:val="Heading2"/>
       </w:pPr>
       <w:r>
         <w:rPr>
@@ -1674,7 +1626,7 @@
     </w:p>
     <w:p>
       <w:pPr>
-        <w:pStyle w:val="a3"/>
+        <w:pStyle w:val="BodyText"/>
         <w:rPr>
           <w:rFonts w:eastAsiaTheme="minorEastAsia"/>
           <w:lang w:eastAsia="zh-TW"/>
@@ -1689,7 +1641,7 @@
     </w:p>
     <w:p>
       <w:pPr>
-        <w:pStyle w:val="2"/>
+        <w:pStyle w:val="Heading2"/>
       </w:pPr>
       <w:r>
         <w:rPr>
@@ -1755,7 +1707,7 @@
     </w:p>
     <w:p>
       <w:pPr>
-        <w:pStyle w:val="a3"/>
+        <w:pStyle w:val="BodyText"/>
         <w:rPr>
           <w:rFonts w:eastAsiaTheme="minorEastAsia"/>
           <w:color w:val="FF0000"/>
@@ -1791,7 +1743,7 @@
       </w:pPr>
       <w:r>
         <w:rPr>
-          <w:rFonts w:ascii="DFKai-SB" w:eastAsia="DFKai-SB" w:hAnsi="DFKai-SB"/>
+          <w:rFonts w:ascii="標楷體" w:eastAsia="標楷體" w:hAnsi="標楷體"/>
           <w:noProof/>
         </w:rPr>
         <w:drawing>
@@ -1852,7 +1804,7 @@
     </w:p>
     <w:p>
       <w:pPr>
-        <w:pStyle w:val="a3"/>
+        <w:pStyle w:val="BodyText"/>
         <w:jc w:val="center"/>
         <w:rPr>
           <w:rFonts w:eastAsiaTheme="minorEastAsia"/>
@@ -1935,7 +1887,7 @@
         </w:tabs>
         <w:ind w:firstLine="14.40pt"/>
         <w:rPr>
-          <w:rFonts w:eastAsia="DFKai-SB"/>
+          <w:rFonts w:eastAsia="標楷體"/>
           <w:sz w:val="20"/>
           <w:szCs w:val="20"/>
           <w:lang w:eastAsia="zh-TW"/>
@@ -1993,7 +1945,7 @@
       </w:r>
       <w:r>
         <w:rPr>
-          <w:rFonts w:eastAsia="DFKai-SB"/>
+          <w:rFonts w:eastAsia="標楷體"/>
           <w:sz w:val="20"/>
           <w:szCs w:val="20"/>
         </w:rPr>
@@ -2001,7 +1953,7 @@
       </w:r>
       <w:r>
         <w:rPr>
-          <w:rFonts w:eastAsia="DFKai-SB" w:hint="eastAsia"/>
+          <w:rFonts w:eastAsia="標楷體" w:hint="eastAsia"/>
           <w:sz w:val="20"/>
           <w:szCs w:val="20"/>
           <w:lang w:eastAsia="zh-TW"/>
@@ -2010,7 +1962,7 @@
       </w:r>
       <w:r>
         <w:rPr>
-          <w:rFonts w:eastAsia="DFKai-SB" w:hint="eastAsia"/>
+          <w:rFonts w:eastAsia="標楷體" w:hint="eastAsia"/>
           <w:sz w:val="20"/>
           <w:szCs w:val="20"/>
           <w:lang w:eastAsia="zh-TW"/>
@@ -2019,7 +1971,7 @@
       </w:r>
       <w:r>
         <w:rPr>
-          <w:rFonts w:eastAsia="DFKai-SB"/>
+          <w:rFonts w:eastAsia="標楷體"/>
           <w:sz w:val="20"/>
           <w:szCs w:val="20"/>
           <w:lang w:eastAsia="zh-TW"/>
@@ -2028,7 +1980,7 @@
       </w:r>
       <w:r>
         <w:rPr>
-          <w:rFonts w:eastAsia="DFKai-SB"/>
+          <w:rFonts w:eastAsia="標楷體"/>
           <w:sz w:val="20"/>
           <w:szCs w:val="20"/>
           <w:lang w:eastAsia="zh-TW"/>
@@ -2037,7 +1989,7 @@
       </w:r>
       <w:r>
         <w:rPr>
-          <w:rFonts w:eastAsia="DFKai-SB"/>
+          <w:rFonts w:eastAsia="標楷體"/>
           <w:sz w:val="20"/>
           <w:szCs w:val="20"/>
           <w:lang w:eastAsia="zh-TW"/>
@@ -2046,7 +1998,7 @@
       </w:r>
       <w:r>
         <w:rPr>
-          <w:rFonts w:eastAsia="DFKai-SB" w:hint="eastAsia"/>
+          <w:rFonts w:eastAsia="標楷體" w:hint="eastAsia"/>
           <w:sz w:val="20"/>
           <w:szCs w:val="20"/>
           <w:lang w:eastAsia="zh-TW"/>
@@ -2055,7 +2007,7 @@
       </w:r>
       <w:r>
         <w:rPr>
-          <w:rFonts w:eastAsia="DFKai-SB"/>
+          <w:rFonts w:eastAsia="標楷體"/>
           <w:sz w:val="20"/>
           <w:szCs w:val="20"/>
           <w:lang w:eastAsia="zh-TW"/>
@@ -2064,7 +2016,7 @@
       </w:r>
       <w:r>
         <w:rPr>
-          <w:rFonts w:eastAsia="DFKai-SB" w:hint="eastAsia"/>
+          <w:rFonts w:eastAsia="標楷體" w:hint="eastAsia"/>
           <w:sz w:val="20"/>
           <w:szCs w:val="20"/>
           <w:lang w:eastAsia="zh-TW"/>
@@ -2073,7 +2025,7 @@
       </w:r>
       <w:r>
         <w:rPr>
-          <w:rFonts w:eastAsia="DFKai-SB"/>
+          <w:rFonts w:eastAsia="標楷體"/>
           <w:sz w:val="20"/>
           <w:szCs w:val="20"/>
           <w:lang w:eastAsia="zh-TW"/>
@@ -2187,7 +2139,7 @@
     </w:p>
     <w:p>
       <w:pPr>
-        <w:pStyle w:val="2"/>
+        <w:pStyle w:val="Heading2"/>
         <w:rPr>
           <w:rFonts w:eastAsiaTheme="minorEastAsia"/>
           <w:lang w:eastAsia="zh-TW"/>
@@ -2203,7 +2155,7 @@
     <w:bookmarkEnd w:id="3"/>
     <w:p>
       <w:pPr>
-        <w:pStyle w:val="a3"/>
+        <w:pStyle w:val="BodyText"/>
         <w:rPr>
           <w:rFonts w:eastAsiaTheme="minorEastAsia"/>
           <w:lang w:eastAsia="zh-TW"/>
@@ -2378,7 +2330,7 @@
     </w:p>
     <w:p>
       <w:pPr>
-        <w:pStyle w:val="2"/>
+        <w:pStyle w:val="Heading2"/>
         <w:rPr>
           <w:rFonts w:eastAsiaTheme="minorEastAsia"/>
           <w:lang w:eastAsia="zh-TW"/>
@@ -2441,17 +2393,8 @@
           <w:rFonts w:eastAsiaTheme="minorEastAsia"/>
           <w:lang w:eastAsia="zh-TW"/>
         </w:rPr>
-        <w:t xml:space="preserve">, like </w:t>
-      </w:r>
-      <w:proofErr w:type="gramStart"/>
-      <w:r>
-        <w:rPr>
-          <w:rFonts w:eastAsiaTheme="minorEastAsia"/>
-          <w:lang w:eastAsia="zh-TW"/>
-        </w:rPr>
-        <w:t>as :</w:t>
-      </w:r>
-      <w:proofErr w:type="gramEnd"/>
+        <w:t>, like as :</w:t>
+      </w:r>
     </w:p>
     <w:p>
       <w:pPr>
@@ -2730,7 +2673,7 @@
       </w:pPr>
       <w:r>
         <w:rPr>
-          <w:rFonts w:ascii="DFKai-SB" w:eastAsia="DFKai-SB" w:hAnsi="DFKai-SB"/>
+          <w:rFonts w:ascii="標楷體" w:eastAsia="標楷體" w:hAnsi="標楷體"/>
           <w:b/>
           <w:bCs/>
           <w:sz w:val="24"/>
@@ -2816,7 +2759,7 @@
     </w:p>
     <w:p>
       <w:pPr>
-        <w:pStyle w:val="2"/>
+        <w:pStyle w:val="Heading2"/>
         <w:rPr>
           <w:lang w:eastAsia="zh-TW"/>
         </w:rPr>
@@ -2830,7 +2773,7 @@
     </w:p>
     <w:p>
       <w:pPr>
-        <w:pStyle w:val="a3"/>
+        <w:pStyle w:val="BodyText"/>
         <w:rPr>
           <w:rFonts w:eastAsiaTheme="minorEastAsia"/>
           <w:lang w:eastAsia="zh-TW"/>
@@ -2867,7 +2810,7 @@
     </w:p>
     <w:p>
       <w:pPr>
-        <w:pStyle w:val="a3"/>
+        <w:pStyle w:val="BodyText"/>
         <w:rPr>
           <w:bCs/>
         </w:rPr>
@@ -2888,7 +2831,7 @@
     </w:p>
     <w:p>
       <w:pPr>
-        <w:pStyle w:val="3"/>
+        <w:pStyle w:val="Heading3"/>
         <w:rPr>
           <w:rFonts w:eastAsiaTheme="minorEastAsia"/>
           <w:i w:val="0"/>
@@ -2942,7 +2885,7 @@
     </w:p>
     <w:p>
       <w:pPr>
-        <w:pStyle w:val="3"/>
+        <w:pStyle w:val="Heading3"/>
         <w:rPr>
           <w:rFonts w:eastAsiaTheme="minorEastAsia"/>
           <w:i w:val="0"/>
@@ -3026,7 +2969,7 @@
       </w:pPr>
       <w:r>
         <w:rPr>
-          <w:rFonts w:ascii="DFKai-SB" w:eastAsia="DFKai-SB" w:hAnsi="DFKai-SB"/>
+          <w:rFonts w:ascii="標楷體" w:eastAsia="標楷體" w:hAnsi="標楷體"/>
           <w:sz w:val="32"/>
           <w:szCs w:val="32"/>
         </w:rPr>
@@ -3107,7 +3050,7 @@
       </w:pPr>
       <w:r>
         <w:rPr>
-          <w:rFonts w:ascii="DFKai-SB" w:eastAsia="DFKai-SB" w:hAnsi="DFKai-SB"/>
+          <w:rFonts w:ascii="標楷體" w:eastAsia="標楷體" w:hAnsi="標楷體"/>
           <w:noProof/>
           <w:sz w:val="32"/>
           <w:szCs w:val="32"/>
@@ -3166,7 +3109,7 @@
       </w:r>
       <w:r>
         <w:rPr>
-          <w:rFonts w:ascii="DFKai-SB" w:eastAsia="DFKai-SB" w:hAnsi="DFKai-SB"/>
+          <w:rFonts w:ascii="標楷體" w:eastAsia="標楷體" w:hAnsi="標楷體"/>
           <w:noProof/>
           <w:sz w:val="32"/>
           <w:szCs w:val="32"/>
@@ -3374,12 +3317,19 @@
           <w:rFonts w:eastAsiaTheme="minorEastAsia" w:hint="eastAsia"/>
           <w:lang w:eastAsia="zh-TW"/>
         </w:rPr>
-        <w:t>esult1</w:t>
-      </w:r>
-    </w:p>
-    <w:p>
-      <w:pPr>
-        <w:pStyle w:val="1"/>
+        <w:t>esult</w:t>
+      </w:r>
+      <w:r>
+        <w:rPr>
+          <w:rFonts w:eastAsiaTheme="minorEastAsia" w:hint="eastAsia"/>
+          <w:lang w:eastAsia="zh-TW"/>
+        </w:rPr>
+        <w:t>s</w:t>
+      </w:r>
+    </w:p>
+    <w:p>
+      <w:pPr>
+        <w:pStyle w:val="Heading1"/>
       </w:pPr>
       <w:r>
         <w:t>Conclusion</w:t>
@@ -3392,13 +3342,42 @@
           <w:ilvl w:val="0"/>
           <w:numId w:val="0"/>
         </w:numPr>
-      </w:pPr>
-    </w:p>
-    <w:p>
-      <w:pPr>
-        <w:pStyle w:val="5"/>
-        <w:rPr>
-          <w:color w:val="FF0000"/>
+        <w:tabs>
+          <w:tab w:val="clear" w:pos="26.65pt"/>
+        </w:tabs>
+        <w:ind w:start="36pt"/>
+        <w:rPr>
+          <w:rFonts w:eastAsiaTheme="minorEastAsia" w:hint="eastAsia"/>
+          <w:sz w:val="20"/>
+          <w:szCs w:val="20"/>
+          <w:lang w:eastAsia="zh-TW"/>
+        </w:rPr>
+      </w:pPr>
+      <w:r>
+        <w:rPr>
+          <w:rFonts w:eastAsiaTheme="minorEastAsia" w:hint="eastAsia"/>
+          <w:sz w:val="20"/>
+          <w:szCs w:val="20"/>
+          <w:lang w:eastAsia="zh-TW"/>
+        </w:rPr>
+        <w:t xml:space="preserve">In conclusion, we </w:t>
+      </w:r>
+      <w:r>
+        <w:rPr>
+          <w:rFonts w:eastAsiaTheme="minorEastAsia"/>
+          <w:sz w:val="20"/>
+          <w:szCs w:val="20"/>
+          <w:lang w:eastAsia="zh-TW"/>
+        </w:rPr>
+        <w:t>…</w:t>
+      </w:r>
+    </w:p>
+    <w:p>
+      <w:pPr>
+        <w:pStyle w:val="Heading5"/>
+        <w:rPr>
+          <w:rFonts w:eastAsiaTheme="minorEastAsia"/>
+          <w:lang w:eastAsia="zh-TW"/>
         </w:rPr>
       </w:pPr>
       <w:r>
@@ -3410,7 +3389,53 @@
     </w:p>
     <w:p>
       <w:pPr>
-        <w:pStyle w:val="5"/>
+        <w:ind w:firstLine="36pt"/>
+        <w:jc w:val="both"/>
+        <w:rPr>
+          <w:rFonts w:eastAsiaTheme="minorEastAsia" w:hint="eastAsia"/>
+          <w:lang w:eastAsia="zh-TW"/>
+        </w:rPr>
+      </w:pPr>
+      <w:r>
+        <w:rPr>
+          <w:color w:val="000000"/>
+          <w:spacing w:val="8"/>
+          <w:shd w:val="clear" w:color="auto" w:fill="FFFFFF"/>
+        </w:rPr>
+        <w:t xml:space="preserve">We extend our gratitude to </w:t>
+      </w:r>
+      <w:r>
+        <w:rPr>
+          <w:rFonts w:eastAsiaTheme="minorEastAsia"/>
+          <w:color w:val="000000"/>
+          <w:spacing w:val="8"/>
+          <w:shd w:val="clear" w:color="auto" w:fill="FFFFFF"/>
+          <w:lang w:eastAsia="zh-TW"/>
+        </w:rPr>
+        <w:t>…</w:t>
+      </w:r>
+      <w:r>
+        <w:rPr>
+          <w:color w:val="000000"/>
+          <w:spacing w:val="8"/>
+          <w:shd w:val="clear" w:color="auto" w:fill="FFFFFF"/>
+        </w:rPr>
+        <w:t xml:space="preserve"> for providing</w:t>
+      </w:r>
+      <w:r>
+        <w:rPr>
+          <w:rFonts w:eastAsiaTheme="minorEastAsia"/>
+          <w:color w:val="000000"/>
+          <w:spacing w:val="8"/>
+          <w:shd w:val="clear" w:color="auto" w:fill="FFFFFF"/>
+          <w:lang w:eastAsia="zh-TW"/>
+        </w:rPr>
+        <w:t>…</w:t>
+      </w:r>
+    </w:p>
+    <w:p>
+      <w:pPr>
+        <w:pStyle w:val="Heading5"/>
       </w:pPr>
       <w:r>
         <w:t>References</w:t>
@@ -3495,7 +3520,7 @@
       <w:hyperlink r:id="rId19" w:history="1">
         <w:r>
           <w:rPr>
-            <w:rStyle w:val="aa"/>
+            <w:rStyle w:val="Hyperlink"/>
           </w:rPr>
           <w:t>https://www.ibm.com/quantum</w:t>
         </w:r>
@@ -3776,7 +3801,7 @@
 </file>
 
 <file path=word/endnotes.xml><?xml version="1.0" encoding="utf-8"?>
-<w:endnotes xmlns:cx="http://schemas.microsoft.com/office/drawing/2014/chartex" xmlns:cx1="http://schemas.microsoft.com/office/drawing/2015/9/8/chartex" xmlns:cx2="http://schemas.microsoft.com/office/drawing/2015/10/21/chartex" xmlns:cx3="http://schemas.microsoft.com/office/drawing/2016/5/9/chartex" xmlns:cx4="http://schemas.microsoft.com/office/drawing/2016/5/10/chartex" xmlns:cx5="http://schemas.microsoft.com/office/drawing/2016/5/11/chartex" xmlns:cx6="http://schemas.microsoft.com/office/drawing/2016/5/12/chartex" xmlns:cx7="http://schemas.microsoft.com/office/drawing/2016/5/13/chartex" xmlns:cx8="http://schemas.microsoft.com/office/drawing/2016/5/14/chartex" xmlns:mc="http://schemas.openxmlformats.org/markup-compatibility/2006" xmlns:aink="http://schemas.microsoft.com/office/drawing/2016/ink" xmlns:am3d="http://schemas.microsoft.com/office/drawing/2017/model3d" xmlns:o="urn:schemas-microsoft-com:office:office" xmlns:r="http://purl.oclc.org/ooxml/officeDocument/relationships" xmlns:m="http://purl.oclc.org/ooxml/officeDocument/math" xmlns:v="urn:schemas-microsoft-com:vml" xmlns:wp14="http://schemas.microsoft.com/office/word/2010/wordprocessingDrawing" xmlns:wp="http://purl.oclc.org/ooxml/drawingml/wordprocessingDrawing" xmlns:w10="urn:schemas-microsoft-com:office:word" xmlns:w="http://purl.oclc.org/ooxml/wordprocessingml/main" xmlns:w14="http://schemas.microsoft.com/office/word/2010/wordml" xmlns:w15="http://schemas.microsoft.com/office/word/2012/wordml" xmlns:w16cex="http://schemas.microsoft.com/office/word/2018/wordml/cex" xmlns:w16cid="http://schemas.microsoft.com/office/word/2016/wordml/cid" xmlns:w16="http://schemas.microsoft.com/office/word/2018/wordml" xmlns:w16sdtdh="http://schemas.microsoft.com/office/word/2020/wordml/sdtdatahash" xmlns:w16se="http://schemas.microsoft.com/office/word/2015/wordml/symex" xmlns:wpi="http://schemas.microsoft.com/office/word/2010/wordprocessingInk" xmlns:wne="http://schemas.microsoft.com/office/word/2006/wordml" mc:Ignorable="w14 w15 w16se w16cid w16 w16cex w16sdtdh wne wp14">
+<w:endnotes xmlns:cx="http://schemas.microsoft.com/office/drawing/2014/chartex" xmlns:cx1="http://schemas.microsoft.com/office/drawing/2015/9/8/chartex" xmlns:cx2="http://schemas.microsoft.com/office/drawing/2015/10/21/chartex" xmlns:cx3="http://schemas.microsoft.com/office/drawing/2016/5/9/chartex" xmlns:cx4="http://schemas.microsoft.com/office/drawing/2016/5/10/chartex" xmlns:cx5="http://schemas.microsoft.com/office/drawing/2016/5/11/chartex" xmlns:cx6="http://schemas.microsoft.com/office/drawing/2016/5/12/chartex" xmlns:cx7="http://schemas.microsoft.com/office/drawing/2016/5/13/chartex" xmlns:cx8="http://schemas.microsoft.com/office/drawing/2016/5/14/chartex" xmlns:mc="http://schemas.openxmlformats.org/markup-compatibility/2006" xmlns:aink="http://schemas.microsoft.com/office/drawing/2016/ink" xmlns:am3d="http://schemas.microsoft.com/office/drawing/2017/model3d" xmlns:o="urn:schemas-microsoft-com:office:office" xmlns:oel="http://schemas.microsoft.com/office/2019/extlst" xmlns:r="http://purl.oclc.org/ooxml/officeDocument/relationships" xmlns:m="http://purl.oclc.org/ooxml/officeDocument/math" xmlns:v="urn:schemas-microsoft-com:vml" xmlns:wp14="http://schemas.microsoft.com/office/word/2010/wordprocessingDrawing" xmlns:wp="http://purl.oclc.org/ooxml/drawingml/wordprocessingDrawing" xmlns:w10="urn:schemas-microsoft-com:office:word" xmlns:w="http://purl.oclc.org/ooxml/wordprocessingml/main" xmlns:w14="http://schemas.microsoft.com/office/word/2010/wordml" xmlns:w15="http://schemas.microsoft.com/office/word/2012/wordml" xmlns:w16cex="http://schemas.microsoft.com/office/word/2018/wordml/cex" xmlns:w16cid="http://schemas.microsoft.com/office/word/2016/wordml/cid" xmlns:w16="http://schemas.microsoft.com/office/word/2018/wordml" xmlns:w16du="http://schemas.microsoft.com/office/word/2023/wordml/word16du" xmlns:w16sdtdh="http://schemas.microsoft.com/office/word/2020/wordml/sdtdatahash" xmlns:w16se="http://schemas.microsoft.com/office/word/2015/wordml/symex" xmlns:wpi="http://schemas.microsoft.com/office/word/2010/wordprocessingInk" xmlns:wne="http://schemas.microsoft.com/office/word/2006/wordml" mc:Ignorable="w14 w15 w16se w16cid w16 w16cex w16sdtdh w16du wne wp14">
   <w:endnote w:type="separator" w:id="-1">
     <w:p>
       <w:r>
@@ -3795,10 +3820,10 @@
 </file>
 
 <file path=word/footer1.xml><?xml version="1.0" encoding="utf-8"?>
-<w:ftr xmlns:cx="http://schemas.microsoft.com/office/drawing/2014/chartex" xmlns:cx1="http://schemas.microsoft.com/office/drawing/2015/9/8/chartex" xmlns:cx2="http://schemas.microsoft.com/office/drawing/2015/10/21/chartex" xmlns:cx3="http://schemas.microsoft.com/office/drawing/2016/5/9/chartex" xmlns:cx4="http://schemas.microsoft.com/office/drawing/2016/5/10/chartex" xmlns:cx5="http://schemas.microsoft.com/office/drawing/2016/5/11/chartex" xmlns:cx6="http://schemas.microsoft.com/office/drawing/2016/5/12/chartex" xmlns:cx7="http://schemas.microsoft.com/office/drawing/2016/5/13/chartex" xmlns:cx8="http://schemas.microsoft.com/office/drawing/2016/5/14/chartex" xmlns:mc="http://schemas.openxmlformats.org/markup-compatibility/2006" xmlns:aink="http://schemas.microsoft.com/office/drawing/2016/ink" xmlns:am3d="http://schemas.microsoft.com/office/drawing/2017/model3d" xmlns:o="urn:schemas-microsoft-com:office:office" xmlns:r="http://purl.oclc.org/ooxml/officeDocument/relationships" xmlns:m="http://purl.oclc.org/ooxml/officeDocument/math" xmlns:v="urn:schemas-microsoft-com:vml" xmlns:wp14="http://schemas.microsoft.com/office/word/2010/wordprocessingDrawing" xmlns:wp="http://purl.oclc.org/ooxml/drawingml/wordprocessingDrawing" xmlns:w10="urn:schemas-microsoft-com:office:word" xmlns:w="http://purl.oclc.org/ooxml/wordprocessingml/main" xmlns:w14="http://schemas.microsoft.com/office/word/2010/wordml" xmlns:w15="http://schemas.microsoft.com/office/word/2012/wordml" xmlns:w16cex="http://schemas.microsoft.com/office/word/2018/wordml/cex" xmlns:w16cid="http://schemas.microsoft.com/office/word/2016/wordml/cid" xmlns:w16="http://schemas.microsoft.com/office/word/2018/wordml" xmlns:w16sdtdh="http://schemas.microsoft.com/office/word/2020/wordml/sdtdatahash" xmlns:w16se="http://schemas.microsoft.com/office/word/2015/wordml/symex" xmlns:wpi="http://schemas.microsoft.com/office/word/2010/wordprocessingInk" xmlns:wne="http://schemas.microsoft.com/office/word/2006/wordml" mc:Ignorable="w14 w15 w16se w16cid w16 w16cex w16sdtdh wne wp14">
+<w:ftr xmlns:cx="http://schemas.microsoft.com/office/drawing/2014/chartex" xmlns:cx1="http://schemas.microsoft.com/office/drawing/2015/9/8/chartex" xmlns:cx2="http://schemas.microsoft.com/office/drawing/2015/10/21/chartex" xmlns:cx3="http://schemas.microsoft.com/office/drawing/2016/5/9/chartex" xmlns:cx4="http://schemas.microsoft.com/office/drawing/2016/5/10/chartex" xmlns:cx5="http://schemas.microsoft.com/office/drawing/2016/5/11/chartex" xmlns:cx6="http://schemas.microsoft.com/office/drawing/2016/5/12/chartex" xmlns:cx7="http://schemas.microsoft.com/office/drawing/2016/5/13/chartex" xmlns:cx8="http://schemas.microsoft.com/office/drawing/2016/5/14/chartex" xmlns:mc="http://schemas.openxmlformats.org/markup-compatibility/2006" xmlns:aink="http://schemas.microsoft.com/office/drawing/2016/ink" xmlns:am3d="http://schemas.microsoft.com/office/drawing/2017/model3d" xmlns:o="urn:schemas-microsoft-com:office:office" xmlns:oel="http://schemas.microsoft.com/office/2019/extlst" xmlns:r="http://purl.oclc.org/ooxml/officeDocument/relationships" xmlns:m="http://purl.oclc.org/ooxml/officeDocument/math" xmlns:v="urn:schemas-microsoft-com:vml" xmlns:wp14="http://schemas.microsoft.com/office/word/2010/wordprocessingDrawing" xmlns:wp="http://purl.oclc.org/ooxml/drawingml/wordprocessingDrawing" xmlns:w10="urn:schemas-microsoft-com:office:word" xmlns:w="http://purl.oclc.org/ooxml/wordprocessingml/main" xmlns:w14="http://schemas.microsoft.com/office/word/2010/wordml" xmlns:w15="http://schemas.microsoft.com/office/word/2012/wordml" xmlns:w16cex="http://schemas.microsoft.com/office/word/2018/wordml/cex" xmlns:w16cid="http://schemas.microsoft.com/office/word/2016/wordml/cid" xmlns:w16="http://schemas.microsoft.com/office/word/2018/wordml" xmlns:w16du="http://schemas.microsoft.com/office/word/2023/wordml/word16du" xmlns:w16sdtdh="http://schemas.microsoft.com/office/word/2020/wordml/sdtdatahash" xmlns:w16se="http://schemas.microsoft.com/office/word/2015/wordml/symex" xmlns:wpi="http://schemas.microsoft.com/office/word/2010/wordprocessingInk" xmlns:wne="http://schemas.microsoft.com/office/word/2006/wordml" mc:Ignorable="w14 w15 w16se w16cid w16 w16cex w16sdtdh w16du wne wp14">
   <w:p>
     <w:pPr>
-      <w:pStyle w:val="a7"/>
+      <w:pStyle w:val="Footer"/>
       <w:jc w:val="start"/>
       <w:rPr>
         <w:sz w:val="16"/>
@@ -3817,7 +3842,7 @@
 </file>
 
 <file path=word/footnotes.xml><?xml version="1.0" encoding="utf-8"?>
-<w:footnotes xmlns:cx="http://schemas.microsoft.com/office/drawing/2014/chartex" xmlns:cx1="http://schemas.microsoft.com/office/drawing/2015/9/8/chartex" xmlns:cx2="http://schemas.microsoft.com/office/drawing/2015/10/21/chartex" xmlns:cx3="http://schemas.microsoft.com/office/drawing/2016/5/9/chartex" xmlns:cx4="http://schemas.microsoft.com/office/drawing/2016/5/10/chartex" xmlns:cx5="http://schemas.microsoft.com/office/drawing/2016/5/11/chartex" xmlns:cx6="http://schemas.microsoft.com/office/drawing/2016/5/12/chartex" xmlns:cx7="http://schemas.microsoft.com/office/drawing/2016/5/13/chartex" xmlns:cx8="http://schemas.microsoft.com/office/drawing/2016/5/14/chartex" xmlns:mc="http://schemas.openxmlformats.org/markup-compatibility/2006" xmlns:aink="http://schemas.microsoft.com/office/drawing/2016/ink" xmlns:am3d="http://schemas.microsoft.com/office/drawing/2017/model3d" xmlns:o="urn:schemas-microsoft-com:office:office" xmlns:r="http://purl.oclc.org/ooxml/officeDocument/relationships" xmlns:m="http://purl.oclc.org/ooxml/officeDocument/math" xmlns:v="urn:schemas-microsoft-com:vml" xmlns:wp14="http://schemas.microsoft.com/office/word/2010/wordprocessingDrawing" xmlns:wp="http://purl.oclc.org/ooxml/drawingml/wordprocessingDrawing" xmlns:w10="urn:schemas-microsoft-com:office:word" xmlns:w="http://purl.oclc.org/ooxml/wordprocessingml/main" xmlns:w14="http://schemas.microsoft.com/office/word/2010/wordml" xmlns:w15="http://schemas.microsoft.com/office/word/2012/wordml" xmlns:w16cex="http://schemas.microsoft.com/office/word/2018/wordml/cex" xmlns:w16cid="http://schemas.microsoft.com/office/word/2016/wordml/cid" xmlns:w16="http://schemas.microsoft.com/office/word/2018/wordml" xmlns:w16sdtdh="http://schemas.microsoft.com/office/word/2020/wordml/sdtdatahash" xmlns:w16se="http://schemas.microsoft.com/office/word/2015/wordml/symex" xmlns:wpi="http://schemas.microsoft.com/office/word/2010/wordprocessingInk" xmlns:wne="http://schemas.microsoft.com/office/word/2006/wordml" mc:Ignorable="w14 w15 w16se w16cid w16 w16cex w16sdtdh wne wp14">
+<w:footnotes xmlns:cx="http://schemas.microsoft.com/office/drawing/2014/chartex" xmlns:cx1="http://schemas.microsoft.com/office/drawing/2015/9/8/chartex" xmlns:cx2="http://schemas.microsoft.com/office/drawing/2015/10/21/chartex" xmlns:cx3="http://schemas.microsoft.com/office/drawing/2016/5/9/chartex" xmlns:cx4="http://schemas.microsoft.com/office/drawing/2016/5/10/chartex" xmlns:cx5="http://schemas.microsoft.com/office/drawing/2016/5/11/chartex" xmlns:cx6="http://schemas.microsoft.com/office/drawing/2016/5/12/chartex" xmlns:cx7="http://schemas.microsoft.com/office/drawing/2016/5/13/chartex" xmlns:cx8="http://schemas.microsoft.com/office/drawing/2016/5/14/chartex" xmlns:mc="http://schemas.openxmlformats.org/markup-compatibility/2006" xmlns:aink="http://schemas.microsoft.com/office/drawing/2016/ink" xmlns:am3d="http://schemas.microsoft.com/office/drawing/2017/model3d" xmlns:o="urn:schemas-microsoft-com:office:office" xmlns:oel="http://schemas.microsoft.com/office/2019/extlst" xmlns:r="http://purl.oclc.org/ooxml/officeDocument/relationships" xmlns:m="http://purl.oclc.org/ooxml/officeDocument/math" xmlns:v="urn:schemas-microsoft-com:vml" xmlns:wp14="http://schemas.microsoft.com/office/word/2010/wordprocessingDrawing" xmlns:wp="http://purl.oclc.org/ooxml/drawingml/wordprocessingDrawing" xmlns:w10="urn:schemas-microsoft-com:office:word" xmlns:w="http://purl.oclc.org/ooxml/wordprocessingml/main" xmlns:w14="http://schemas.microsoft.com/office/word/2010/wordml" xmlns:w15="http://schemas.microsoft.com/office/word/2012/wordml" xmlns:w16cex="http://schemas.microsoft.com/office/word/2018/wordml/cex" xmlns:w16cid="http://schemas.microsoft.com/office/word/2016/wordml/cid" xmlns:w16="http://schemas.microsoft.com/office/word/2018/wordml" xmlns:w16du="http://schemas.microsoft.com/office/word/2023/wordml/word16du" xmlns:w16sdtdh="http://schemas.microsoft.com/office/word/2020/wordml/sdtdatahash" xmlns:w16se="http://schemas.microsoft.com/office/word/2015/wordml/symex" xmlns:wpi="http://schemas.microsoft.com/office/word/2010/wordprocessingInk" xmlns:wne="http://schemas.microsoft.com/office/word/2006/wordml" mc:Ignorable="w14 w15 w16se w16cid w16 w16cex w16sdtdh w16du wne wp14">
   <w:footnote w:type="separator" w:id="-1">
     <w:p>
       <w:r>
@@ -3836,7 +3861,7 @@
 </file>
 
 <file path=word/numbering.xml><?xml version="1.0" encoding="utf-8"?>
-<w:numbering xmlns:cx="http://schemas.microsoft.com/office/drawing/2014/chartex" xmlns:cx1="http://schemas.microsoft.com/office/drawing/2015/9/8/chartex" xmlns:cx2="http://schemas.microsoft.com/office/drawing/2015/10/21/chartex" xmlns:cx3="http://schemas.microsoft.com/office/drawing/2016/5/9/chartex" xmlns:cx4="http://schemas.microsoft.com/office/drawing/2016/5/10/chartex" xmlns:cx5="http://schemas.microsoft.com/office/drawing/2016/5/11/chartex" xmlns:cx6="http://schemas.microsoft.com/office/drawing/2016/5/12/chartex" xmlns:cx7="http://schemas.microsoft.com/office/drawing/2016/5/13/chartex" xmlns:cx8="http://schemas.microsoft.com/office/drawing/2016/5/14/chartex" xmlns:mc="http://schemas.openxmlformats.org/markup-compatibility/2006" xmlns:aink="http://schemas.microsoft.com/office/drawing/2016/ink" xmlns:am3d="http://schemas.microsoft.com/office/drawing/2017/model3d" xmlns:o="urn:schemas-microsoft-com:office:office" xmlns:r="http://purl.oclc.org/ooxml/officeDocument/relationships" xmlns:m="http://purl.oclc.org/ooxml/officeDocument/math" xmlns:v="urn:schemas-microsoft-com:vml" xmlns:wp14="http://schemas.microsoft.com/office/word/2010/wordprocessingDrawing" xmlns:wp="http://purl.oclc.org/ooxml/drawingml/wordprocessingDrawing" xmlns:w10="urn:schemas-microsoft-com:office:word" xmlns:w="http://purl.oclc.org/ooxml/wordprocessingml/main" xmlns:w14="http://schemas.microsoft.com/office/word/2010/wordml" xmlns:w15="http://schemas.microsoft.com/office/word/2012/wordml" xmlns:w16cex="http://schemas.microsoft.com/office/word/2018/wordml/cex" xmlns:w16cid="http://schemas.microsoft.com/office/word/2016/wordml/cid" xmlns:w16="http://schemas.microsoft.com/office/word/2018/wordml" xmlns:w16sdtdh="http://schemas.microsoft.com/office/word/2020/wordml/sdtdatahash" xmlns:w16se="http://schemas.microsoft.com/office/word/2015/wordml/symex" xmlns:wpi="http://schemas.microsoft.com/office/word/2010/wordprocessingInk" xmlns:wne="http://schemas.microsoft.com/office/word/2006/wordml" mc:Ignorable="w14 w15 w16se w16cid w16 w16cex w16sdtdh wne wp14">
+<w:numbering xmlns:cx="http://schemas.microsoft.com/office/drawing/2014/chartex" xmlns:cx1="http://schemas.microsoft.com/office/drawing/2015/9/8/chartex" xmlns:cx2="http://schemas.microsoft.com/office/drawing/2015/10/21/chartex" xmlns:cx3="http://schemas.microsoft.com/office/drawing/2016/5/9/chartex" xmlns:cx4="http://schemas.microsoft.com/office/drawing/2016/5/10/chartex" xmlns:cx5="http://schemas.microsoft.com/office/drawing/2016/5/11/chartex" xmlns:cx6="http://schemas.microsoft.com/office/drawing/2016/5/12/chartex" xmlns:cx7="http://schemas.microsoft.com/office/drawing/2016/5/13/chartex" xmlns:cx8="http://schemas.microsoft.com/office/drawing/2016/5/14/chartex" xmlns:mc="http://schemas.openxmlformats.org/markup-compatibility/2006" xmlns:aink="http://schemas.microsoft.com/office/drawing/2016/ink" xmlns:am3d="http://schemas.microsoft.com/office/drawing/2017/model3d" xmlns:o="urn:schemas-microsoft-com:office:office" xmlns:oel="http://schemas.microsoft.com/office/2019/extlst" xmlns:r="http://purl.oclc.org/ooxml/officeDocument/relationships" xmlns:m="http://purl.oclc.org/ooxml/officeDocument/math" xmlns:v="urn:schemas-microsoft-com:vml" xmlns:wp14="http://schemas.microsoft.com/office/word/2010/wordprocessingDrawing" xmlns:wp="http://purl.oclc.org/ooxml/drawingml/wordprocessingDrawing" xmlns:w10="urn:schemas-microsoft-com:office:word" xmlns:w="http://purl.oclc.org/ooxml/wordprocessingml/main" xmlns:w14="http://schemas.microsoft.com/office/word/2010/wordml" xmlns:w15="http://schemas.microsoft.com/office/word/2012/wordml" xmlns:w16cex="http://schemas.microsoft.com/office/word/2018/wordml/cex" xmlns:w16cid="http://schemas.microsoft.com/office/word/2016/wordml/cid" xmlns:w16="http://schemas.microsoft.com/office/word/2018/wordml" xmlns:w16du="http://schemas.microsoft.com/office/word/2023/wordml/word16du" xmlns:w16sdtdh="http://schemas.microsoft.com/office/word/2020/wordml/sdtdatahash" xmlns:w16se="http://schemas.microsoft.com/office/word/2015/wordml/symex" xmlns:wpi="http://schemas.microsoft.com/office/word/2010/wordprocessingInk" xmlns:wne="http://schemas.microsoft.com/office/word/2006/wordml" mc:Ignorable="w14 w15 w16se w16cid w16 w16cex w16sdtdh w16du wne wp14">
   <w:abstractNum w:abstractNumId="0" w15:restartNumberingAfterBreak="0">
     <w:nsid w:val="FFFFFF1D"/>
     <w:multiLevelType w:val="multilevel"/>
@@ -4977,7 +5002,7 @@
     <w:lvl w:ilvl="0">
       <w:start w:val="1"/>
       <w:numFmt w:val="upperRoman"/>
-      <w:pStyle w:val="1"/>
+      <w:pStyle w:val="Heading1"/>
       <w:lvlText w:val="%1."/>
       <w:lvlJc w:val="center"/>
       <w:pPr>
@@ -5009,7 +5034,7 @@
     <w:lvl w:ilvl="1">
       <w:start w:val="1"/>
       <w:numFmt w:val="upperLetter"/>
-      <w:pStyle w:val="2"/>
+      <w:pStyle w:val="Heading2"/>
       <w:lvlText w:val="%2."/>
       <w:lvlJc w:val="start"/>
       <w:pPr>
@@ -5045,7 +5070,7 @@
     <w:lvl w:ilvl="2">
       <w:start w:val="1"/>
       <w:numFmt w:val="decimal"/>
-      <w:pStyle w:val="3"/>
+      <w:pStyle w:val="Heading3"/>
       <w:lvlText w:val="%3)"/>
       <w:lvlJc w:val="start"/>
       <w:pPr>
@@ -5081,7 +5106,7 @@
     <w:lvl w:ilvl="3">
       <w:start w:val="1"/>
       <w:numFmt w:val="lowerLetter"/>
-      <w:pStyle w:val="4"/>
+      <w:pStyle w:val="Heading4"/>
       <w:lvlText w:val="%4)"/>
       <w:lvlJc w:val="start"/>
       <w:pPr>
@@ -6141,110 +6166,110 @@
       </w:pPr>
     </w:lvl>
   </w:abstractNum>
-  <w:num w:numId="1">
+  <w:num w:numId="1" w16cid:durableId="911547062">
     <w:abstractNumId w:val="17"/>
   </w:num>
-  <w:num w:numId="2">
+  <w:num w:numId="2" w16cid:durableId="1582056190">
     <w:abstractNumId w:val="26"/>
   </w:num>
-  <w:num w:numId="3">
+  <w:num w:numId="3" w16cid:durableId="2007171551">
     <w:abstractNumId w:val="16"/>
   </w:num>
-  <w:num w:numId="4">
+  <w:num w:numId="4" w16cid:durableId="852378201">
     <w:abstractNumId w:val="19"/>
   </w:num>
-  <w:num w:numId="5">
+  <w:num w:numId="5" w16cid:durableId="177699359">
     <w:abstractNumId w:val="19"/>
   </w:num>
-  <w:num w:numId="6">
+  <w:num w:numId="6" w16cid:durableId="1548909654">
     <w:abstractNumId w:val="19"/>
   </w:num>
-  <w:num w:numId="7">
+  <w:num w:numId="7" w16cid:durableId="1228105222">
     <w:abstractNumId w:val="19"/>
   </w:num>
-  <w:num w:numId="8">
+  <w:num w:numId="8" w16cid:durableId="4404808">
     <w:abstractNumId w:val="25"/>
   </w:num>
-  <w:num w:numId="9">
+  <w:num w:numId="9" w16cid:durableId="2119056416">
     <w:abstractNumId w:val="27"/>
   </w:num>
-  <w:num w:numId="10">
+  <w:num w:numId="10" w16cid:durableId="1759132414">
     <w:abstractNumId w:val="18"/>
   </w:num>
-  <w:num w:numId="11">
+  <w:num w:numId="11" w16cid:durableId="24602317">
     <w:abstractNumId w:val="14"/>
   </w:num>
-  <w:num w:numId="12">
+  <w:num w:numId="12" w16cid:durableId="834036288">
     <w:abstractNumId w:val="13"/>
   </w:num>
-  <w:num w:numId="13">
+  <w:num w:numId="13" w16cid:durableId="1177231766">
     <w:abstractNumId w:val="0"/>
   </w:num>
-  <w:num w:numId="14">
+  <w:num w:numId="14" w16cid:durableId="1472363828">
     <w:abstractNumId w:val="10"/>
   </w:num>
-  <w:num w:numId="15">
+  <w:num w:numId="15" w16cid:durableId="18288549">
     <w:abstractNumId w:val="8"/>
   </w:num>
-  <w:num w:numId="16">
+  <w:num w:numId="16" w16cid:durableId="2071999836">
     <w:abstractNumId w:val="7"/>
   </w:num>
-  <w:num w:numId="17">
+  <w:num w:numId="17" w16cid:durableId="2120174439">
     <w:abstractNumId w:val="6"/>
   </w:num>
-  <w:num w:numId="18">
+  <w:num w:numId="18" w16cid:durableId="963078002">
     <w:abstractNumId w:val="5"/>
   </w:num>
-  <w:num w:numId="19">
+  <w:num w:numId="19" w16cid:durableId="31812285">
     <w:abstractNumId w:val="9"/>
   </w:num>
-  <w:num w:numId="20">
+  <w:num w:numId="20" w16cid:durableId="849299356">
     <w:abstractNumId w:val="4"/>
   </w:num>
-  <w:num w:numId="21">
+  <w:num w:numId="21" w16cid:durableId="1593049952">
     <w:abstractNumId w:val="3"/>
   </w:num>
-  <w:num w:numId="22">
+  <w:num w:numId="22" w16cid:durableId="242839327">
     <w:abstractNumId w:val="2"/>
   </w:num>
-  <w:num w:numId="23">
+  <w:num w:numId="23" w16cid:durableId="1624967168">
     <w:abstractNumId w:val="1"/>
   </w:num>
-  <w:num w:numId="24">
+  <w:num w:numId="24" w16cid:durableId="1947426866">
     <w:abstractNumId w:val="22"/>
   </w:num>
-  <w:num w:numId="25">
+  <w:num w:numId="25" w16cid:durableId="1352952399">
     <w:abstractNumId w:val="12"/>
   </w:num>
-  <w:num w:numId="26">
+  <w:num w:numId="26" w16cid:durableId="1820152965">
     <w:abstractNumId w:val="29"/>
   </w:num>
-  <w:num w:numId="27">
+  <w:num w:numId="27" w16cid:durableId="1169906624">
     <w:abstractNumId w:val="20"/>
   </w:num>
-  <w:num w:numId="28">
+  <w:num w:numId="28" w16cid:durableId="603460565">
     <w:abstractNumId w:val="15"/>
   </w:num>
-  <w:num w:numId="29">
+  <w:num w:numId="29" w16cid:durableId="2034569447">
     <w:abstractNumId w:val="11"/>
   </w:num>
-  <w:num w:numId="30">
+  <w:num w:numId="30" w16cid:durableId="2044551731">
     <w:abstractNumId w:val="24"/>
   </w:num>
-  <w:num w:numId="31">
+  <w:num w:numId="31" w16cid:durableId="798230117">
     <w:abstractNumId w:val="28"/>
   </w:num>
-  <w:num w:numId="32">
+  <w:num w:numId="32" w16cid:durableId="1699696352">
     <w:abstractNumId w:val="21"/>
   </w:num>
-  <w:num w:numId="33">
+  <w:num w:numId="33" w16cid:durableId="1486361470">
     <w:abstractNumId w:val="23"/>
   </w:num>
 </w:numbering>
 </file>
 
 <file path=word/styles.xml><?xml version="1.0" encoding="utf-8"?>
-<w:styles xmlns:mc="http://schemas.openxmlformats.org/markup-compatibility/2006" xmlns:r="http://purl.oclc.org/ooxml/officeDocument/relationships" xmlns:w="http://purl.oclc.org/ooxml/wordprocessingml/main" xmlns:w14="http://schemas.microsoft.com/office/word/2010/wordml" xmlns:w15="http://schemas.microsoft.com/office/word/2012/wordml" xmlns:w16cex="http://schemas.microsoft.com/office/word/2018/wordml/cex" xmlns:w16cid="http://schemas.microsoft.com/office/word/2016/wordml/cid" xmlns:w16="http://schemas.microsoft.com/office/word/2018/wordml" xmlns:w16sdtdh="http://schemas.microsoft.com/office/word/2020/wordml/sdtdatahash" xmlns:w16se="http://schemas.microsoft.com/office/word/2015/wordml/symex" mc:Ignorable="w14 w15 w16se w16cid w16 w16cex w16sdtdh">
+<w:styles xmlns:mc="http://schemas.openxmlformats.org/markup-compatibility/2006" xmlns:r="http://purl.oclc.org/ooxml/officeDocument/relationships" xmlns:w="http://purl.oclc.org/ooxml/wordprocessingml/main" xmlns:w14="http://schemas.microsoft.com/office/word/2010/wordml" xmlns:w15="http://schemas.microsoft.com/office/word/2012/wordml" xmlns:w16cex="http://schemas.microsoft.com/office/word/2018/wordml/cex" xmlns:w16cid="http://schemas.microsoft.com/office/word/2016/wordml/cid" xmlns:w16="http://schemas.microsoft.com/office/word/2018/wordml" xmlns:w16du="http://schemas.microsoft.com/office/word/2023/wordml/word16du" xmlns:w16sdtdh="http://schemas.microsoft.com/office/word/2020/wordml/sdtdatahash" xmlns:w16se="http://schemas.microsoft.com/office/word/2015/wordml/symex" mc:Ignorable="w14 w15 w16se w16cid w16 w16cex w16sdtdh w16du">
   <w:docDefaults>
     <w:rPrDefault>
       <w:rPr>
@@ -6535,17 +6560,17 @@
     <w:lsdException w:name="Unresolved Mention" w:semiHidden="1" w:uiPriority="99" w:unhideWhenUsed="1"/>
     <w:lsdException w:name="Smart Link" w:semiHidden="1" w:uiPriority="99" w:unhideWhenUsed="1"/>
   </w:latentStyles>
-  <w:style w:type="paragraph" w:default="1" w:styleId="a">
+  <w:style w:type="paragraph" w:default="1" w:styleId="Normal">
     <w:name w:val="Normal"/>
     <w:qFormat/>
     <w:pPr>
       <w:jc w:val="center"/>
     </w:pPr>
   </w:style>
-  <w:style w:type="paragraph" w:styleId="1">
+  <w:style w:type="paragraph" w:styleId="Heading1">
     <w:name w:val="heading 1"/>
-    <w:basedOn w:val="a"/>
-    <w:next w:val="a"/>
+    <w:basedOn w:val="Normal"/>
+    <w:next w:val="Normal"/>
     <w:qFormat/>
     <w:rsid w:val="006B6B66"/>
     <w:pPr>
@@ -6566,10 +6591,10 @@
       <w:noProof/>
     </w:rPr>
   </w:style>
-  <w:style w:type="paragraph" w:styleId="2">
+  <w:style w:type="paragraph" w:styleId="Heading2">
     <w:name w:val="heading 2"/>
-    <w:basedOn w:val="a"/>
-    <w:next w:val="a"/>
+    <w:basedOn w:val="Normal"/>
+    <w:next w:val="Normal"/>
     <w:qFormat/>
     <w:rsid w:val="00ED0149"/>
     <w:pPr>
@@ -6593,10 +6618,10 @@
       <w:noProof/>
     </w:rPr>
   </w:style>
-  <w:style w:type="paragraph" w:styleId="3">
+  <w:style w:type="paragraph" w:styleId="Heading3">
     <w:name w:val="heading 3"/>
-    <w:basedOn w:val="a"/>
-    <w:next w:val="a"/>
+    <w:basedOn w:val="Normal"/>
+    <w:next w:val="Normal"/>
     <w:qFormat/>
     <w:rsid w:val="00794804"/>
     <w:pPr>
@@ -6615,10 +6640,10 @@
       <w:noProof/>
     </w:rPr>
   </w:style>
-  <w:style w:type="paragraph" w:styleId="4">
+  <w:style w:type="paragraph" w:styleId="Heading4">
     <w:name w:val="heading 4"/>
-    <w:basedOn w:val="a"/>
-    <w:next w:val="a"/>
+    <w:basedOn w:val="Normal"/>
+    <w:next w:val="Normal"/>
     <w:qFormat/>
     <w:rsid w:val="00794804"/>
     <w:pPr>
@@ -6641,10 +6666,10 @@
       <w:noProof/>
     </w:rPr>
   </w:style>
-  <w:style w:type="paragraph" w:styleId="5">
+  <w:style w:type="paragraph" w:styleId="Heading5">
     <w:name w:val="heading 5"/>
-    <w:basedOn w:val="a"/>
-    <w:next w:val="a"/>
+    <w:basedOn w:val="Normal"/>
+    <w:next w:val="Normal"/>
     <w:qFormat/>
     <w:pPr>
       <w:tabs>
@@ -6658,13 +6683,13 @@
       <w:noProof/>
     </w:rPr>
   </w:style>
-  <w:style w:type="character" w:default="1" w:styleId="a0">
+  <w:style w:type="character" w:default="1" w:styleId="DefaultParagraphFont">
     <w:name w:val="Default Paragraph Font"/>
     <w:uiPriority w:val="1"/>
     <w:semiHidden/>
     <w:unhideWhenUsed/>
   </w:style>
-  <w:style w:type="table" w:default="1" w:styleId="a1">
+  <w:style w:type="table" w:default="1" w:styleId="TableNormal">
     <w:name w:val="Normal Table"/>
     <w:uiPriority w:val="99"/>
     <w:semiHidden/>
@@ -6679,7 +6704,7 @@
       </w:tblCellMar>
     </w:tblPr>
   </w:style>
-  <w:style w:type="numbering" w:default="1" w:styleId="a2">
+  <w:style w:type="numbering" w:default="1" w:styleId="NoList">
     <w:name w:val="No List"/>
     <w:uiPriority w:val="99"/>
     <w:semiHidden/>
@@ -6718,10 +6743,10 @@
       <w:szCs w:val="22"/>
     </w:rPr>
   </w:style>
-  <w:style w:type="paragraph" w:styleId="a3">
+  <w:style w:type="paragraph" w:styleId="BodyText">
     <w:name w:val="Body Text"/>
-    <w:basedOn w:val="a"/>
-    <w:link w:val="a4"/>
+    <w:basedOn w:val="Normal"/>
+    <w:link w:val="BodyTextChar"/>
     <w:rsid w:val="00E7596C"/>
     <w:pPr>
       <w:tabs>
@@ -6736,9 +6761,9 @@
       <w:lang w:val="x-none" w:eastAsia="x-none"/>
     </w:rPr>
   </w:style>
-  <w:style w:type="character" w:customStyle="1" w:styleId="a4">
-    <w:name w:val="本文 字元"/>
-    <w:link w:val="a3"/>
+  <w:style w:type="character" w:customStyle="1" w:styleId="BodyTextChar">
+    <w:name w:val="Body Text Char"/>
+    <w:link w:val="BodyText"/>
     <w:rsid w:val="00E7596C"/>
     <w:rPr>
       <w:spacing w:val="-1"/>
@@ -6747,7 +6772,7 @@
   </w:style>
   <w:style w:type="paragraph" w:customStyle="1" w:styleId="bulletlist">
     <w:name w:val="bullet list"/>
-    <w:basedOn w:val="a3"/>
+    <w:basedOn w:val="BodyText"/>
     <w:rsid w:val="001B67DC"/>
     <w:pPr>
       <w:numPr>
@@ -6761,7 +6786,7 @@
   </w:style>
   <w:style w:type="paragraph" w:customStyle="1" w:styleId="equation">
     <w:name w:val="equation"/>
-    <w:basedOn w:val="a"/>
+    <w:basedOn w:val="Normal"/>
     <w:rsid w:val="008A2C7D"/>
     <w:pPr>
       <w:tabs>
@@ -6866,7 +6891,7 @@
   </w:style>
   <w:style w:type="paragraph" w:customStyle="1" w:styleId="tablecolhead">
     <w:name w:val="table col head"/>
-    <w:basedOn w:val="a"/>
+    <w:basedOn w:val="Normal"/>
     <w:rPr>
       <w:b/>
       <w:bCs/>
@@ -6940,10 +6965,10 @@
       <w:i/>
     </w:rPr>
   </w:style>
-  <w:style w:type="paragraph" w:styleId="a5">
+  <w:style w:type="paragraph" w:styleId="Header">
     <w:name w:val="header"/>
-    <w:basedOn w:val="a"/>
-    <w:link w:val="a6"/>
+    <w:basedOn w:val="Normal"/>
+    <w:link w:val="HeaderChar"/>
     <w:rsid w:val="001A3B3D"/>
     <w:pPr>
       <w:tabs>
@@ -6952,16 +6977,16 @@
       </w:tabs>
     </w:pPr>
   </w:style>
-  <w:style w:type="character" w:customStyle="1" w:styleId="a6">
-    <w:name w:val="頁首 字元"/>
-    <w:basedOn w:val="a0"/>
-    <w:link w:val="a5"/>
+  <w:style w:type="character" w:customStyle="1" w:styleId="HeaderChar">
+    <w:name w:val="Header Char"/>
+    <w:basedOn w:val="DefaultParagraphFont"/>
+    <w:link w:val="Header"/>
     <w:rsid w:val="001A3B3D"/>
   </w:style>
-  <w:style w:type="paragraph" w:styleId="a7">
+  <w:style w:type="paragraph" w:styleId="Footer">
     <w:name w:val="footer"/>
-    <w:basedOn w:val="a"/>
-    <w:link w:val="a8"/>
+    <w:basedOn w:val="Normal"/>
+    <w:link w:val="FooterChar"/>
     <w:rsid w:val="001A3B3D"/>
     <w:pPr>
       <w:tabs>
@@ -6970,15 +6995,15 @@
       </w:tabs>
     </w:pPr>
   </w:style>
-  <w:style w:type="character" w:customStyle="1" w:styleId="a8">
-    <w:name w:val="頁尾 字元"/>
-    <w:basedOn w:val="a0"/>
-    <w:link w:val="a7"/>
+  <w:style w:type="character" w:customStyle="1" w:styleId="FooterChar">
+    <w:name w:val="Footer Char"/>
+    <w:basedOn w:val="DefaultParagraphFont"/>
+    <w:link w:val="Footer"/>
     <w:rsid w:val="001A3B3D"/>
   </w:style>
-  <w:style w:type="paragraph" w:styleId="a9">
+  <w:style w:type="paragraph" w:styleId="ListParagraph">
     <w:name w:val="List Paragraph"/>
-    <w:basedOn w:val="a"/>
+    <w:basedOn w:val="Normal"/>
     <w:uiPriority w:val="34"/>
     <w:qFormat/>
     <w:rsid w:val="00F74F2F"/>
@@ -6986,18 +7011,18 @@
       <w:ind w:startChars="200" w:start="24pt"/>
     </w:pPr>
   </w:style>
-  <w:style w:type="character" w:styleId="aa">
+  <w:style w:type="character" w:styleId="Hyperlink">
     <w:name w:val="Hyperlink"/>
-    <w:basedOn w:val="a0"/>
+    <w:basedOn w:val="DefaultParagraphFont"/>
     <w:rsid w:val="00623DCC"/>
     <w:rPr>
       <w:color w:val="0563C1" w:themeColor="hyperlink"/>
       <w:u w:val="single"/>
     </w:rPr>
   </w:style>
-  <w:style w:type="character" w:styleId="ab">
+  <w:style w:type="character" w:styleId="UnresolvedMention">
     <w:name w:val="Unresolved Mention"/>
-    <w:basedOn w:val="a0"/>
+    <w:basedOn w:val="DefaultParagraphFont"/>
     <w:uiPriority w:val="99"/>
     <w:semiHidden/>
     <w:unhideWhenUsed/>
@@ -7007,9 +7032,9 @@
       <w:shd w:val="clear" w:color="auto" w:fill="E1DFDD"/>
     </w:rPr>
   </w:style>
-  <w:style w:type="character" w:styleId="ac">
+  <w:style w:type="character" w:styleId="FollowedHyperlink">
     <w:name w:val="FollowedHyperlink"/>
-    <w:basedOn w:val="a0"/>
+    <w:basedOn w:val="DefaultParagraphFont"/>
     <w:rsid w:val="00110097"/>
     <w:rPr>
       <w:color w:val="954F72" w:themeColor="followedHyperlink"/>

--- a/IEEEposter-老師改過的.docx
+++ b/IEEEposter-老師改過的.docx
@@ -511,10 +511,18 @@
         <w:t xml:space="preserve"> In our result shows that </w:t>
       </w:r>
       <w:r>
-        <w:t xml:space="preserve">using SRCC the flip errors can correct less than 25 controlled-not gates with  </w:t>
-      </w:r>
-      <w:r>
-        <w:t xml:space="preserve">0.97 </w:t>
+        <w:t xml:space="preserve">using SRCC the flip errors can correct less than 25 controlled-not gates </w:t>
+      </w:r>
+      <w:proofErr w:type="gramStart"/>
+      <w:r>
+        <w:t xml:space="preserve">with  </w:t>
+      </w:r>
+      <w:r>
+        <w:t>0.97</w:t>
+      </w:r>
+      <w:proofErr w:type="gramEnd"/>
+      <w:r>
+        <w:t xml:space="preserve"> </w:t>
       </w:r>
       <w:r>
         <w:t>correct rate. In our method, SRCC-R the flip errors can correct larger than 500 controlled-not gates with</w:t>
@@ -1117,7 +1125,39 @@
           <w:rFonts w:eastAsiaTheme="minorEastAsia"/>
           <w:lang w:eastAsia="zh-TW"/>
         </w:rPr>
-        <w:t xml:space="preserve">by Steane [2]. Also the general theory of quantum error correction was shown on papers of Calderbank and Shor [3] and Steane [4]. </w:t>
+        <w:t xml:space="preserve">by </w:t>
+      </w:r>
+      <w:proofErr w:type="spellStart"/>
+      <w:r>
+        <w:rPr>
+          <w:rFonts w:eastAsiaTheme="minorEastAsia"/>
+          <w:lang w:eastAsia="zh-TW"/>
+        </w:rPr>
+        <w:t>Steane</w:t>
+      </w:r>
+      <w:proofErr w:type="spellEnd"/>
+      <w:r>
+        <w:rPr>
+          <w:rFonts w:eastAsiaTheme="minorEastAsia"/>
+          <w:lang w:eastAsia="zh-TW"/>
+        </w:rPr>
+        <w:t xml:space="preserve"> [2]. Also the general theory of quantum error correction was shown on papers of Calderbank and Shor [3] and </w:t>
+      </w:r>
+      <w:proofErr w:type="spellStart"/>
+      <w:r>
+        <w:rPr>
+          <w:rFonts w:eastAsiaTheme="minorEastAsia"/>
+          <w:lang w:eastAsia="zh-TW"/>
+        </w:rPr>
+        <w:t>Steane</w:t>
+      </w:r>
+      <w:proofErr w:type="spellEnd"/>
+      <w:r>
+        <w:rPr>
+          <w:rFonts w:eastAsiaTheme="minorEastAsia"/>
+          <w:lang w:eastAsia="zh-TW"/>
+        </w:rPr>
+        <w:t xml:space="preserve"> [4]. </w:t>
       </w:r>
     </w:p>
     <w:p>
@@ -2393,8 +2433,17 @@
           <w:rFonts w:eastAsiaTheme="minorEastAsia"/>
           <w:lang w:eastAsia="zh-TW"/>
         </w:rPr>
-        <w:t>, like as :</w:t>
-      </w:r>
+        <w:t xml:space="preserve">, like </w:t>
+      </w:r>
+      <w:proofErr w:type="gramStart"/>
+      <w:r>
+        <w:rPr>
+          <w:rFonts w:eastAsiaTheme="minorEastAsia"/>
+          <w:lang w:eastAsia="zh-TW"/>
+        </w:rPr>
+        <w:t>as :</w:t>
+      </w:r>
+      <w:proofErr w:type="gramEnd"/>
     </w:p>
     <w:p>
       <w:pPr>
@@ -2672,37 +2721,40 @@
         <w:jc w:val="center"/>
       </w:pPr>
       <w:r>
-        <w:rPr>
-          <w:rFonts w:ascii="標楷體" w:eastAsia="標楷體" w:hAnsi="標楷體"/>
-          <w:b/>
-          <w:bCs/>
-          <w:sz w:val="24"/>
-          <w:szCs w:val="24"/>
-        </w:rPr>
         <w:drawing>
-          <wp:inline distT="0" distB="0" distL="0" distR="0" wp14:anchorId="0F673363" wp14:editId="37ADE326">
-            <wp:extent cx="2972592" cy="2018661"/>
-            <wp:effectExtent l="0" t="0" r="0" b="1270"/>
-            <wp:docPr id="185" name="Google Shape;185;p29" descr="A graph of different colored lines&#10;&#10;Description automatically generated"/>
-            <wp:cNvGraphicFramePr/>
+          <wp:inline distT="0" distB="0" distL="0" distR="0" wp14:anchorId="68C02164" wp14:editId="5A5F2AF6">
+            <wp:extent cx="3089910" cy="1852930"/>
+            <wp:effectExtent l="0" t="0" r="0" b="0"/>
+            <wp:docPr id="1692049850" name="Picture 1" descr="A graph showing the correct number of gates&#10;&#10;Description automatically generated with medium confidence"/>
+            <wp:cNvGraphicFramePr>
+              <a:graphicFrameLocks xmlns:a="http://purl.oclc.org/ooxml/drawingml/main" noChangeAspect="1"/>
+            </wp:cNvGraphicFramePr>
             <a:graphic xmlns:a="http://purl.oclc.org/ooxml/drawingml/main">
               <a:graphicData uri="http://purl.oclc.org/ooxml/drawingml/picture">
                 <pic:pic xmlns:pic="http://purl.oclc.org/ooxml/drawingml/picture">
                   <pic:nvPicPr>
-                    <pic:cNvPr id="185" name="Google Shape;185;p29" descr="A graph of different colored lines&#10;&#10;Description automatically generated"/>
-                    <pic:cNvPicPr preferRelativeResize="0"/>
+                    <pic:cNvPr id="1692049850" name="Picture 1" descr="A graph showing the correct number of gates&#10;&#10;Description automatically generated with medium confidence"/>
+                    <pic:cNvPicPr>
+                      <a:picLocks noChangeAspect="1" noChangeArrowheads="1"/>
+                    </pic:cNvPicPr>
                   </pic:nvPicPr>
-                  <pic:blipFill rotWithShape="1">
-                    <a:blip r:embed="rId14">
-                      <a:alphaModFix/>
+                  <pic:blipFill>
+                    <a:blip r:embed="rId14" cstate="print">
+                      <a:extLst>
+                        <a:ext uri="{28A0092B-C50C-407E-A947-70E740481C1C}">
+                          <a14:useLocalDpi xmlns:a14="http://schemas.microsoft.com/office/drawing/2010/main" val="0"/>
+                        </a:ext>
+                      </a:extLst>
                     </a:blip>
-                    <a:srcRect l="7.981%" t="7.737%" r="8.173%" b="4.011%"/>
-                    <a:stretch/>
+                    <a:srcRect/>
+                    <a:stretch>
+                      <a:fillRect/>
+                    </a:stretch>
                   </pic:blipFill>
                   <pic:spPr bwMode="auto">
                     <a:xfrm>
                       <a:off x="0" y="0"/>
-                      <a:ext cx="3001332" cy="2038178"/>
+                      <a:ext cx="3089910" cy="1852930"/>
                     </a:xfrm>
                     <a:prstGeom prst="rect">
                       <a:avLst/>
@@ -2711,11 +2763,6 @@
                     <a:ln>
                       <a:noFill/>
                     </a:ln>
-                    <a:extLst>
-                      <a:ext uri="{53640926-AAD7-44D8-BBD7-CCE9431645EC}">
-                        <a14:shadowObscured xmlns:a14="http://schemas.microsoft.com/office/drawing/2010/main"/>
-                      </a:ext>
-                    </a:extLst>
                   </pic:spPr>
                 </pic:pic>
               </a:graphicData>
@@ -2898,7 +2945,7 @@
           <w:i w:val="0"/>
           <w:lang w:eastAsia="zh-TW"/>
         </w:rPr>
-        <w:t xml:space="preserve">After the error correction results have been stored in numbers 53 and 54, the qubit positions of the data to be corrected are exchanged in pairs. The exchange method is shown in the blue frame line in Figure 2. After completion, the qubit positions are shown in the orange line in Figure 3. When the two swap positions, a disruption is completed. After scrambling, new qubits numbered 40, 41, and 42 are obtained. These three qubits are used for error correction and the results are stored in qubit numbered 60. By analogy, after each disruption, the qubits numbered 40, 41, and 42 are taken </w:t>
+        <w:t xml:space="preserve">After the error correction results have been stored in numbers 53 and 54, the qubit positions of the data to be corrected are exchanged in pairs. The exchange method is shown in the blue frame line in Figure 2. After completion, the qubit positions are shown in the orange line in Figure 3. When the two swap positions, a disruption is completed. After scrambling, new qubits numbered 40, 41, and 42 are obtained. These three qubits are used for error correction and the results are stored in qubit numbered 60. By analogy, after each disruption, the qubits numbered 40, 41, and 42 are taken for error correction, and the results are sequentially filled into </w:t>
       </w:r>
       <w:r>
         <w:rPr>
@@ -2906,7 +2953,7 @@
           <w:i w:val="0"/>
           <w:lang w:eastAsia="zh-TW"/>
         </w:rPr>
-        <w:t>for error correction, and the results are sequentially filled into the storage space below until the space is filled, and all error correction results are obtained.</w:t>
+        <w:t>the storage space below until the space is filled, and all error correction results are obtained.</w:t>
       </w:r>
       <w:r>
         <w:rPr>
@@ -3345,7 +3392,7 @@
         <w:tabs>
           <w:tab w:val="clear" w:pos="26.65pt"/>
         </w:tabs>
-        <w:ind w:start="36pt"/>
+        <w:ind w:firstLine="36pt"/>
         <w:rPr>
           <w:rFonts w:eastAsiaTheme="minorEastAsia" w:hint="eastAsia"/>
           <w:sz w:val="20"/>
@@ -3360,16 +3407,25 @@
           <w:szCs w:val="20"/>
           <w:lang w:eastAsia="zh-TW"/>
         </w:rPr>
-        <w:t xml:space="preserve">In conclusion, we </w:t>
-      </w:r>
-      <w:r>
-        <w:rPr>
-          <w:rFonts w:eastAsiaTheme="minorEastAsia"/>
+        <w:t xml:space="preserve">In conclusion, </w:t>
+      </w:r>
+      <w:r>
+        <w:rPr>
+          <w:rFonts w:eastAsiaTheme="minorEastAsia" w:hint="eastAsia"/>
           <w:sz w:val="20"/>
           <w:szCs w:val="20"/>
           <w:lang w:eastAsia="zh-TW"/>
         </w:rPr>
-        <w:t>…</w:t>
+        <w:t>q</w:t>
+      </w:r>
+      <w:r>
+        <w:rPr>
+          <w:rFonts w:eastAsiaTheme="minorEastAsia"/>
+          <w:sz w:val="20"/>
+          <w:szCs w:val="20"/>
+          <w:lang w:eastAsia="zh-TW"/>
+        </w:rPr>
+        <w:t>uantum error correction is a complex issue. Although all the methods we proposed could not maintain a consistent accuracy rate under an error rate of 0.007, if we optimistically use the latest quantum computer error rate from IBM (0.002) for experimentation, our method can indeed maintain the accuracy rate at a certain level (0.95). In this process, we also applied a significant error rate at a specific time to see if our error correction method could flexibly restore the accuracy rate to its original level. The results were excellent; our error correction method can maintain a certain accuracy rate on IBM's quantum computer. At the same time, we also understand the importance of random permutations for all error correction algorithms. When developing error correction algorithms in the future, attention should be paid to whether the method will cause random permutations.</w:t>
       </w:r>
     </w:p>
     <w:p>
@@ -3402,6 +3458,7 @@
           <w:spacing w:val="8"/>
           <w:shd w:val="clear" w:color="auto" w:fill="FFFFFF"/>
         </w:rPr>
+        <w:lastRenderedPageBreak/>
         <w:t xml:space="preserve">We extend our gratitude to </w:t>
       </w:r>
       <w:r>
@@ -3508,7 +3565,6 @@
         <w:pStyle w:val="references"/>
       </w:pPr>
       <w:r>
-        <w:lastRenderedPageBreak/>
         <w:t>Lena Funcke, Tobias Hartung, Karl Jansen, Stefan Kühn, Paolo Stornati, and Xiaoyang Wang, Phys. Rev. A 105, 062404</w:t>
       </w:r>
     </w:p>
